--- a/2/春假作業.docx
+++ b/2/春假作業.docx
@@ -183,7 +183,7 @@
         </w:numPr>
         <w:ind w:leftChars="0"/>
         <w:rPr>
-          <w:rFonts w:ascii="Arial" w:eastAsia="新細明體" w:hAnsi="Arial" w:cs="Arial" w:hint="eastAsia"/>
+          <w:rFonts w:ascii="Arial" w:eastAsia="新細明體" w:hAnsi="Arial" w:cs="Arial"/>
           <w:b/>
           <w:kern w:val="0"/>
           <w:szCs w:val="24"/>
@@ -274,7 +274,7 @@
         </w:numPr>
         <w:ind w:leftChars="0"/>
         <w:rPr>
-          <w:rFonts w:ascii="Arial" w:eastAsia="新細明體" w:hAnsi="Arial" w:cs="Arial" w:hint="eastAsia"/>
+          <w:rFonts w:ascii="Arial" w:eastAsia="新細明體" w:hAnsi="Arial" w:cs="Arial"/>
           <w:b/>
           <w:kern w:val="0"/>
           <w:szCs w:val="24"/>
@@ -516,27 +516,20 @@
           <w:numId w:val="3"/>
         </w:numPr>
         <w:ind w:leftChars="0"/>
+      </w:pPr>
+      <w:r>
         <w:rPr>
           <w:rFonts w:hint="eastAsia"/>
         </w:rPr>
-      </w:pPr>
-      <w:r>
-        <w:rPr>
-          <w:rFonts w:hint="eastAsia"/>
-        </w:rPr>
         <w:t>計算機功能</w:t>
       </w:r>
     </w:p>
     <w:p>
-      <w:pPr>
-        <w:rPr>
-          <w:rFonts w:hint="eastAsia"/>
-        </w:rPr>
-      </w:pPr>
       <w:r>
         <w:rPr>
           <w:noProof/>
         </w:rPr>
+        <w:lastRenderedPageBreak/>
         <w:drawing>
           <wp:inline distT="0" distB="0" distL="0" distR="0" wp14:anchorId="132D3A99" wp14:editId="7D00ECAA">
             <wp:extent cx="13010119" cy="6175169"/>
@@ -586,6 +579,7 @@
         <w:rPr>
           <w:noProof/>
         </w:rPr>
+        <w:lastRenderedPageBreak/>
         <w:drawing>
           <wp:inline distT="0" distB="0" distL="0" distR="0" wp14:anchorId="23D9F859" wp14:editId="6EA54C2A">
             <wp:extent cx="13011150" cy="4785756"/>
@@ -630,13 +624,7 @@
         </w:drawing>
       </w:r>
     </w:p>
-    <w:p>
-      <w:pPr>
-        <w:rPr>
-          <w:rFonts w:hint="eastAsia"/>
-        </w:rPr>
-      </w:pPr>
-    </w:p>
+    <w:p/>
     <w:p>
       <w:pPr>
         <w:pStyle w:val="1"/>
@@ -952,6 +940,7 @@
         <w:rPr>
           <w:color w:val="008073"/>
         </w:rPr>
+        <w:lastRenderedPageBreak/>
         <w:t xml:space="preserve">#include </w:t>
       </w:r>
       <w:r>
@@ -2955,6 +2944,7 @@
         <w:rPr>
           <w:color w:val="D1D1D1"/>
         </w:rPr>
+        <w:lastRenderedPageBreak/>
         <w:t xml:space="preserve">                                                </w:t>
       </w:r>
       <w:r>
@@ -5227,6 +5217,7 @@
         <w:rPr>
           <w:color w:val="D1D1D1"/>
         </w:rPr>
+        <w:lastRenderedPageBreak/>
         <w:t xml:space="preserve">          </w:t>
       </w:r>
       <w:r>
@@ -7305,6 +7296,7 @@
         <w:rPr>
           <w:color w:val="D1D1D1"/>
         </w:rPr>
+        <w:lastRenderedPageBreak/>
         <w:t xml:space="preserve">            </w:t>
       </w:r>
       <w:proofErr w:type="spellStart"/>
@@ -9682,6 +9674,7 @@
         <w:rPr>
           <w:color w:val="B060B0"/>
         </w:rPr>
+        <w:lastRenderedPageBreak/>
         <w:t>}</w:t>
       </w:r>
     </w:p>
@@ -9727,4130 +9720,4236 @@
           <w:t>下載</w:t>
         </w:r>
       </w:hyperlink>
+      <w:r>
+        <w:rPr>
+          <w:rFonts w:hint="eastAsia"/>
+        </w:rPr>
+        <w:t>)</w:t>
+      </w:r>
+    </w:p>
+    <w:p/>
+    <w:p>
+      <w:pPr>
+        <w:pStyle w:val="HTML"/>
+        <w:shd w:val="clear" w:color="auto" w:fill="000000"/>
+        <w:rPr>
+          <w:color w:val="D1D1D1"/>
+        </w:rPr>
+      </w:pPr>
+      <w:r>
+        <w:rPr>
+          <w:color w:val="9999A9"/>
+        </w:rPr>
+        <w:t>/* client*/</w:t>
+      </w:r>
+    </w:p>
+    <w:p>
+      <w:pPr>
+        <w:pStyle w:val="HTML"/>
+        <w:shd w:val="clear" w:color="auto" w:fill="000000"/>
+        <w:rPr>
+          <w:color w:val="D1D1D1"/>
+        </w:rPr>
+      </w:pPr>
+    </w:p>
+    <w:p>
+      <w:pPr>
+        <w:pStyle w:val="HTML"/>
+        <w:shd w:val="clear" w:color="auto" w:fill="000000"/>
+        <w:rPr>
+          <w:color w:val="D1D1D1"/>
+        </w:rPr>
+      </w:pPr>
+      <w:r>
+        <w:rPr>
+          <w:color w:val="008073"/>
+        </w:rPr>
+        <w:t xml:space="preserve">#include </w:t>
+      </w:r>
+      <w:r>
+        <w:rPr>
+          <w:color w:val="02D045"/>
+        </w:rPr>
+        <w:t>&lt;</w:t>
+      </w:r>
+      <w:proofErr w:type="spellStart"/>
+      <w:r>
+        <w:rPr>
+          <w:color w:val="40015A"/>
+        </w:rPr>
+        <w:t>stdio.h</w:t>
+      </w:r>
+      <w:proofErr w:type="spellEnd"/>
+      <w:r>
+        <w:rPr>
+          <w:color w:val="02D045"/>
+        </w:rPr>
+        <w:t>&gt;</w:t>
+      </w:r>
+      <w:r>
+        <w:rPr>
+          <w:color w:val="008073"/>
+        </w:rPr>
+        <w:t xml:space="preserve"> </w:t>
+      </w:r>
+    </w:p>
+    <w:p>
+      <w:pPr>
+        <w:pStyle w:val="HTML"/>
+        <w:shd w:val="clear" w:color="auto" w:fill="000000"/>
+        <w:rPr>
+          <w:color w:val="D1D1D1"/>
+        </w:rPr>
+      </w:pPr>
+      <w:r>
+        <w:rPr>
+          <w:color w:val="008073"/>
+        </w:rPr>
+        <w:t xml:space="preserve">#include </w:t>
+      </w:r>
+      <w:r>
+        <w:rPr>
+          <w:color w:val="02D045"/>
+        </w:rPr>
+        <w:t>&lt;</w:t>
+      </w:r>
+      <w:proofErr w:type="spellStart"/>
+      <w:r>
+        <w:rPr>
+          <w:color w:val="40015A"/>
+        </w:rPr>
+        <w:t>string.h</w:t>
+      </w:r>
+      <w:proofErr w:type="spellEnd"/>
+      <w:r>
+        <w:rPr>
+          <w:color w:val="02D045"/>
+        </w:rPr>
+        <w:t>&gt;</w:t>
+      </w:r>
+    </w:p>
+    <w:p>
+      <w:pPr>
+        <w:pStyle w:val="HTML"/>
+        <w:shd w:val="clear" w:color="auto" w:fill="000000"/>
+        <w:rPr>
+          <w:color w:val="D1D1D1"/>
+        </w:rPr>
+      </w:pPr>
+      <w:r>
+        <w:rPr>
+          <w:color w:val="008073"/>
+        </w:rPr>
+        <w:t xml:space="preserve">#include </w:t>
+      </w:r>
+      <w:r>
+        <w:rPr>
+          <w:color w:val="02D045"/>
+        </w:rPr>
+        <w:t>&lt;</w:t>
+      </w:r>
+      <w:proofErr w:type="spellStart"/>
+      <w:r>
+        <w:rPr>
+          <w:color w:val="40015A"/>
+        </w:rPr>
+        <w:t>winsock.h</w:t>
+      </w:r>
+      <w:proofErr w:type="spellEnd"/>
+      <w:r>
+        <w:rPr>
+          <w:color w:val="02D045"/>
+        </w:rPr>
+        <w:t>&gt;</w:t>
+      </w:r>
+    </w:p>
+    <w:p>
+      <w:pPr>
+        <w:pStyle w:val="HTML"/>
+        <w:shd w:val="clear" w:color="auto" w:fill="000000"/>
+        <w:rPr>
+          <w:color w:val="D1D1D1"/>
+        </w:rPr>
+      </w:pPr>
+    </w:p>
+    <w:p>
+      <w:pPr>
+        <w:pStyle w:val="HTML"/>
+        <w:shd w:val="clear" w:color="auto" w:fill="000000"/>
+        <w:rPr>
+          <w:color w:val="D1D1D1"/>
+        </w:rPr>
+      </w:pPr>
+      <w:r>
+        <w:rPr>
+          <w:color w:val="008073"/>
+        </w:rPr>
+        <w:t>#define MAXLINE 1024</w:t>
+      </w:r>
+    </w:p>
+    <w:p>
+      <w:pPr>
+        <w:pStyle w:val="HTML"/>
+        <w:shd w:val="clear" w:color="auto" w:fill="000000"/>
+        <w:rPr>
+          <w:color w:val="D1D1D1"/>
+        </w:rPr>
+      </w:pPr>
+    </w:p>
+    <w:p>
+      <w:pPr>
+        <w:pStyle w:val="HTML"/>
+        <w:shd w:val="clear" w:color="auto" w:fill="000000"/>
+        <w:rPr>
+          <w:color w:val="D1D1D1"/>
+        </w:rPr>
+      </w:pPr>
+      <w:r>
+        <w:rPr>
+          <w:b/>
+          <w:bCs/>
+          <w:color w:val="E66170"/>
+        </w:rPr>
+        <w:t>void</w:t>
+      </w:r>
+      <w:r>
+        <w:rPr>
+          <w:color w:val="D1D1D1"/>
+        </w:rPr>
+        <w:t xml:space="preserve"> </w:t>
+      </w:r>
+      <w:proofErr w:type="gramStart"/>
+      <w:r>
+        <w:rPr>
+          <w:b/>
+          <w:bCs/>
+          <w:color w:val="E66170"/>
+        </w:rPr>
+        <w:t>main</w:t>
+      </w:r>
+      <w:r>
+        <w:rPr>
+          <w:color w:val="D2CD86"/>
+        </w:rPr>
+        <w:t>(</w:t>
+      </w:r>
+      <w:proofErr w:type="gramEnd"/>
+      <w:r>
+        <w:rPr>
+          <w:color w:val="D2CD86"/>
+        </w:rPr>
+        <w:t>)</w:t>
+      </w:r>
+      <w:r>
+        <w:rPr>
+          <w:color w:val="D1D1D1"/>
+        </w:rPr>
+        <w:t xml:space="preserve"> </w:t>
+      </w:r>
+      <w:r>
+        <w:rPr>
+          <w:color w:val="B060B0"/>
+        </w:rPr>
+        <w:t>{</w:t>
+      </w:r>
+    </w:p>
+    <w:p>
+      <w:pPr>
+        <w:pStyle w:val="HTML"/>
+        <w:shd w:val="clear" w:color="auto" w:fill="000000"/>
+        <w:rPr>
+          <w:color w:val="D1D1D1"/>
+        </w:rPr>
+      </w:pPr>
+      <w:r>
+        <w:rPr>
+          <w:color w:val="D1D1D1"/>
+        </w:rPr>
+        <w:t xml:space="preserve">  </w:t>
+      </w:r>
+      <w:r>
+        <w:rPr>
+          <w:color w:val="90B0E0"/>
+        </w:rPr>
+        <w:t>/**宣告區******************************************/</w:t>
+      </w:r>
+    </w:p>
+    <w:p>
+      <w:pPr>
+        <w:pStyle w:val="HTML"/>
+        <w:shd w:val="clear" w:color="auto" w:fill="000000"/>
+        <w:rPr>
+          <w:color w:val="D1D1D1"/>
+        </w:rPr>
+      </w:pPr>
+      <w:r>
+        <w:rPr>
+          <w:color w:val="D1D1D1"/>
+        </w:rPr>
+        <w:t xml:space="preserve">  WSADATA </w:t>
+      </w:r>
+      <w:proofErr w:type="spellStart"/>
+      <w:r>
+        <w:rPr>
+          <w:color w:val="D1D1D1"/>
+        </w:rPr>
+        <w:t>wsadata</w:t>
+      </w:r>
+      <w:proofErr w:type="spellEnd"/>
+      <w:r>
+        <w:rPr>
+          <w:color w:val="B060B0"/>
+        </w:rPr>
+        <w:t>;</w:t>
+      </w:r>
+    </w:p>
+    <w:p>
+      <w:pPr>
+        <w:pStyle w:val="HTML"/>
+        <w:shd w:val="clear" w:color="auto" w:fill="000000"/>
+        <w:rPr>
+          <w:color w:val="D1D1D1"/>
+        </w:rPr>
+      </w:pPr>
+      <w:r>
+        <w:rPr>
+          <w:color w:val="D1D1D1"/>
+        </w:rPr>
+        <w:t xml:space="preserve">  </w:t>
+      </w:r>
+      <w:r>
+        <w:rPr>
+          <w:b/>
+          <w:bCs/>
+          <w:color w:val="E66170"/>
+        </w:rPr>
+        <w:t>SOCKET</w:t>
+      </w:r>
+      <w:r>
+        <w:rPr>
+          <w:color w:val="D1D1D1"/>
+        </w:rPr>
+        <w:t xml:space="preserve"> </w:t>
+      </w:r>
+      <w:proofErr w:type="spellStart"/>
+      <w:r>
+        <w:rPr>
+          <w:color w:val="D1D1D1"/>
+        </w:rPr>
+        <w:t>sd</w:t>
+      </w:r>
+      <w:proofErr w:type="spellEnd"/>
+      <w:r>
+        <w:rPr>
+          <w:color w:val="B060B0"/>
+        </w:rPr>
+        <w:t>;</w:t>
+      </w:r>
+    </w:p>
+    <w:p>
+      <w:pPr>
+        <w:pStyle w:val="HTML"/>
+        <w:shd w:val="clear" w:color="auto" w:fill="000000"/>
+        <w:rPr>
+          <w:color w:val="D1D1D1"/>
+        </w:rPr>
+      </w:pPr>
+      <w:r>
+        <w:rPr>
+          <w:color w:val="D1D1D1"/>
+        </w:rPr>
+        <w:t xml:space="preserve">  </w:t>
+      </w:r>
+      <w:proofErr w:type="spellStart"/>
+      <w:r>
+        <w:rPr>
+          <w:b/>
+          <w:bCs/>
+          <w:color w:val="E66170"/>
+        </w:rPr>
+        <w:t>struct</w:t>
+      </w:r>
+      <w:proofErr w:type="spellEnd"/>
+      <w:r>
+        <w:rPr>
+          <w:color w:val="D1D1D1"/>
+        </w:rPr>
+        <w:t xml:space="preserve"> </w:t>
+      </w:r>
+      <w:proofErr w:type="spellStart"/>
+      <w:r>
+        <w:rPr>
+          <w:color w:val="D1D1D1"/>
+        </w:rPr>
+        <w:t>sockaddr_in</w:t>
+      </w:r>
+      <w:proofErr w:type="spellEnd"/>
+      <w:r>
+        <w:rPr>
+          <w:color w:val="D1D1D1"/>
+        </w:rPr>
+        <w:t xml:space="preserve"> </w:t>
+      </w:r>
+      <w:proofErr w:type="spellStart"/>
+      <w:r>
+        <w:rPr>
+          <w:color w:val="D1D1D1"/>
+        </w:rPr>
+        <w:t>serv</w:t>
+      </w:r>
+      <w:proofErr w:type="spellEnd"/>
+      <w:r>
+        <w:rPr>
+          <w:color w:val="B060B0"/>
+        </w:rPr>
+        <w:t>;</w:t>
+      </w:r>
+    </w:p>
+    <w:p>
+      <w:pPr>
+        <w:pStyle w:val="HTML"/>
+        <w:shd w:val="clear" w:color="auto" w:fill="000000"/>
+        <w:rPr>
+          <w:color w:val="D1D1D1"/>
+        </w:rPr>
+      </w:pPr>
+      <w:r>
+        <w:rPr>
+          <w:color w:val="D1D1D1"/>
+        </w:rPr>
+        <w:t xml:space="preserve">  </w:t>
+      </w:r>
+    </w:p>
+    <w:p>
+      <w:pPr>
+        <w:pStyle w:val="HTML"/>
+        <w:shd w:val="clear" w:color="auto" w:fill="000000"/>
+        <w:rPr>
+          <w:color w:val="D1D1D1"/>
+        </w:rPr>
+      </w:pPr>
+      <w:r>
+        <w:rPr>
+          <w:color w:val="D1D1D1"/>
+        </w:rPr>
+        <w:t xml:space="preserve">  </w:t>
+      </w:r>
+      <w:proofErr w:type="spellStart"/>
+      <w:r>
+        <w:rPr>
+          <w:color w:val="D1D1D1"/>
+        </w:rPr>
+        <w:t>u_short</w:t>
+      </w:r>
+      <w:proofErr w:type="spellEnd"/>
+      <w:r>
+        <w:rPr>
+          <w:color w:val="D1D1D1"/>
+        </w:rPr>
+        <w:t xml:space="preserve"> port </w:t>
+      </w:r>
+      <w:r>
+        <w:rPr>
+          <w:color w:val="D2CD86"/>
+        </w:rPr>
+        <w:t>=</w:t>
+      </w:r>
+      <w:r>
+        <w:rPr>
+          <w:color w:val="D1D1D1"/>
+        </w:rPr>
+        <w:t xml:space="preserve"> </w:t>
+      </w:r>
+      <w:r>
+        <w:rPr>
+          <w:color w:val="008C00"/>
+        </w:rPr>
+        <w:t>4321</w:t>
+      </w:r>
+      <w:r>
+        <w:rPr>
+          <w:color w:val="B060B0"/>
+        </w:rPr>
+        <w:t>;</w:t>
+      </w:r>
+    </w:p>
+    <w:p>
+      <w:pPr>
+        <w:pStyle w:val="HTML"/>
+        <w:shd w:val="clear" w:color="auto" w:fill="000000"/>
+        <w:rPr>
+          <w:color w:val="D1D1D1"/>
+        </w:rPr>
+      </w:pPr>
+      <w:r>
+        <w:rPr>
+          <w:color w:val="D1D1D1"/>
+        </w:rPr>
+        <w:t xml:space="preserve">  </w:t>
+      </w:r>
+      <w:proofErr w:type="spellStart"/>
+      <w:r>
+        <w:rPr>
+          <w:b/>
+          <w:bCs/>
+          <w:color w:val="E66170"/>
+        </w:rPr>
+        <w:t>int</w:t>
+      </w:r>
+      <w:proofErr w:type="spellEnd"/>
+      <w:r>
+        <w:rPr>
+          <w:color w:val="D1D1D1"/>
+        </w:rPr>
+        <w:t xml:space="preserve"> n </w:t>
+      </w:r>
+      <w:r>
+        <w:rPr>
+          <w:color w:val="D2CD86"/>
+        </w:rPr>
+        <w:t>=</w:t>
+      </w:r>
+      <w:r>
+        <w:rPr>
+          <w:color w:val="D1D1D1"/>
+        </w:rPr>
+        <w:t xml:space="preserve"> </w:t>
+      </w:r>
+      <w:r>
+        <w:rPr>
+          <w:color w:val="008C00"/>
+        </w:rPr>
+        <w:t>0</w:t>
+      </w:r>
+      <w:r>
+        <w:rPr>
+          <w:color w:val="B060B0"/>
+        </w:rPr>
+        <w:t>;</w:t>
+      </w:r>
+    </w:p>
+    <w:p>
+      <w:pPr>
+        <w:pStyle w:val="HTML"/>
+        <w:shd w:val="clear" w:color="auto" w:fill="000000"/>
+        <w:rPr>
+          <w:color w:val="D1D1D1"/>
+        </w:rPr>
+      </w:pPr>
+      <w:r>
+        <w:rPr>
+          <w:color w:val="D1D1D1"/>
+        </w:rPr>
+        <w:t xml:space="preserve">  </w:t>
+      </w:r>
+      <w:r>
+        <w:rPr>
+          <w:b/>
+          <w:bCs/>
+          <w:color w:val="E66170"/>
+        </w:rPr>
+        <w:t>char</w:t>
+      </w:r>
+      <w:r>
+        <w:rPr>
+          <w:color w:val="D1D1D1"/>
+        </w:rPr>
+        <w:t xml:space="preserve"> </w:t>
+      </w:r>
+      <w:proofErr w:type="spellStart"/>
+      <w:r>
+        <w:rPr>
+          <w:color w:val="D1D1D1"/>
+        </w:rPr>
+        <w:t>str</w:t>
+      </w:r>
+      <w:proofErr w:type="spellEnd"/>
+      <w:r>
+        <w:rPr>
+          <w:color w:val="D2CD86"/>
+        </w:rPr>
+        <w:t>[</w:t>
+      </w:r>
+      <w:r>
+        <w:rPr>
+          <w:color w:val="D1D1D1"/>
+        </w:rPr>
+        <w:t>MAXLINE</w:t>
+      </w:r>
+      <w:r>
+        <w:rPr>
+          <w:color w:val="D2CD86"/>
+        </w:rPr>
+        <w:t>]</w:t>
+      </w:r>
+      <w:r>
+        <w:rPr>
+          <w:color w:val="B060B0"/>
+        </w:rPr>
+        <w:t>;</w:t>
+      </w:r>
+    </w:p>
+    <w:p>
+      <w:pPr>
+        <w:pStyle w:val="HTML"/>
+        <w:shd w:val="clear" w:color="auto" w:fill="000000"/>
+        <w:rPr>
+          <w:color w:val="D1D1D1"/>
+        </w:rPr>
+      </w:pPr>
+      <w:r>
+        <w:rPr>
+          <w:color w:val="D1D1D1"/>
+        </w:rPr>
+        <w:t xml:space="preserve">  </w:t>
+      </w:r>
+      <w:r>
+        <w:rPr>
+          <w:color w:val="90B0E0"/>
+        </w:rPr>
+        <w:t>/**初始化區****************************************/</w:t>
+      </w:r>
+      <w:r>
+        <w:rPr>
+          <w:color w:val="D1D1D1"/>
+        </w:rPr>
+        <w:t xml:space="preserve"> </w:t>
+      </w:r>
+    </w:p>
+    <w:p>
+      <w:pPr>
+        <w:pStyle w:val="HTML"/>
+        <w:shd w:val="clear" w:color="auto" w:fill="000000"/>
+        <w:rPr>
+          <w:color w:val="D1D1D1"/>
+        </w:rPr>
+      </w:pPr>
+      <w:r>
+        <w:rPr>
+          <w:color w:val="D1D1D1"/>
+        </w:rPr>
+        <w:t xml:space="preserve">  </w:t>
+      </w:r>
+      <w:proofErr w:type="spellStart"/>
+      <w:proofErr w:type="gramStart"/>
+      <w:r>
+        <w:rPr>
+          <w:b/>
+          <w:bCs/>
+          <w:color w:val="E66170"/>
+        </w:rPr>
+        <w:t>WSAStartup</w:t>
+      </w:r>
+      <w:proofErr w:type="spellEnd"/>
+      <w:r>
+        <w:rPr>
+          <w:color w:val="D2CD86"/>
+        </w:rPr>
+        <w:t>(</w:t>
+      </w:r>
+      <w:proofErr w:type="gramEnd"/>
+      <w:r>
+        <w:rPr>
+          <w:color w:val="00A800"/>
+        </w:rPr>
+        <w:t>0x101</w:t>
+      </w:r>
+      <w:r>
+        <w:rPr>
+          <w:color w:val="D2CD86"/>
+        </w:rPr>
+        <w:t>,</w:t>
+      </w:r>
+      <w:r>
+        <w:rPr>
+          <w:color w:val="D1D1D1"/>
+        </w:rPr>
+        <w:t xml:space="preserve"> </w:t>
+      </w:r>
+      <w:r>
+        <w:rPr>
+          <w:color w:val="D2CD86"/>
+        </w:rPr>
+        <w:t>&amp;</w:t>
+      </w:r>
+      <w:proofErr w:type="spellStart"/>
+      <w:r>
+        <w:rPr>
+          <w:color w:val="D1D1D1"/>
+        </w:rPr>
+        <w:t>wsadata</w:t>
+      </w:r>
+      <w:proofErr w:type="spellEnd"/>
+      <w:r>
+        <w:rPr>
+          <w:color w:val="D2CD86"/>
+        </w:rPr>
+        <w:t>)</w:t>
+      </w:r>
+      <w:r>
+        <w:rPr>
+          <w:color w:val="B060B0"/>
+        </w:rPr>
+        <w:t>;</w:t>
+      </w:r>
+    </w:p>
+    <w:p>
+      <w:pPr>
+        <w:pStyle w:val="HTML"/>
+        <w:shd w:val="clear" w:color="auto" w:fill="000000"/>
+        <w:rPr>
+          <w:color w:val="D1D1D1"/>
+        </w:rPr>
+      </w:pPr>
+      <w:r>
+        <w:rPr>
+          <w:color w:val="D1D1D1"/>
+        </w:rPr>
+        <w:t xml:space="preserve">  </w:t>
+      </w:r>
+      <w:proofErr w:type="spellStart"/>
+      <w:r>
+        <w:rPr>
+          <w:color w:val="D1D1D1"/>
+        </w:rPr>
+        <w:t>sd</w:t>
+      </w:r>
+      <w:proofErr w:type="spellEnd"/>
+      <w:r>
+        <w:rPr>
+          <w:color w:val="D1D1D1"/>
+        </w:rPr>
+        <w:t xml:space="preserve"> </w:t>
+      </w:r>
+      <w:r>
+        <w:rPr>
+          <w:color w:val="D2CD86"/>
+        </w:rPr>
+        <w:t>=</w:t>
+      </w:r>
+      <w:r>
+        <w:rPr>
+          <w:color w:val="D1D1D1"/>
+        </w:rPr>
+        <w:t xml:space="preserve"> </w:t>
+      </w:r>
+      <w:proofErr w:type="gramStart"/>
+      <w:r>
+        <w:rPr>
+          <w:b/>
+          <w:bCs/>
+          <w:color w:val="E66170"/>
+        </w:rPr>
+        <w:t>socket</w:t>
+      </w:r>
+      <w:r>
+        <w:rPr>
+          <w:color w:val="D2CD86"/>
+        </w:rPr>
+        <w:t>(</w:t>
+      </w:r>
+      <w:proofErr w:type="gramEnd"/>
+      <w:r>
+        <w:rPr>
+          <w:color w:val="D1D1D1"/>
+        </w:rPr>
+        <w:t>AF_INET</w:t>
+      </w:r>
+      <w:r>
+        <w:rPr>
+          <w:color w:val="D2CD86"/>
+        </w:rPr>
+        <w:t>,</w:t>
+      </w:r>
+      <w:r>
+        <w:rPr>
+          <w:color w:val="D1D1D1"/>
+        </w:rPr>
+        <w:t xml:space="preserve"> SOCK_STREAM</w:t>
+      </w:r>
+      <w:r>
+        <w:rPr>
+          <w:color w:val="D2CD86"/>
+        </w:rPr>
+        <w:t>,</w:t>
+      </w:r>
+      <w:r>
+        <w:rPr>
+          <w:color w:val="D1D1D1"/>
+        </w:rPr>
+        <w:t xml:space="preserve"> </w:t>
+      </w:r>
+      <w:r>
+        <w:rPr>
+          <w:color w:val="008C00"/>
+        </w:rPr>
+        <w:t>0</w:t>
+      </w:r>
+      <w:r>
+        <w:rPr>
+          <w:color w:val="D2CD86"/>
+        </w:rPr>
+        <w:t>)</w:t>
+      </w:r>
+      <w:r>
+        <w:rPr>
+          <w:color w:val="B060B0"/>
+        </w:rPr>
+        <w:t>;</w:t>
+      </w:r>
+    </w:p>
+    <w:p>
+      <w:pPr>
+        <w:pStyle w:val="HTML"/>
+        <w:shd w:val="clear" w:color="auto" w:fill="000000"/>
+        <w:rPr>
+          <w:color w:val="D1D1D1"/>
+        </w:rPr>
+      </w:pPr>
+      <w:r>
+        <w:rPr>
+          <w:color w:val="D1D1D1"/>
+        </w:rPr>
+        <w:t xml:space="preserve">  </w:t>
+      </w:r>
+    </w:p>
+    <w:p>
+      <w:pPr>
+        <w:pStyle w:val="HTML"/>
+        <w:shd w:val="clear" w:color="auto" w:fill="000000"/>
+        <w:rPr>
+          <w:color w:val="D1D1D1"/>
+        </w:rPr>
+      </w:pPr>
+      <w:r>
+        <w:rPr>
+          <w:color w:val="D1D1D1"/>
+        </w:rPr>
+        <w:t xml:space="preserve">  </w:t>
+      </w:r>
+      <w:proofErr w:type="spellStart"/>
+      <w:r>
+        <w:rPr>
+          <w:color w:val="D1D1D1"/>
+        </w:rPr>
+        <w:t>serv</w:t>
+      </w:r>
+      <w:r>
+        <w:rPr>
+          <w:color w:val="D2CD86"/>
+        </w:rPr>
+        <w:t>.</w:t>
+      </w:r>
+      <w:r>
+        <w:rPr>
+          <w:color w:val="D1D1D1"/>
+        </w:rPr>
+        <w:t>sin_family</w:t>
+      </w:r>
+      <w:proofErr w:type="spellEnd"/>
+      <w:r>
+        <w:rPr>
+          <w:color w:val="D1D1D1"/>
+        </w:rPr>
+        <w:t xml:space="preserve"> </w:t>
+      </w:r>
+      <w:r>
+        <w:rPr>
+          <w:color w:val="D2CD86"/>
+        </w:rPr>
+        <w:t>=</w:t>
+      </w:r>
+      <w:r>
+        <w:rPr>
+          <w:color w:val="D1D1D1"/>
+        </w:rPr>
+        <w:t xml:space="preserve"> AF_INET</w:t>
+      </w:r>
+      <w:r>
+        <w:rPr>
+          <w:color w:val="B060B0"/>
+        </w:rPr>
+        <w:t>;</w:t>
+      </w:r>
+    </w:p>
+    <w:p>
+      <w:pPr>
+        <w:pStyle w:val="HTML"/>
+        <w:shd w:val="clear" w:color="auto" w:fill="000000"/>
+        <w:rPr>
+          <w:color w:val="D1D1D1"/>
+        </w:rPr>
+      </w:pPr>
+      <w:r>
+        <w:rPr>
+          <w:color w:val="D1D1D1"/>
+        </w:rPr>
+        <w:t xml:space="preserve">  </w:t>
+      </w:r>
+      <w:proofErr w:type="spellStart"/>
+      <w:r>
+        <w:rPr>
+          <w:color w:val="D1D1D1"/>
+        </w:rPr>
+        <w:t>serv</w:t>
+      </w:r>
+      <w:r>
+        <w:rPr>
+          <w:color w:val="D2CD86"/>
+        </w:rPr>
+        <w:t>.</w:t>
+      </w:r>
+      <w:r>
+        <w:rPr>
+          <w:color w:val="D1D1D1"/>
+        </w:rPr>
+        <w:t>sin_port</w:t>
+      </w:r>
+      <w:proofErr w:type="spellEnd"/>
+      <w:r>
+        <w:rPr>
+          <w:color w:val="D1D1D1"/>
+        </w:rPr>
+        <w:t xml:space="preserve"> </w:t>
+      </w:r>
+      <w:r>
+        <w:rPr>
+          <w:color w:val="D2CD86"/>
+        </w:rPr>
+        <w:t>=</w:t>
+      </w:r>
+      <w:r>
+        <w:rPr>
+          <w:color w:val="D1D1D1"/>
+        </w:rPr>
+        <w:t xml:space="preserve"> </w:t>
+      </w:r>
+      <w:proofErr w:type="spellStart"/>
+      <w:r>
+        <w:rPr>
+          <w:b/>
+          <w:bCs/>
+          <w:color w:val="E66170"/>
+        </w:rPr>
+        <w:t>htons</w:t>
+      </w:r>
+      <w:proofErr w:type="spellEnd"/>
+      <w:r>
+        <w:rPr>
+          <w:color w:val="D2CD86"/>
+        </w:rPr>
+        <w:t>(</w:t>
+      </w:r>
+      <w:r>
+        <w:rPr>
+          <w:color w:val="D1D1D1"/>
+        </w:rPr>
+        <w:t>port</w:t>
+      </w:r>
+      <w:r>
+        <w:rPr>
+          <w:color w:val="D2CD86"/>
+        </w:rPr>
+        <w:t>)</w:t>
+      </w:r>
+      <w:r>
+        <w:rPr>
+          <w:color w:val="B060B0"/>
+        </w:rPr>
+        <w:t>;</w:t>
+      </w:r>
+    </w:p>
+    <w:p>
+      <w:pPr>
+        <w:pStyle w:val="HTML"/>
+        <w:shd w:val="clear" w:color="auto" w:fill="000000"/>
+        <w:rPr>
+          <w:color w:val="D1D1D1"/>
+        </w:rPr>
+      </w:pPr>
+      <w:r>
+        <w:rPr>
+          <w:color w:val="D1D1D1"/>
+        </w:rPr>
+        <w:t xml:space="preserve">  </w:t>
+      </w:r>
+      <w:proofErr w:type="spellStart"/>
+      <w:r>
+        <w:rPr>
+          <w:color w:val="D1D1D1"/>
+        </w:rPr>
+        <w:t>serv</w:t>
+      </w:r>
+      <w:r>
+        <w:rPr>
+          <w:color w:val="D2CD86"/>
+        </w:rPr>
+        <w:t>.</w:t>
+      </w:r>
+      <w:r>
+        <w:rPr>
+          <w:color w:val="D1D1D1"/>
+        </w:rPr>
+        <w:t>sin_</w:t>
+      </w:r>
+      <w:proofErr w:type="gramStart"/>
+      <w:r>
+        <w:rPr>
+          <w:color w:val="D1D1D1"/>
+        </w:rPr>
+        <w:t>addr</w:t>
+      </w:r>
+      <w:r>
+        <w:rPr>
+          <w:color w:val="D2CD86"/>
+        </w:rPr>
+        <w:t>.</w:t>
+      </w:r>
+      <w:r>
+        <w:rPr>
+          <w:color w:val="D1D1D1"/>
+        </w:rPr>
+        <w:t>s</w:t>
+      </w:r>
+      <w:proofErr w:type="gramEnd"/>
+      <w:r>
+        <w:rPr>
+          <w:color w:val="D1D1D1"/>
+        </w:rPr>
+        <w:t>_addr</w:t>
+      </w:r>
+      <w:proofErr w:type="spellEnd"/>
+      <w:r>
+        <w:rPr>
+          <w:color w:val="D1D1D1"/>
+        </w:rPr>
+        <w:t xml:space="preserve"> </w:t>
+      </w:r>
+      <w:r>
+        <w:rPr>
+          <w:color w:val="D2CD86"/>
+        </w:rPr>
+        <w:t>=</w:t>
+      </w:r>
+      <w:r>
+        <w:rPr>
+          <w:color w:val="D1D1D1"/>
+        </w:rPr>
+        <w:t xml:space="preserve"> </w:t>
+      </w:r>
+      <w:proofErr w:type="spellStart"/>
+      <w:r>
+        <w:rPr>
+          <w:b/>
+          <w:bCs/>
+          <w:color w:val="E66170"/>
+        </w:rPr>
+        <w:t>inet_addr</w:t>
+      </w:r>
+      <w:proofErr w:type="spellEnd"/>
+      <w:r>
+        <w:rPr>
+          <w:color w:val="D2CD86"/>
+        </w:rPr>
+        <w:t>(</w:t>
+      </w:r>
+      <w:r>
+        <w:rPr>
+          <w:color w:val="02D045"/>
+        </w:rPr>
+        <w:t>"</w:t>
+      </w:r>
+      <w:r>
+        <w:rPr>
+          <w:color w:val="00C4C4"/>
+        </w:rPr>
+        <w:t>127.0.0.1</w:t>
+      </w:r>
+      <w:r>
+        <w:rPr>
+          <w:color w:val="02D045"/>
+        </w:rPr>
+        <w:t>"</w:t>
+      </w:r>
+      <w:r>
+        <w:rPr>
+          <w:color w:val="D2CD86"/>
+        </w:rPr>
+        <w:t>)</w:t>
+      </w:r>
+      <w:r>
+        <w:rPr>
+          <w:color w:val="B060B0"/>
+        </w:rPr>
+        <w:t>;</w:t>
+      </w:r>
+    </w:p>
+    <w:p>
+      <w:pPr>
+        <w:pStyle w:val="HTML"/>
+        <w:shd w:val="clear" w:color="auto" w:fill="000000"/>
+        <w:rPr>
+          <w:color w:val="D1D1D1"/>
+        </w:rPr>
+      </w:pPr>
+      <w:r>
+        <w:rPr>
+          <w:color w:val="D1D1D1"/>
+        </w:rPr>
+        <w:t xml:space="preserve">  </w:t>
+      </w:r>
+      <w:r>
+        <w:rPr>
+          <w:color w:val="90B0E0"/>
+        </w:rPr>
+        <w:t>/**改port功能**/</w:t>
+      </w:r>
+      <w:r>
+        <w:rPr>
+          <w:color w:val="D1D1D1"/>
+        </w:rPr>
+        <w:t xml:space="preserve"> </w:t>
+      </w:r>
+    </w:p>
+    <w:p>
+      <w:pPr>
+        <w:pStyle w:val="HTML"/>
+        <w:shd w:val="clear" w:color="auto" w:fill="000000"/>
+        <w:rPr>
+          <w:color w:val="D1D1D1"/>
+        </w:rPr>
+      </w:pPr>
+      <w:r>
+        <w:rPr>
+          <w:color w:val="D1D1D1"/>
+        </w:rPr>
+        <w:t xml:space="preserve">  </w:t>
+      </w:r>
+      <w:proofErr w:type="spellStart"/>
+      <w:proofErr w:type="gramStart"/>
+      <w:r>
+        <w:rPr>
+          <w:b/>
+          <w:bCs/>
+          <w:color w:val="E66170"/>
+        </w:rPr>
+        <w:t>printf</w:t>
+      </w:r>
+      <w:proofErr w:type="spellEnd"/>
+      <w:r>
+        <w:rPr>
+          <w:color w:val="D2CD86"/>
+        </w:rPr>
+        <w:t>(</w:t>
+      </w:r>
+      <w:proofErr w:type="gramEnd"/>
+      <w:r>
+        <w:rPr>
+          <w:color w:val="02D045"/>
+        </w:rPr>
+        <w:t>"</w:t>
+      </w:r>
+      <w:r>
+        <w:rPr>
+          <w:color w:val="00C4C4"/>
+        </w:rPr>
+        <w:t xml:space="preserve">INPUT PORT(default:4321) &gt;&gt; </w:t>
+      </w:r>
+      <w:r>
+        <w:rPr>
+          <w:color w:val="02D045"/>
+        </w:rPr>
+        <w:t>"</w:t>
+      </w:r>
+      <w:r>
+        <w:rPr>
+          <w:color w:val="D2CD86"/>
+        </w:rPr>
+        <w:t>)</w:t>
+      </w:r>
+      <w:r>
+        <w:rPr>
+          <w:color w:val="B060B0"/>
+        </w:rPr>
+        <w:t>;</w:t>
+      </w:r>
+    </w:p>
+    <w:p>
+      <w:pPr>
+        <w:pStyle w:val="HTML"/>
+        <w:shd w:val="clear" w:color="auto" w:fill="000000"/>
+        <w:rPr>
+          <w:color w:val="D1D1D1"/>
+        </w:rPr>
+      </w:pPr>
+      <w:r>
+        <w:rPr>
+          <w:color w:val="D1D1D1"/>
+        </w:rPr>
+        <w:t xml:space="preserve">  </w:t>
+      </w:r>
+      <w:r>
+        <w:rPr>
+          <w:b/>
+          <w:bCs/>
+          <w:color w:val="E66170"/>
+        </w:rPr>
+        <w:t>gets</w:t>
+      </w:r>
+      <w:r>
+        <w:rPr>
+          <w:color w:val="D2CD86"/>
+        </w:rPr>
+        <w:t>(</w:t>
+      </w:r>
+      <w:proofErr w:type="spellStart"/>
+      <w:r>
+        <w:rPr>
+          <w:color w:val="D1D1D1"/>
+        </w:rPr>
+        <w:t>str</w:t>
+      </w:r>
+      <w:proofErr w:type="spellEnd"/>
+      <w:r>
+        <w:rPr>
+          <w:color w:val="D2CD86"/>
+        </w:rPr>
+        <w:t>)</w:t>
+      </w:r>
+      <w:r>
+        <w:rPr>
+          <w:color w:val="B060B0"/>
+        </w:rPr>
+        <w:t>;</w:t>
+      </w:r>
+    </w:p>
+    <w:p>
+      <w:pPr>
+        <w:pStyle w:val="HTML"/>
+        <w:shd w:val="clear" w:color="auto" w:fill="000000"/>
+        <w:rPr>
+          <w:color w:val="D1D1D1"/>
+        </w:rPr>
+      </w:pPr>
+      <w:r>
+        <w:rPr>
+          <w:color w:val="D1D1D1"/>
+        </w:rPr>
+        <w:t xml:space="preserve">  </w:t>
+      </w:r>
+      <w:r>
+        <w:rPr>
+          <w:b/>
+          <w:bCs/>
+          <w:color w:val="E66170"/>
+        </w:rPr>
+        <w:t>if</w:t>
+      </w:r>
+      <w:r>
+        <w:rPr>
+          <w:color w:val="D2CD86"/>
+        </w:rPr>
+        <w:t>(</w:t>
+      </w:r>
+      <w:proofErr w:type="spellStart"/>
+      <w:r>
+        <w:rPr>
+          <w:b/>
+          <w:bCs/>
+          <w:color w:val="E66170"/>
+        </w:rPr>
+        <w:t>strlen</w:t>
+      </w:r>
+      <w:proofErr w:type="spellEnd"/>
+      <w:r>
+        <w:rPr>
+          <w:color w:val="D2CD86"/>
+        </w:rPr>
+        <w:t>(</w:t>
+      </w:r>
+      <w:proofErr w:type="spellStart"/>
+      <w:r>
+        <w:rPr>
+          <w:color w:val="D1D1D1"/>
+        </w:rPr>
+        <w:t>str</w:t>
+      </w:r>
+      <w:proofErr w:type="spellEnd"/>
+      <w:proofErr w:type="gramStart"/>
+      <w:r>
+        <w:rPr>
+          <w:color w:val="D2CD86"/>
+        </w:rPr>
+        <w:t>)!=</w:t>
+      </w:r>
+      <w:proofErr w:type="gramEnd"/>
+      <w:r>
+        <w:rPr>
+          <w:color w:val="008C00"/>
+        </w:rPr>
+        <w:t>0</w:t>
+      </w:r>
+      <w:r>
+        <w:rPr>
+          <w:color w:val="D2CD86"/>
+        </w:rPr>
+        <w:t>)</w:t>
+      </w:r>
+      <w:r>
+        <w:rPr>
+          <w:color w:val="D1D1D1"/>
+        </w:rPr>
+        <w:t xml:space="preserve"> </w:t>
+      </w:r>
+      <w:r>
+        <w:rPr>
+          <w:color w:val="B060B0"/>
+        </w:rPr>
+        <w:t>{</w:t>
+      </w:r>
+    </w:p>
+    <w:p>
+      <w:pPr>
+        <w:pStyle w:val="HTML"/>
+        <w:shd w:val="clear" w:color="auto" w:fill="000000"/>
+        <w:rPr>
+          <w:color w:val="D1D1D1"/>
+        </w:rPr>
+      </w:pPr>
+      <w:r>
+        <w:rPr>
+          <w:color w:val="D1D1D1"/>
+        </w:rPr>
+        <w:t xml:space="preserve">    port</w:t>
+      </w:r>
+      <w:r>
+        <w:rPr>
+          <w:color w:val="D2CD86"/>
+        </w:rPr>
+        <w:t>=(</w:t>
+      </w:r>
+      <w:proofErr w:type="spellStart"/>
+      <w:r>
+        <w:rPr>
+          <w:color w:val="D1D1D1"/>
+        </w:rPr>
+        <w:t>u_</w:t>
+      </w:r>
+      <w:proofErr w:type="gramStart"/>
+      <w:r>
+        <w:rPr>
+          <w:color w:val="D1D1D1"/>
+        </w:rPr>
+        <w:t>short</w:t>
+      </w:r>
+      <w:proofErr w:type="spellEnd"/>
+      <w:r>
+        <w:rPr>
+          <w:color w:val="D2CD86"/>
+        </w:rPr>
+        <w:t>)</w:t>
+      </w:r>
+      <w:proofErr w:type="spellStart"/>
+      <w:r>
+        <w:rPr>
+          <w:b/>
+          <w:bCs/>
+          <w:color w:val="E66170"/>
+        </w:rPr>
+        <w:t>atoi</w:t>
+      </w:r>
+      <w:proofErr w:type="spellEnd"/>
+      <w:proofErr w:type="gramEnd"/>
+      <w:r>
+        <w:rPr>
+          <w:color w:val="D2CD86"/>
+        </w:rPr>
+        <w:t>(</w:t>
+      </w:r>
+      <w:proofErr w:type="spellStart"/>
+      <w:r>
+        <w:rPr>
+          <w:color w:val="D1D1D1"/>
+        </w:rPr>
+        <w:t>str</w:t>
+      </w:r>
+      <w:proofErr w:type="spellEnd"/>
+      <w:r>
+        <w:rPr>
+          <w:color w:val="D2CD86"/>
+        </w:rPr>
+        <w:t>)</w:t>
+      </w:r>
+      <w:r>
+        <w:rPr>
+          <w:color w:val="B060B0"/>
+        </w:rPr>
+        <w:t>;</w:t>
+      </w:r>
+    </w:p>
+    <w:p>
+      <w:pPr>
+        <w:pStyle w:val="HTML"/>
+        <w:shd w:val="clear" w:color="auto" w:fill="000000"/>
+        <w:rPr>
+          <w:color w:val="D1D1D1"/>
+        </w:rPr>
+      </w:pPr>
+      <w:r>
+        <w:rPr>
+          <w:color w:val="D1D1D1"/>
+        </w:rPr>
+        <w:t xml:space="preserve">    </w:t>
+      </w:r>
+      <w:proofErr w:type="gramStart"/>
+      <w:r>
+        <w:rPr>
+          <w:b/>
+          <w:bCs/>
+          <w:color w:val="E66170"/>
+        </w:rPr>
+        <w:t>if</w:t>
+      </w:r>
+      <w:r>
+        <w:rPr>
+          <w:color w:val="D2CD86"/>
+        </w:rPr>
+        <w:t>(</w:t>
+      </w:r>
+      <w:proofErr w:type="gramEnd"/>
+      <w:r>
+        <w:rPr>
+          <w:color w:val="D1D1D1"/>
+        </w:rPr>
+        <w:t xml:space="preserve">port </w:t>
+      </w:r>
+      <w:r>
+        <w:rPr>
+          <w:color w:val="D2CD86"/>
+        </w:rPr>
+        <w:t>!=</w:t>
+      </w:r>
+      <w:r>
+        <w:rPr>
+          <w:color w:val="D1D1D1"/>
+        </w:rPr>
+        <w:t xml:space="preserve"> </w:t>
+      </w:r>
+      <w:r>
+        <w:rPr>
+          <w:color w:val="D2CD86"/>
+        </w:rPr>
+        <w:t>(</w:t>
+      </w:r>
+      <w:proofErr w:type="spellStart"/>
+      <w:r>
+        <w:rPr>
+          <w:color w:val="D1D1D1"/>
+        </w:rPr>
+        <w:t>u_short</w:t>
+      </w:r>
+      <w:proofErr w:type="spellEnd"/>
+      <w:r>
+        <w:rPr>
+          <w:color w:val="D2CD86"/>
+        </w:rPr>
+        <w:t>)</w:t>
+      </w:r>
+      <w:r>
+        <w:rPr>
+          <w:color w:val="008C00"/>
+        </w:rPr>
+        <w:t>4321</w:t>
+      </w:r>
+      <w:r>
+        <w:rPr>
+          <w:color w:val="D2CD86"/>
+        </w:rPr>
+        <w:t>)</w:t>
+      </w:r>
+      <w:proofErr w:type="spellStart"/>
+      <w:r>
+        <w:rPr>
+          <w:color w:val="D1D1D1"/>
+        </w:rPr>
+        <w:t>serv</w:t>
+      </w:r>
+      <w:r>
+        <w:rPr>
+          <w:color w:val="D2CD86"/>
+        </w:rPr>
+        <w:t>.</w:t>
+      </w:r>
+      <w:r>
+        <w:rPr>
+          <w:color w:val="D1D1D1"/>
+        </w:rPr>
+        <w:t>sin_port</w:t>
+      </w:r>
+      <w:proofErr w:type="spellEnd"/>
+      <w:r>
+        <w:rPr>
+          <w:color w:val="D1D1D1"/>
+        </w:rPr>
+        <w:t xml:space="preserve"> </w:t>
+      </w:r>
+      <w:r>
+        <w:rPr>
+          <w:color w:val="D2CD86"/>
+        </w:rPr>
+        <w:t>=</w:t>
+      </w:r>
+      <w:r>
+        <w:rPr>
+          <w:color w:val="D1D1D1"/>
+        </w:rPr>
+        <w:t xml:space="preserve"> </w:t>
+      </w:r>
+      <w:proofErr w:type="spellStart"/>
+      <w:r>
+        <w:rPr>
+          <w:b/>
+          <w:bCs/>
+          <w:color w:val="E66170"/>
+        </w:rPr>
+        <w:t>htons</w:t>
+      </w:r>
+      <w:proofErr w:type="spellEnd"/>
+      <w:r>
+        <w:rPr>
+          <w:color w:val="D2CD86"/>
+        </w:rPr>
+        <w:t>(</w:t>
+      </w:r>
+      <w:r>
+        <w:rPr>
+          <w:color w:val="D1D1D1"/>
+        </w:rPr>
+        <w:t>port</w:t>
+      </w:r>
+      <w:r>
+        <w:rPr>
+          <w:color w:val="D2CD86"/>
+        </w:rPr>
+        <w:t>)</w:t>
+      </w:r>
+      <w:r>
+        <w:rPr>
+          <w:color w:val="B060B0"/>
+        </w:rPr>
+        <w:t>;</w:t>
+      </w:r>
+    </w:p>
+    <w:p>
+      <w:pPr>
+        <w:pStyle w:val="HTML"/>
+        <w:shd w:val="clear" w:color="auto" w:fill="000000"/>
+        <w:rPr>
+          <w:color w:val="D1D1D1"/>
+        </w:rPr>
+      </w:pPr>
+      <w:r>
+        <w:rPr>
+          <w:color w:val="D1D1D1"/>
+        </w:rPr>
+        <w:t xml:space="preserve">  </w:t>
+      </w:r>
+      <w:r>
+        <w:rPr>
+          <w:color w:val="B060B0"/>
+        </w:rPr>
+        <w:t>}</w:t>
+      </w:r>
+    </w:p>
+    <w:p>
+      <w:pPr>
+        <w:pStyle w:val="HTML"/>
+        <w:shd w:val="clear" w:color="auto" w:fill="000000"/>
+        <w:rPr>
+          <w:color w:val="D1D1D1"/>
+        </w:rPr>
+      </w:pPr>
+      <w:r>
+        <w:rPr>
+          <w:color w:val="D1D1D1"/>
+        </w:rPr>
+        <w:t xml:space="preserve">  </w:t>
+      </w:r>
+    </w:p>
+    <w:p>
+      <w:pPr>
+        <w:pStyle w:val="HTML"/>
+        <w:shd w:val="clear" w:color="auto" w:fill="000000"/>
+        <w:rPr>
+          <w:color w:val="D1D1D1"/>
+        </w:rPr>
+      </w:pPr>
+      <w:r>
+        <w:rPr>
+          <w:color w:val="D1D1D1"/>
+        </w:rPr>
+        <w:t xml:space="preserve">  </w:t>
+      </w:r>
+      <w:r>
+        <w:rPr>
+          <w:color w:val="90B0E0"/>
+        </w:rPr>
+        <w:t>/**工作區*****************************************/</w:t>
+      </w:r>
+      <w:r>
+        <w:rPr>
+          <w:color w:val="D1D1D1"/>
+        </w:rPr>
+        <w:t xml:space="preserve"> </w:t>
+      </w:r>
+    </w:p>
+    <w:p>
+      <w:pPr>
+        <w:pStyle w:val="HTML"/>
+        <w:shd w:val="clear" w:color="auto" w:fill="000000"/>
+        <w:rPr>
+          <w:color w:val="D1D1D1"/>
+        </w:rPr>
+      </w:pPr>
+      <w:r>
+        <w:rPr>
+          <w:color w:val="D1D1D1"/>
+        </w:rPr>
+        <w:lastRenderedPageBreak/>
+        <w:t xml:space="preserve">  </w:t>
+      </w:r>
+      <w:proofErr w:type="spellStart"/>
+      <w:proofErr w:type="gramStart"/>
+      <w:r>
+        <w:rPr>
+          <w:b/>
+          <w:bCs/>
+          <w:color w:val="E66170"/>
+        </w:rPr>
+        <w:t>printf</w:t>
+      </w:r>
+      <w:proofErr w:type="spellEnd"/>
+      <w:r>
+        <w:rPr>
+          <w:color w:val="D2CD86"/>
+        </w:rPr>
+        <w:t>(</w:t>
+      </w:r>
+      <w:proofErr w:type="gramEnd"/>
+      <w:r>
+        <w:rPr>
+          <w:color w:val="02D045"/>
+        </w:rPr>
+        <w:t>"</w:t>
+      </w:r>
+      <w:r>
+        <w:rPr>
+          <w:color w:val="00C4C4"/>
+        </w:rPr>
+        <w:t>Client: waiting for server...</w:t>
+      </w:r>
+      <w:r>
+        <w:rPr>
+          <w:color w:val="008080"/>
+        </w:rPr>
+        <w:t>\n</w:t>
+      </w:r>
+      <w:r>
+        <w:rPr>
+          <w:color w:val="02D045"/>
+        </w:rPr>
+        <w:t>"</w:t>
+      </w:r>
+      <w:r>
+        <w:rPr>
+          <w:color w:val="D2CD86"/>
+        </w:rPr>
+        <w:t>)</w:t>
+      </w:r>
+      <w:r>
+        <w:rPr>
+          <w:color w:val="B060B0"/>
+        </w:rPr>
+        <w:t>;</w:t>
+      </w:r>
+    </w:p>
+    <w:p>
+      <w:pPr>
+        <w:pStyle w:val="HTML"/>
+        <w:shd w:val="clear" w:color="auto" w:fill="000000"/>
+        <w:rPr>
+          <w:color w:val="D1D1D1"/>
+        </w:rPr>
+      </w:pPr>
+      <w:r>
+        <w:rPr>
+          <w:color w:val="D1D1D1"/>
+        </w:rPr>
+        <w:t xml:space="preserve">  </w:t>
+      </w:r>
+      <w:proofErr w:type="gramStart"/>
+      <w:r>
+        <w:rPr>
+          <w:b/>
+          <w:bCs/>
+          <w:color w:val="E66170"/>
+        </w:rPr>
+        <w:t>while</w:t>
+      </w:r>
+      <w:r>
+        <w:rPr>
+          <w:color w:val="D2CD86"/>
+        </w:rPr>
+        <w:t>(</w:t>
+      </w:r>
+      <w:proofErr w:type="gramEnd"/>
+      <w:r>
+        <w:rPr>
+          <w:b/>
+          <w:bCs/>
+          <w:color w:val="E66170"/>
+        </w:rPr>
+        <w:t>connect</w:t>
+      </w:r>
+      <w:r>
+        <w:rPr>
+          <w:color w:val="D2CD86"/>
+        </w:rPr>
+        <w:t>(</w:t>
+      </w:r>
+      <w:proofErr w:type="spellStart"/>
+      <w:r>
+        <w:rPr>
+          <w:color w:val="D1D1D1"/>
+        </w:rPr>
+        <w:t>sd</w:t>
+      </w:r>
+      <w:proofErr w:type="spellEnd"/>
+      <w:r>
+        <w:rPr>
+          <w:color w:val="D2CD86"/>
+        </w:rPr>
+        <w:t>,</w:t>
+      </w:r>
+      <w:r>
+        <w:rPr>
+          <w:color w:val="D1D1D1"/>
+        </w:rPr>
+        <w:t xml:space="preserve"> </w:t>
+      </w:r>
+      <w:r>
+        <w:rPr>
+          <w:color w:val="D2CD86"/>
+        </w:rPr>
+        <w:t>(</w:t>
+      </w:r>
+      <w:r>
+        <w:rPr>
+          <w:b/>
+          <w:bCs/>
+          <w:color w:val="E66170"/>
+        </w:rPr>
+        <w:t>LPSOCKADDR</w:t>
+      </w:r>
+      <w:r>
+        <w:rPr>
+          <w:color w:val="D2CD86"/>
+        </w:rPr>
+        <w:t>)&amp;</w:t>
+      </w:r>
+      <w:proofErr w:type="spellStart"/>
+      <w:r>
+        <w:rPr>
+          <w:color w:val="D1D1D1"/>
+        </w:rPr>
+        <w:t>serv</w:t>
+      </w:r>
+      <w:proofErr w:type="spellEnd"/>
+      <w:r>
+        <w:rPr>
+          <w:color w:val="D2CD86"/>
+        </w:rPr>
+        <w:t>,</w:t>
+      </w:r>
+      <w:r>
+        <w:rPr>
+          <w:color w:val="D1D1D1"/>
+        </w:rPr>
+        <w:t xml:space="preserve"> </w:t>
+      </w:r>
+      <w:proofErr w:type="spellStart"/>
+      <w:r>
+        <w:rPr>
+          <w:b/>
+          <w:bCs/>
+          <w:color w:val="E66170"/>
+        </w:rPr>
+        <w:t>sizeof</w:t>
+      </w:r>
+      <w:proofErr w:type="spellEnd"/>
+      <w:r>
+        <w:rPr>
+          <w:color w:val="D2CD86"/>
+        </w:rPr>
+        <w:t>(</w:t>
+      </w:r>
+      <w:proofErr w:type="spellStart"/>
+      <w:r>
+        <w:rPr>
+          <w:color w:val="D1D1D1"/>
+        </w:rPr>
+        <w:t>serv</w:t>
+      </w:r>
+      <w:proofErr w:type="spellEnd"/>
+      <w:r>
+        <w:rPr>
+          <w:color w:val="D2CD86"/>
+        </w:rPr>
+        <w:t>))==-</w:t>
+      </w:r>
+      <w:r>
+        <w:rPr>
+          <w:color w:val="008C00"/>
+        </w:rPr>
+        <w:t>1</w:t>
+      </w:r>
+      <w:r>
+        <w:rPr>
+          <w:color w:val="D2CD86"/>
+        </w:rPr>
+        <w:t>)</w:t>
+      </w:r>
+      <w:r>
+        <w:rPr>
+          <w:color w:val="B060B0"/>
+        </w:rPr>
+        <w:t>;</w:t>
+      </w:r>
+    </w:p>
+    <w:p>
+      <w:pPr>
+        <w:pStyle w:val="HTML"/>
+        <w:shd w:val="clear" w:color="auto" w:fill="000000"/>
+        <w:rPr>
+          <w:color w:val="D1D1D1"/>
+        </w:rPr>
+      </w:pPr>
+      <w:r>
+        <w:rPr>
+          <w:color w:val="D1D1D1"/>
+        </w:rPr>
+        <w:t xml:space="preserve">  </w:t>
+      </w:r>
+    </w:p>
+    <w:p>
+      <w:pPr>
+        <w:pStyle w:val="HTML"/>
+        <w:shd w:val="clear" w:color="auto" w:fill="000000"/>
+        <w:rPr>
+          <w:color w:val="D1D1D1"/>
+        </w:rPr>
+      </w:pPr>
+      <w:r>
+        <w:rPr>
+          <w:color w:val="D1D1D1"/>
+        </w:rPr>
+        <w:t xml:space="preserve">  </w:t>
+      </w:r>
+      <w:proofErr w:type="spellStart"/>
+      <w:proofErr w:type="gramStart"/>
+      <w:r>
+        <w:rPr>
+          <w:b/>
+          <w:bCs/>
+          <w:color w:val="E66170"/>
+        </w:rPr>
+        <w:t>printf</w:t>
+      </w:r>
+      <w:proofErr w:type="spellEnd"/>
+      <w:r>
+        <w:rPr>
+          <w:color w:val="D2CD86"/>
+        </w:rPr>
+        <w:t>(</w:t>
+      </w:r>
+      <w:proofErr w:type="gramEnd"/>
+      <w:r>
+        <w:rPr>
+          <w:color w:val="02D045"/>
+        </w:rPr>
+        <w:t>"</w:t>
+      </w:r>
+      <w:r>
+        <w:rPr>
+          <w:color w:val="00C4C4"/>
+        </w:rPr>
+        <w:t xml:space="preserve">INPUT &gt;&gt; </w:t>
+      </w:r>
+      <w:r>
+        <w:rPr>
+          <w:color w:val="02D045"/>
+        </w:rPr>
+        <w:t>"</w:t>
+      </w:r>
+      <w:r>
+        <w:rPr>
+          <w:color w:val="D2CD86"/>
+        </w:rPr>
+        <w:t>)</w:t>
+      </w:r>
+      <w:r>
+        <w:rPr>
+          <w:color w:val="B060B0"/>
+        </w:rPr>
+        <w:t>;</w:t>
+      </w:r>
+    </w:p>
+    <w:p>
+      <w:pPr>
+        <w:pStyle w:val="HTML"/>
+        <w:shd w:val="clear" w:color="auto" w:fill="000000"/>
+        <w:rPr>
+          <w:color w:val="D1D1D1"/>
+        </w:rPr>
+      </w:pPr>
+      <w:r>
+        <w:rPr>
+          <w:color w:val="D1D1D1"/>
+        </w:rPr>
+        <w:t xml:space="preserve">  </w:t>
+      </w:r>
+      <w:r>
+        <w:rPr>
+          <w:b/>
+          <w:bCs/>
+          <w:color w:val="E66170"/>
+        </w:rPr>
+        <w:t>gets</w:t>
+      </w:r>
+      <w:r>
+        <w:rPr>
+          <w:color w:val="D2CD86"/>
+        </w:rPr>
+        <w:t>(</w:t>
+      </w:r>
+      <w:proofErr w:type="spellStart"/>
+      <w:r>
+        <w:rPr>
+          <w:color w:val="D1D1D1"/>
+        </w:rPr>
+        <w:t>str</w:t>
+      </w:r>
+      <w:proofErr w:type="spellEnd"/>
+      <w:r>
+        <w:rPr>
+          <w:color w:val="D2CD86"/>
+        </w:rPr>
+        <w:t>)</w:t>
+      </w:r>
+      <w:r>
+        <w:rPr>
+          <w:color w:val="B060B0"/>
+        </w:rPr>
+        <w:t>;</w:t>
+      </w:r>
+    </w:p>
+    <w:p>
+      <w:pPr>
+        <w:pStyle w:val="HTML"/>
+        <w:shd w:val="clear" w:color="auto" w:fill="000000"/>
+        <w:rPr>
+          <w:color w:val="D1D1D1"/>
+        </w:rPr>
+      </w:pPr>
+      <w:r>
+        <w:rPr>
+          <w:color w:val="D1D1D1"/>
+        </w:rPr>
+        <w:t xml:space="preserve">  </w:t>
+      </w:r>
+      <w:r>
+        <w:rPr>
+          <w:b/>
+          <w:bCs/>
+          <w:color w:val="E66170"/>
+        </w:rPr>
+        <w:t>if</w:t>
+      </w:r>
+      <w:r>
+        <w:rPr>
+          <w:color w:val="D2CD86"/>
+        </w:rPr>
+        <w:t>(</w:t>
+      </w:r>
+      <w:proofErr w:type="spellStart"/>
+      <w:r>
+        <w:rPr>
+          <w:b/>
+          <w:bCs/>
+          <w:color w:val="E66170"/>
+        </w:rPr>
+        <w:t>strlen</w:t>
+      </w:r>
+      <w:proofErr w:type="spellEnd"/>
+      <w:r>
+        <w:rPr>
+          <w:color w:val="D2CD86"/>
+        </w:rPr>
+        <w:t>(</w:t>
+      </w:r>
+      <w:proofErr w:type="spellStart"/>
+      <w:r>
+        <w:rPr>
+          <w:color w:val="D1D1D1"/>
+        </w:rPr>
+        <w:t>str</w:t>
+      </w:r>
+      <w:proofErr w:type="spellEnd"/>
+      <w:r>
+        <w:rPr>
+          <w:color w:val="D2CD86"/>
+        </w:rPr>
+        <w:t>)==</w:t>
+      </w:r>
+      <w:proofErr w:type="gramStart"/>
+      <w:r>
+        <w:rPr>
+          <w:color w:val="008C00"/>
+        </w:rPr>
+        <w:t>0</w:t>
+      </w:r>
+      <w:r>
+        <w:rPr>
+          <w:color w:val="D2CD86"/>
+        </w:rPr>
+        <w:t>)</w:t>
+      </w:r>
+      <w:proofErr w:type="spellStart"/>
+      <w:r>
+        <w:rPr>
+          <w:b/>
+          <w:bCs/>
+          <w:color w:val="E66170"/>
+        </w:rPr>
+        <w:t>strcpy</w:t>
+      </w:r>
+      <w:proofErr w:type="spellEnd"/>
+      <w:proofErr w:type="gramEnd"/>
+      <w:r>
+        <w:rPr>
+          <w:color w:val="D2CD86"/>
+        </w:rPr>
+        <w:t>(</w:t>
+      </w:r>
+      <w:proofErr w:type="spellStart"/>
+      <w:r>
+        <w:rPr>
+          <w:color w:val="D1D1D1"/>
+        </w:rPr>
+        <w:t>str</w:t>
+      </w:r>
+      <w:proofErr w:type="spellEnd"/>
+      <w:r>
+        <w:rPr>
+          <w:color w:val="D2CD86"/>
+        </w:rPr>
+        <w:t>,</w:t>
+      </w:r>
+      <w:r>
+        <w:rPr>
+          <w:color w:val="D1D1D1"/>
+        </w:rPr>
+        <w:t xml:space="preserve"> </w:t>
+      </w:r>
+      <w:r>
+        <w:rPr>
+          <w:color w:val="02D045"/>
+        </w:rPr>
+        <w:t>"</w:t>
+      </w:r>
+      <w:r>
+        <w:rPr>
+          <w:color w:val="00C4C4"/>
+        </w:rPr>
+        <w:t>How are you?</w:t>
+      </w:r>
+      <w:r>
+        <w:rPr>
+          <w:color w:val="02D045"/>
+        </w:rPr>
+        <w:t>"</w:t>
+      </w:r>
+      <w:r>
+        <w:rPr>
+          <w:color w:val="D2CD86"/>
+        </w:rPr>
+        <w:t>)</w:t>
+      </w:r>
+      <w:r>
+        <w:rPr>
+          <w:color w:val="B060B0"/>
+        </w:rPr>
+        <w:t>;</w:t>
+      </w:r>
+    </w:p>
+    <w:p>
+      <w:pPr>
+        <w:pStyle w:val="HTML"/>
+        <w:shd w:val="clear" w:color="auto" w:fill="000000"/>
+        <w:rPr>
+          <w:color w:val="D1D1D1"/>
+        </w:rPr>
+      </w:pPr>
+      <w:r>
+        <w:rPr>
+          <w:color w:val="D1D1D1"/>
+        </w:rPr>
+        <w:t xml:space="preserve">  </w:t>
+      </w:r>
+    </w:p>
+    <w:p>
+      <w:pPr>
+        <w:pStyle w:val="HTML"/>
+        <w:shd w:val="clear" w:color="auto" w:fill="000000"/>
+        <w:rPr>
+          <w:color w:val="D1D1D1"/>
+        </w:rPr>
+      </w:pPr>
+      <w:r>
+        <w:rPr>
+          <w:color w:val="D1D1D1"/>
+        </w:rPr>
+        <w:t xml:space="preserve">  </w:t>
+      </w:r>
+      <w:proofErr w:type="gramStart"/>
+      <w:r>
+        <w:rPr>
+          <w:b/>
+          <w:bCs/>
+          <w:color w:val="E66170"/>
+        </w:rPr>
+        <w:t>send</w:t>
+      </w:r>
+      <w:r>
+        <w:rPr>
+          <w:color w:val="D2CD86"/>
+        </w:rPr>
+        <w:t>(</w:t>
+      </w:r>
+      <w:proofErr w:type="spellStart"/>
+      <w:proofErr w:type="gramEnd"/>
+      <w:r>
+        <w:rPr>
+          <w:color w:val="D1D1D1"/>
+        </w:rPr>
+        <w:t>sd</w:t>
+      </w:r>
+      <w:proofErr w:type="spellEnd"/>
+      <w:r>
+        <w:rPr>
+          <w:color w:val="D2CD86"/>
+        </w:rPr>
+        <w:t>,</w:t>
+      </w:r>
+      <w:r>
+        <w:rPr>
+          <w:color w:val="D1D1D1"/>
+        </w:rPr>
+        <w:t xml:space="preserve"> </w:t>
+      </w:r>
+      <w:proofErr w:type="spellStart"/>
+      <w:r>
+        <w:rPr>
+          <w:color w:val="D1D1D1"/>
+        </w:rPr>
+        <w:t>str</w:t>
+      </w:r>
+      <w:proofErr w:type="spellEnd"/>
+      <w:r>
+        <w:rPr>
+          <w:color w:val="D2CD86"/>
+        </w:rPr>
+        <w:t>,</w:t>
+      </w:r>
+      <w:r>
+        <w:rPr>
+          <w:color w:val="D1D1D1"/>
+        </w:rPr>
+        <w:t xml:space="preserve"> </w:t>
+      </w:r>
+      <w:proofErr w:type="spellStart"/>
+      <w:r>
+        <w:rPr>
+          <w:b/>
+          <w:bCs/>
+          <w:color w:val="E66170"/>
+        </w:rPr>
+        <w:t>strlen</w:t>
+      </w:r>
+      <w:proofErr w:type="spellEnd"/>
+      <w:r>
+        <w:rPr>
+          <w:color w:val="D2CD86"/>
+        </w:rPr>
+        <w:t>(</w:t>
+      </w:r>
+      <w:proofErr w:type="spellStart"/>
+      <w:r>
+        <w:rPr>
+          <w:color w:val="D1D1D1"/>
+        </w:rPr>
+        <w:t>str</w:t>
+      </w:r>
+      <w:proofErr w:type="spellEnd"/>
+      <w:r>
+        <w:rPr>
+          <w:color w:val="D2CD86"/>
+        </w:rPr>
+        <w:t>),</w:t>
+      </w:r>
+      <w:r>
+        <w:rPr>
+          <w:color w:val="D1D1D1"/>
+        </w:rPr>
+        <w:t xml:space="preserve"> </w:t>
+      </w:r>
+      <w:r>
+        <w:rPr>
+          <w:color w:val="008C00"/>
+        </w:rPr>
+        <w:t>0</w:t>
+      </w:r>
+      <w:r>
+        <w:rPr>
+          <w:color w:val="D2CD86"/>
+        </w:rPr>
+        <w:t>)</w:t>
+      </w:r>
+      <w:r>
+        <w:rPr>
+          <w:color w:val="B060B0"/>
+        </w:rPr>
+        <w:t>;</w:t>
+      </w:r>
+    </w:p>
+    <w:p>
+      <w:pPr>
+        <w:pStyle w:val="HTML"/>
+        <w:shd w:val="clear" w:color="auto" w:fill="000000"/>
+        <w:rPr>
+          <w:color w:val="D1D1D1"/>
+        </w:rPr>
+      </w:pPr>
+      <w:r>
+        <w:rPr>
+          <w:color w:val="D1D1D1"/>
+        </w:rPr>
+        <w:t xml:space="preserve">  </w:t>
+      </w:r>
+      <w:proofErr w:type="spellStart"/>
+      <w:proofErr w:type="gramStart"/>
+      <w:r>
+        <w:rPr>
+          <w:b/>
+          <w:bCs/>
+          <w:color w:val="E66170"/>
+        </w:rPr>
+        <w:t>printf</w:t>
+      </w:r>
+      <w:proofErr w:type="spellEnd"/>
+      <w:r>
+        <w:rPr>
+          <w:color w:val="D2CD86"/>
+        </w:rPr>
+        <w:t>(</w:t>
+      </w:r>
+      <w:proofErr w:type="gramEnd"/>
+      <w:r>
+        <w:rPr>
+          <w:color w:val="02D045"/>
+        </w:rPr>
+        <w:t>"</w:t>
+      </w:r>
+      <w:r>
+        <w:rPr>
+          <w:color w:val="00C4C4"/>
+        </w:rPr>
+        <w:t xml:space="preserve">client-send: </w:t>
+      </w:r>
+      <w:r>
+        <w:rPr>
+          <w:color w:val="007997"/>
+        </w:rPr>
+        <w:t>%s</w:t>
+      </w:r>
+      <w:r>
+        <w:rPr>
+          <w:color w:val="008080"/>
+        </w:rPr>
+        <w:t>\n</w:t>
+      </w:r>
+      <w:r>
+        <w:rPr>
+          <w:color w:val="02D045"/>
+        </w:rPr>
+        <w:t>"</w:t>
+      </w:r>
+      <w:r>
+        <w:rPr>
+          <w:color w:val="D2CD86"/>
+        </w:rPr>
+        <w:t>,</w:t>
+      </w:r>
+      <w:r>
+        <w:rPr>
+          <w:color w:val="D1D1D1"/>
+        </w:rPr>
+        <w:t xml:space="preserve"> </w:t>
+      </w:r>
+      <w:proofErr w:type="spellStart"/>
+      <w:r>
+        <w:rPr>
+          <w:color w:val="D1D1D1"/>
+        </w:rPr>
+        <w:t>str</w:t>
+      </w:r>
+      <w:proofErr w:type="spellEnd"/>
+      <w:r>
+        <w:rPr>
+          <w:color w:val="D2CD86"/>
+        </w:rPr>
+        <w:t>)</w:t>
+      </w:r>
+      <w:r>
+        <w:rPr>
+          <w:color w:val="B060B0"/>
+        </w:rPr>
+        <w:t>;</w:t>
+      </w:r>
+    </w:p>
+    <w:p>
+      <w:pPr>
+        <w:pStyle w:val="HTML"/>
+        <w:shd w:val="clear" w:color="auto" w:fill="000000"/>
+        <w:rPr>
+          <w:color w:val="D1D1D1"/>
+        </w:rPr>
+      </w:pPr>
+      <w:r>
+        <w:rPr>
+          <w:color w:val="D1D1D1"/>
+        </w:rPr>
+        <w:t xml:space="preserve">  </w:t>
+      </w:r>
+    </w:p>
+    <w:p>
+      <w:pPr>
+        <w:pStyle w:val="HTML"/>
+        <w:shd w:val="clear" w:color="auto" w:fill="000000"/>
+        <w:rPr>
+          <w:color w:val="D1D1D1"/>
+        </w:rPr>
+      </w:pPr>
+      <w:r>
+        <w:rPr>
+          <w:color w:val="D1D1D1"/>
+        </w:rPr>
+        <w:t xml:space="preserve">  n</w:t>
+      </w:r>
+      <w:r>
+        <w:rPr>
+          <w:color w:val="D2CD86"/>
+        </w:rPr>
+        <w:t>=</w:t>
+      </w:r>
+      <w:proofErr w:type="spellStart"/>
+      <w:r>
+        <w:rPr>
+          <w:b/>
+          <w:bCs/>
+          <w:color w:val="E66170"/>
+        </w:rPr>
+        <w:t>recv</w:t>
+      </w:r>
+      <w:proofErr w:type="spellEnd"/>
+      <w:r>
+        <w:rPr>
+          <w:color w:val="D2CD86"/>
+        </w:rPr>
+        <w:t>(</w:t>
+      </w:r>
+      <w:proofErr w:type="spellStart"/>
+      <w:r>
+        <w:rPr>
+          <w:color w:val="D1D1D1"/>
+        </w:rPr>
+        <w:t>sd</w:t>
+      </w:r>
+      <w:proofErr w:type="spellEnd"/>
+      <w:r>
+        <w:rPr>
+          <w:color w:val="D2CD86"/>
+        </w:rPr>
+        <w:t>,</w:t>
+      </w:r>
+      <w:r>
+        <w:rPr>
+          <w:color w:val="D1D1D1"/>
+        </w:rPr>
+        <w:t xml:space="preserve"> </w:t>
+      </w:r>
+      <w:proofErr w:type="spellStart"/>
+      <w:r>
+        <w:rPr>
+          <w:color w:val="D1D1D1"/>
+        </w:rPr>
+        <w:t>str</w:t>
+      </w:r>
+      <w:proofErr w:type="spellEnd"/>
+      <w:r>
+        <w:rPr>
+          <w:color w:val="D2CD86"/>
+        </w:rPr>
+        <w:t>,</w:t>
+      </w:r>
+      <w:r>
+        <w:rPr>
+          <w:color w:val="D1D1D1"/>
+        </w:rPr>
+        <w:t xml:space="preserve"> MAXLINE</w:t>
+      </w:r>
+      <w:r>
+        <w:rPr>
+          <w:color w:val="D2CD86"/>
+        </w:rPr>
+        <w:t>,</w:t>
+      </w:r>
+      <w:r>
+        <w:rPr>
+          <w:color w:val="D1D1D1"/>
+        </w:rPr>
+        <w:t xml:space="preserve"> </w:t>
+      </w:r>
+      <w:r>
+        <w:rPr>
+          <w:color w:val="008C00"/>
+        </w:rPr>
+        <w:t>0</w:t>
+      </w:r>
+      <w:r>
+        <w:rPr>
+          <w:color w:val="D2CD86"/>
+        </w:rPr>
+        <w:t>)</w:t>
+      </w:r>
+      <w:r>
+        <w:rPr>
+          <w:color w:val="B060B0"/>
+        </w:rPr>
+        <w:t>;</w:t>
+      </w:r>
+      <w:r>
+        <w:rPr>
+          <w:color w:val="D1D1D1"/>
+        </w:rPr>
+        <w:t xml:space="preserve">  </w:t>
+      </w:r>
+      <w:r>
+        <w:rPr>
+          <w:color w:val="9999A9"/>
+        </w:rPr>
+        <w:t xml:space="preserve">//n = 字串長度 </w:t>
+      </w:r>
+    </w:p>
+    <w:p>
+      <w:pPr>
+        <w:pStyle w:val="HTML"/>
+        <w:shd w:val="clear" w:color="auto" w:fill="000000"/>
+        <w:rPr>
+          <w:color w:val="D1D1D1"/>
+        </w:rPr>
+      </w:pPr>
+      <w:r>
+        <w:rPr>
+          <w:color w:val="D1D1D1"/>
+        </w:rPr>
+        <w:t xml:space="preserve">  </w:t>
+      </w:r>
+      <w:proofErr w:type="spellStart"/>
+      <w:r>
+        <w:rPr>
+          <w:color w:val="D1D1D1"/>
+        </w:rPr>
+        <w:t>str</w:t>
+      </w:r>
+      <w:proofErr w:type="spellEnd"/>
+      <w:r>
+        <w:rPr>
+          <w:color w:val="D2CD86"/>
+        </w:rPr>
+        <w:t>[</w:t>
+      </w:r>
+      <w:r>
+        <w:rPr>
+          <w:color w:val="D1D1D1"/>
+        </w:rPr>
+        <w:t>n</w:t>
+      </w:r>
+      <w:r>
+        <w:rPr>
+          <w:color w:val="D2CD86"/>
+        </w:rPr>
+        <w:t>]</w:t>
+      </w:r>
+      <w:r>
+        <w:rPr>
+          <w:color w:val="D1D1D1"/>
+        </w:rPr>
+        <w:t xml:space="preserve"> </w:t>
+      </w:r>
+      <w:r>
+        <w:rPr>
+          <w:color w:val="D2CD86"/>
+        </w:rPr>
+        <w:t>=</w:t>
+      </w:r>
+      <w:r>
+        <w:rPr>
+          <w:color w:val="D1D1D1"/>
+        </w:rPr>
+        <w:t xml:space="preserve"> </w:t>
+      </w:r>
+      <w:r>
+        <w:rPr>
+          <w:color w:val="00C4C4"/>
+        </w:rPr>
+        <w:t>'\0'</w:t>
+      </w:r>
+      <w:r>
+        <w:rPr>
+          <w:color w:val="B060B0"/>
+        </w:rPr>
+        <w:t>;</w:t>
+      </w:r>
+    </w:p>
+    <w:p>
+      <w:pPr>
+        <w:pStyle w:val="HTML"/>
+        <w:shd w:val="clear" w:color="auto" w:fill="000000"/>
+        <w:rPr>
+          <w:color w:val="D1D1D1"/>
+        </w:rPr>
+      </w:pPr>
+      <w:r>
+        <w:rPr>
+          <w:color w:val="D1D1D1"/>
+        </w:rPr>
+        <w:t xml:space="preserve">  </w:t>
+      </w:r>
+      <w:proofErr w:type="spellStart"/>
+      <w:proofErr w:type="gramStart"/>
+      <w:r>
+        <w:rPr>
+          <w:b/>
+          <w:bCs/>
+          <w:color w:val="E66170"/>
+        </w:rPr>
+        <w:t>printf</w:t>
+      </w:r>
+      <w:proofErr w:type="spellEnd"/>
+      <w:r>
+        <w:rPr>
+          <w:color w:val="D2CD86"/>
+        </w:rPr>
+        <w:t>(</w:t>
+      </w:r>
+      <w:proofErr w:type="gramEnd"/>
+      <w:r>
+        <w:rPr>
+          <w:color w:val="02D045"/>
+        </w:rPr>
+        <w:t>"</w:t>
+      </w:r>
+      <w:r>
+        <w:rPr>
+          <w:color w:val="00C4C4"/>
+        </w:rPr>
+        <w:t>client-</w:t>
+      </w:r>
+      <w:proofErr w:type="spellStart"/>
+      <w:r>
+        <w:rPr>
+          <w:color w:val="00C4C4"/>
+        </w:rPr>
+        <w:t>recv</w:t>
+      </w:r>
+      <w:proofErr w:type="spellEnd"/>
+      <w:r>
+        <w:rPr>
+          <w:color w:val="00C4C4"/>
+        </w:rPr>
+        <w:t xml:space="preserve">: </w:t>
+      </w:r>
+      <w:r>
+        <w:rPr>
+          <w:color w:val="007997"/>
+        </w:rPr>
+        <w:t>%s</w:t>
+      </w:r>
+      <w:r>
+        <w:rPr>
+          <w:color w:val="008080"/>
+        </w:rPr>
+        <w:t>\n</w:t>
+      </w:r>
+      <w:r>
+        <w:rPr>
+          <w:color w:val="02D045"/>
+        </w:rPr>
+        <w:t>"</w:t>
+      </w:r>
+      <w:r>
+        <w:rPr>
+          <w:color w:val="D2CD86"/>
+        </w:rPr>
+        <w:t>,</w:t>
+      </w:r>
+      <w:r>
+        <w:rPr>
+          <w:color w:val="D1D1D1"/>
+        </w:rPr>
+        <w:t xml:space="preserve"> </w:t>
+      </w:r>
+      <w:proofErr w:type="spellStart"/>
+      <w:r>
+        <w:rPr>
+          <w:color w:val="D1D1D1"/>
+        </w:rPr>
+        <w:t>str</w:t>
+      </w:r>
+      <w:proofErr w:type="spellEnd"/>
+      <w:r>
+        <w:rPr>
+          <w:color w:val="D2CD86"/>
+        </w:rPr>
+        <w:t>)</w:t>
+      </w:r>
+      <w:r>
+        <w:rPr>
+          <w:color w:val="B060B0"/>
+        </w:rPr>
+        <w:t>;</w:t>
+      </w:r>
+      <w:r>
+        <w:rPr>
+          <w:color w:val="D1D1D1"/>
+        </w:rPr>
+        <w:t xml:space="preserve">   </w:t>
+      </w:r>
+    </w:p>
+    <w:p>
+      <w:pPr>
+        <w:pStyle w:val="HTML"/>
+        <w:shd w:val="clear" w:color="auto" w:fill="000000"/>
+        <w:rPr>
+          <w:color w:val="D1D1D1"/>
+        </w:rPr>
+      </w:pPr>
+    </w:p>
+    <w:p>
+      <w:pPr>
+        <w:pStyle w:val="HTML"/>
+        <w:shd w:val="clear" w:color="auto" w:fill="000000"/>
+        <w:rPr>
+          <w:color w:val="D1D1D1"/>
+        </w:rPr>
+      </w:pPr>
+      <w:r>
+        <w:rPr>
+          <w:color w:val="D1D1D1"/>
+        </w:rPr>
+        <w:t xml:space="preserve">  </w:t>
+      </w:r>
+      <w:proofErr w:type="gramStart"/>
+      <w:r>
+        <w:rPr>
+          <w:b/>
+          <w:bCs/>
+          <w:color w:val="E66170"/>
+        </w:rPr>
+        <w:t>while</w:t>
+      </w:r>
+      <w:r>
+        <w:rPr>
+          <w:color w:val="D2CD86"/>
+        </w:rPr>
+        <w:t>(</w:t>
+      </w:r>
+      <w:proofErr w:type="gramEnd"/>
+      <w:r>
+        <w:rPr>
+          <w:color w:val="008C00"/>
+        </w:rPr>
+        <w:t>1</w:t>
+      </w:r>
+      <w:r>
+        <w:rPr>
+          <w:color w:val="D2CD86"/>
+        </w:rPr>
+        <w:t>)</w:t>
+      </w:r>
+      <w:r>
+        <w:rPr>
+          <w:color w:val="B060B0"/>
+        </w:rPr>
+        <w:t>{</w:t>
+      </w:r>
+    </w:p>
+    <w:p>
+      <w:pPr>
+        <w:pStyle w:val="HTML"/>
+        <w:shd w:val="clear" w:color="auto" w:fill="000000"/>
+        <w:rPr>
+          <w:color w:val="D1D1D1"/>
+        </w:rPr>
+      </w:pPr>
+      <w:r>
+        <w:rPr>
+          <w:color w:val="D1D1D1"/>
+        </w:rPr>
+        <w:t xml:space="preserve">    </w:t>
+      </w:r>
+      <w:proofErr w:type="spellStart"/>
+      <w:r>
+        <w:rPr>
+          <w:color w:val="D1D1D1"/>
+        </w:rPr>
+        <w:t>sd</w:t>
+      </w:r>
+      <w:proofErr w:type="spellEnd"/>
+      <w:r>
+        <w:rPr>
+          <w:color w:val="D1D1D1"/>
+        </w:rPr>
+        <w:t xml:space="preserve"> </w:t>
+      </w:r>
+      <w:r>
+        <w:rPr>
+          <w:color w:val="D2CD86"/>
+        </w:rPr>
+        <w:t>=</w:t>
+      </w:r>
+      <w:r>
+        <w:rPr>
+          <w:color w:val="D1D1D1"/>
+        </w:rPr>
+        <w:t xml:space="preserve"> </w:t>
+      </w:r>
+      <w:proofErr w:type="gramStart"/>
+      <w:r>
+        <w:rPr>
+          <w:b/>
+          <w:bCs/>
+          <w:color w:val="E66170"/>
+        </w:rPr>
+        <w:t>socket</w:t>
+      </w:r>
+      <w:r>
+        <w:rPr>
+          <w:color w:val="D2CD86"/>
+        </w:rPr>
+        <w:t>(</w:t>
+      </w:r>
+      <w:proofErr w:type="gramEnd"/>
+      <w:r>
+        <w:rPr>
+          <w:color w:val="D1D1D1"/>
+        </w:rPr>
+        <w:t>AF_INET</w:t>
+      </w:r>
+      <w:r>
+        <w:rPr>
+          <w:color w:val="D2CD86"/>
+        </w:rPr>
+        <w:t>,</w:t>
+      </w:r>
+      <w:r>
+        <w:rPr>
+          <w:color w:val="D1D1D1"/>
+        </w:rPr>
+        <w:t xml:space="preserve"> SOCK_STREAM</w:t>
+      </w:r>
+      <w:r>
+        <w:rPr>
+          <w:color w:val="D2CD86"/>
+        </w:rPr>
+        <w:t>,</w:t>
+      </w:r>
+      <w:r>
+        <w:rPr>
+          <w:color w:val="D1D1D1"/>
+        </w:rPr>
+        <w:t xml:space="preserve"> </w:t>
+      </w:r>
+      <w:r>
+        <w:rPr>
+          <w:color w:val="008C00"/>
+        </w:rPr>
+        <w:t>0</w:t>
+      </w:r>
+      <w:r>
+        <w:rPr>
+          <w:color w:val="D2CD86"/>
+        </w:rPr>
+        <w:t>)</w:t>
+      </w:r>
+      <w:r>
+        <w:rPr>
+          <w:color w:val="B060B0"/>
+        </w:rPr>
+        <w:t>;</w:t>
+      </w:r>
+    </w:p>
+    <w:p>
+      <w:pPr>
+        <w:pStyle w:val="HTML"/>
+        <w:shd w:val="clear" w:color="auto" w:fill="000000"/>
+        <w:rPr>
+          <w:color w:val="D1D1D1"/>
+        </w:rPr>
+      </w:pPr>
+      <w:r>
+        <w:rPr>
+          <w:color w:val="D1D1D1"/>
+        </w:rPr>
+        <w:t xml:space="preserve">    </w:t>
+      </w:r>
+      <w:proofErr w:type="gramStart"/>
+      <w:r>
+        <w:rPr>
+          <w:b/>
+          <w:bCs/>
+          <w:color w:val="E66170"/>
+        </w:rPr>
+        <w:t>connect</w:t>
+      </w:r>
+      <w:r>
+        <w:rPr>
+          <w:color w:val="D2CD86"/>
+        </w:rPr>
+        <w:t>(</w:t>
+      </w:r>
+      <w:proofErr w:type="spellStart"/>
+      <w:proofErr w:type="gramEnd"/>
+      <w:r>
+        <w:rPr>
+          <w:color w:val="D1D1D1"/>
+        </w:rPr>
+        <w:t>sd</w:t>
+      </w:r>
+      <w:proofErr w:type="spellEnd"/>
+      <w:r>
+        <w:rPr>
+          <w:color w:val="D2CD86"/>
+        </w:rPr>
+        <w:t>,</w:t>
+      </w:r>
+      <w:r>
+        <w:rPr>
+          <w:color w:val="D1D1D1"/>
+        </w:rPr>
+        <w:t xml:space="preserve"> </w:t>
+      </w:r>
+      <w:r>
+        <w:rPr>
+          <w:color w:val="D2CD86"/>
+        </w:rPr>
+        <w:t>(</w:t>
+      </w:r>
+      <w:r>
+        <w:rPr>
+          <w:b/>
+          <w:bCs/>
+          <w:color w:val="E66170"/>
+        </w:rPr>
+        <w:t>LPSOCKADDR</w:t>
+      </w:r>
+      <w:r>
+        <w:rPr>
+          <w:color w:val="D2CD86"/>
+        </w:rPr>
+        <w:t>)&amp;</w:t>
+      </w:r>
+      <w:proofErr w:type="spellStart"/>
+      <w:r>
+        <w:rPr>
+          <w:color w:val="D1D1D1"/>
+        </w:rPr>
+        <w:t>serv</w:t>
+      </w:r>
+      <w:proofErr w:type="spellEnd"/>
+      <w:r>
+        <w:rPr>
+          <w:color w:val="D2CD86"/>
+        </w:rPr>
+        <w:t>,</w:t>
+      </w:r>
+      <w:r>
+        <w:rPr>
+          <w:color w:val="D1D1D1"/>
+        </w:rPr>
+        <w:t xml:space="preserve"> </w:t>
+      </w:r>
+      <w:proofErr w:type="spellStart"/>
+      <w:r>
+        <w:rPr>
+          <w:b/>
+          <w:bCs/>
+          <w:color w:val="E66170"/>
+        </w:rPr>
+        <w:t>sizeof</w:t>
+      </w:r>
+      <w:proofErr w:type="spellEnd"/>
+      <w:r>
+        <w:rPr>
+          <w:color w:val="D2CD86"/>
+        </w:rPr>
+        <w:t>(</w:t>
+      </w:r>
+      <w:proofErr w:type="spellStart"/>
+      <w:r>
+        <w:rPr>
+          <w:color w:val="D1D1D1"/>
+        </w:rPr>
+        <w:t>serv</w:t>
+      </w:r>
+      <w:proofErr w:type="spellEnd"/>
+      <w:r>
+        <w:rPr>
+          <w:color w:val="D2CD86"/>
+        </w:rPr>
+        <w:t>))</w:t>
+      </w:r>
+      <w:r>
+        <w:rPr>
+          <w:color w:val="B060B0"/>
+        </w:rPr>
+        <w:t>;</w:t>
+      </w:r>
+      <w:r>
+        <w:rPr>
+          <w:color w:val="D1D1D1"/>
+        </w:rPr>
+        <w:t xml:space="preserve">   </w:t>
+      </w:r>
+    </w:p>
+    <w:p>
+      <w:pPr>
+        <w:pStyle w:val="HTML"/>
+        <w:shd w:val="clear" w:color="auto" w:fill="000000"/>
+        <w:rPr>
+          <w:color w:val="D1D1D1"/>
+        </w:rPr>
+      </w:pPr>
+      <w:r>
+        <w:rPr>
+          <w:color w:val="D1D1D1"/>
+        </w:rPr>
+        <w:t xml:space="preserve">  </w:t>
+      </w:r>
+      <w:r>
+        <w:rPr>
+          <w:color w:val="90B0E0"/>
+        </w:rPr>
+        <w:t>/**************************************************/</w:t>
+      </w:r>
+    </w:p>
+    <w:p>
+      <w:pPr>
+        <w:pStyle w:val="HTML"/>
+        <w:shd w:val="clear" w:color="auto" w:fill="000000"/>
+        <w:rPr>
+          <w:color w:val="D1D1D1"/>
+        </w:rPr>
+      </w:pPr>
+      <w:r>
+        <w:rPr>
+          <w:color w:val="D1D1D1"/>
+        </w:rPr>
+        <w:t xml:space="preserve">    </w:t>
+      </w:r>
+      <w:r>
+        <w:rPr>
+          <w:b/>
+          <w:bCs/>
+          <w:color w:val="E66170"/>
+        </w:rPr>
+        <w:t>do</w:t>
+      </w:r>
+      <w:r>
+        <w:rPr>
+          <w:color w:val="D1D1D1"/>
+        </w:rPr>
+        <w:t xml:space="preserve"> </w:t>
+      </w:r>
+      <w:r>
+        <w:rPr>
+          <w:color w:val="B060B0"/>
+        </w:rPr>
+        <w:t>{</w:t>
+      </w:r>
+    </w:p>
+    <w:p>
+      <w:pPr>
+        <w:pStyle w:val="HTML"/>
+        <w:shd w:val="clear" w:color="auto" w:fill="000000"/>
+        <w:rPr>
+          <w:color w:val="D1D1D1"/>
+        </w:rPr>
+      </w:pPr>
+      <w:r>
+        <w:rPr>
+          <w:color w:val="D1D1D1"/>
+        </w:rPr>
+        <w:t xml:space="preserve">      </w:t>
+      </w:r>
+      <w:proofErr w:type="spellStart"/>
+      <w:proofErr w:type="gramStart"/>
+      <w:r>
+        <w:rPr>
+          <w:b/>
+          <w:bCs/>
+          <w:color w:val="E66170"/>
+        </w:rPr>
+        <w:t>printf</w:t>
+      </w:r>
+      <w:proofErr w:type="spellEnd"/>
+      <w:r>
+        <w:rPr>
+          <w:color w:val="D2CD86"/>
+        </w:rPr>
+        <w:t>(</w:t>
+      </w:r>
+      <w:proofErr w:type="gramEnd"/>
+      <w:r>
+        <w:rPr>
+          <w:color w:val="02D045"/>
+        </w:rPr>
+        <w:t>"</w:t>
+      </w:r>
+      <w:r>
+        <w:rPr>
+          <w:color w:val="00C4C4"/>
+        </w:rPr>
+        <w:t xml:space="preserve">INPUT &gt;&gt; </w:t>
+      </w:r>
+      <w:r>
+        <w:rPr>
+          <w:color w:val="02D045"/>
+        </w:rPr>
+        <w:t>"</w:t>
+      </w:r>
+      <w:r>
+        <w:rPr>
+          <w:color w:val="D2CD86"/>
+        </w:rPr>
+        <w:t>)</w:t>
+      </w:r>
+      <w:r>
+        <w:rPr>
+          <w:color w:val="B060B0"/>
+        </w:rPr>
+        <w:t>;</w:t>
+      </w:r>
+    </w:p>
+    <w:p>
+      <w:pPr>
+        <w:pStyle w:val="HTML"/>
+        <w:shd w:val="clear" w:color="auto" w:fill="000000"/>
+        <w:rPr>
+          <w:color w:val="D1D1D1"/>
+        </w:rPr>
+      </w:pPr>
+      <w:r>
+        <w:rPr>
+          <w:color w:val="D1D1D1"/>
+        </w:rPr>
+        <w:t xml:space="preserve">      </w:t>
+      </w:r>
+      <w:r>
+        <w:rPr>
+          <w:b/>
+          <w:bCs/>
+          <w:color w:val="E66170"/>
+        </w:rPr>
+        <w:t>gets</w:t>
+      </w:r>
+      <w:r>
+        <w:rPr>
+          <w:color w:val="D2CD86"/>
+        </w:rPr>
+        <w:t>(</w:t>
+      </w:r>
+      <w:proofErr w:type="spellStart"/>
+      <w:r>
+        <w:rPr>
+          <w:color w:val="D1D1D1"/>
+        </w:rPr>
+        <w:t>str</w:t>
+      </w:r>
+      <w:proofErr w:type="spellEnd"/>
+      <w:r>
+        <w:rPr>
+          <w:color w:val="D2CD86"/>
+        </w:rPr>
+        <w:t>)</w:t>
+      </w:r>
+      <w:r>
+        <w:rPr>
+          <w:color w:val="B060B0"/>
+        </w:rPr>
+        <w:t>;</w:t>
+      </w:r>
+    </w:p>
+    <w:p>
+      <w:pPr>
+        <w:pStyle w:val="HTML"/>
+        <w:shd w:val="clear" w:color="auto" w:fill="000000"/>
+        <w:rPr>
+          <w:color w:val="D1D1D1"/>
+        </w:rPr>
+      </w:pPr>
+      <w:r>
+        <w:rPr>
+          <w:color w:val="D1D1D1"/>
+        </w:rPr>
+        <w:t xml:space="preserve">    </w:t>
+      </w:r>
+      <w:proofErr w:type="gramStart"/>
+      <w:r>
+        <w:rPr>
+          <w:color w:val="B060B0"/>
+        </w:rPr>
+        <w:t>}</w:t>
+      </w:r>
+      <w:r>
+        <w:rPr>
+          <w:b/>
+          <w:bCs/>
+          <w:color w:val="E66170"/>
+        </w:rPr>
+        <w:t>while</w:t>
+      </w:r>
+      <w:proofErr w:type="gramEnd"/>
+      <w:r>
+        <w:rPr>
+          <w:color w:val="D2CD86"/>
+        </w:rPr>
+        <w:t>(</w:t>
+      </w:r>
+      <w:proofErr w:type="spellStart"/>
+      <w:r>
+        <w:rPr>
+          <w:b/>
+          <w:bCs/>
+          <w:color w:val="E66170"/>
+        </w:rPr>
+        <w:t>strlen</w:t>
+      </w:r>
+      <w:proofErr w:type="spellEnd"/>
+      <w:r>
+        <w:rPr>
+          <w:color w:val="D2CD86"/>
+        </w:rPr>
+        <w:t>(</w:t>
+      </w:r>
+      <w:proofErr w:type="spellStart"/>
+      <w:r>
+        <w:rPr>
+          <w:color w:val="D1D1D1"/>
+        </w:rPr>
+        <w:t>str</w:t>
+      </w:r>
+      <w:proofErr w:type="spellEnd"/>
+      <w:r>
+        <w:rPr>
+          <w:color w:val="D2CD86"/>
+        </w:rPr>
+        <w:t>)==</w:t>
+      </w:r>
+      <w:r>
+        <w:rPr>
+          <w:color w:val="008C00"/>
+        </w:rPr>
+        <w:t>0</w:t>
+      </w:r>
+      <w:r>
+        <w:rPr>
+          <w:color w:val="D2CD86"/>
+        </w:rPr>
+        <w:t>)</w:t>
+      </w:r>
+      <w:r>
+        <w:rPr>
+          <w:color w:val="B060B0"/>
+        </w:rPr>
+        <w:t>;</w:t>
+      </w:r>
+    </w:p>
+    <w:p>
+      <w:pPr>
+        <w:pStyle w:val="HTML"/>
+        <w:shd w:val="clear" w:color="auto" w:fill="000000"/>
+        <w:rPr>
+          <w:color w:val="D1D1D1"/>
+        </w:rPr>
+      </w:pPr>
+      <w:r>
+        <w:rPr>
+          <w:color w:val="D1D1D1"/>
+        </w:rPr>
+        <w:t xml:space="preserve">    </w:t>
+      </w:r>
+      <w:proofErr w:type="gramStart"/>
+      <w:r>
+        <w:rPr>
+          <w:b/>
+          <w:bCs/>
+          <w:color w:val="E66170"/>
+        </w:rPr>
+        <w:t>if</w:t>
+      </w:r>
+      <w:r>
+        <w:rPr>
+          <w:color w:val="D2CD86"/>
+        </w:rPr>
+        <w:t>(</w:t>
+      </w:r>
+      <w:proofErr w:type="spellStart"/>
+      <w:proofErr w:type="gramEnd"/>
+      <w:r>
+        <w:rPr>
+          <w:b/>
+          <w:bCs/>
+          <w:color w:val="E66170"/>
+        </w:rPr>
+        <w:t>strcmp</w:t>
+      </w:r>
+      <w:proofErr w:type="spellEnd"/>
+      <w:r>
+        <w:rPr>
+          <w:color w:val="D2CD86"/>
+        </w:rPr>
+        <w:t>(</w:t>
+      </w:r>
+      <w:proofErr w:type="spellStart"/>
+      <w:r>
+        <w:rPr>
+          <w:color w:val="D1D1D1"/>
+        </w:rPr>
+        <w:t>str</w:t>
+      </w:r>
+      <w:proofErr w:type="spellEnd"/>
+      <w:r>
+        <w:rPr>
+          <w:color w:val="D2CD86"/>
+        </w:rPr>
+        <w:t>,</w:t>
+      </w:r>
+      <w:r>
+        <w:rPr>
+          <w:color w:val="D1D1D1"/>
+        </w:rPr>
+        <w:t xml:space="preserve"> </w:t>
+      </w:r>
+      <w:r>
+        <w:rPr>
+          <w:color w:val="02D045"/>
+        </w:rPr>
+        <w:t>"</w:t>
+      </w:r>
+      <w:r>
+        <w:rPr>
+          <w:color w:val="00C4C4"/>
+        </w:rPr>
+        <w:t>quit</w:t>
+      </w:r>
+      <w:r>
+        <w:rPr>
+          <w:color w:val="02D045"/>
+        </w:rPr>
+        <w:t>"</w:t>
+      </w:r>
+      <w:r>
+        <w:rPr>
+          <w:color w:val="D2CD86"/>
+        </w:rPr>
+        <w:t>)==</w:t>
+      </w:r>
+      <w:r>
+        <w:rPr>
+          <w:color w:val="008C00"/>
+        </w:rPr>
+        <w:t>0</w:t>
+      </w:r>
+      <w:r>
+        <w:rPr>
+          <w:color w:val="D2CD86"/>
+        </w:rPr>
+        <w:t>||</w:t>
+      </w:r>
+      <w:proofErr w:type="spellStart"/>
+      <w:r>
+        <w:rPr>
+          <w:b/>
+          <w:bCs/>
+          <w:color w:val="E66170"/>
+        </w:rPr>
+        <w:t>strcmp</w:t>
+      </w:r>
+      <w:proofErr w:type="spellEnd"/>
+      <w:r>
+        <w:rPr>
+          <w:color w:val="D2CD86"/>
+        </w:rPr>
+        <w:t>(</w:t>
+      </w:r>
+      <w:proofErr w:type="spellStart"/>
+      <w:r>
+        <w:rPr>
+          <w:color w:val="D1D1D1"/>
+        </w:rPr>
+        <w:t>str</w:t>
+      </w:r>
+      <w:proofErr w:type="spellEnd"/>
+      <w:r>
+        <w:rPr>
+          <w:color w:val="D2CD86"/>
+        </w:rPr>
+        <w:t>,</w:t>
+      </w:r>
+      <w:r>
+        <w:rPr>
+          <w:color w:val="D1D1D1"/>
+        </w:rPr>
+        <w:t xml:space="preserve"> </w:t>
+      </w:r>
+      <w:r>
+        <w:rPr>
+          <w:color w:val="02D045"/>
+        </w:rPr>
+        <w:t>"</w:t>
+      </w:r>
+      <w:r>
+        <w:rPr>
+          <w:color w:val="00C4C4"/>
+        </w:rPr>
+        <w:t>exit</w:t>
+      </w:r>
+      <w:r>
+        <w:rPr>
+          <w:color w:val="02D045"/>
+        </w:rPr>
+        <w:t>"</w:t>
+      </w:r>
+      <w:r>
+        <w:rPr>
+          <w:color w:val="D2CD86"/>
+        </w:rPr>
+        <w:t>)==</w:t>
+      </w:r>
+      <w:r>
+        <w:rPr>
+          <w:color w:val="008C00"/>
+        </w:rPr>
+        <w:t>0</w:t>
+      </w:r>
+      <w:r>
+        <w:rPr>
+          <w:color w:val="D2CD86"/>
+        </w:rPr>
+        <w:t>)</w:t>
+      </w:r>
+      <w:r>
+        <w:rPr>
+          <w:color w:val="D1D1D1"/>
+        </w:rPr>
+        <w:t xml:space="preserve"> </w:t>
+      </w:r>
+      <w:r>
+        <w:rPr>
+          <w:b/>
+          <w:bCs/>
+          <w:color w:val="E66170"/>
+        </w:rPr>
+        <w:t>break</w:t>
+      </w:r>
+      <w:r>
+        <w:rPr>
+          <w:color w:val="B060B0"/>
+        </w:rPr>
+        <w:t>;</w:t>
+      </w:r>
+    </w:p>
+    <w:p>
+      <w:pPr>
+        <w:pStyle w:val="HTML"/>
+        <w:shd w:val="clear" w:color="auto" w:fill="000000"/>
+        <w:rPr>
+          <w:color w:val="D1D1D1"/>
+        </w:rPr>
+      </w:pPr>
+      <w:r>
+        <w:rPr>
+          <w:color w:val="D1D1D1"/>
+        </w:rPr>
+        <w:t xml:space="preserve">  </w:t>
+      </w:r>
+      <w:r>
+        <w:rPr>
+          <w:color w:val="90B0E0"/>
+        </w:rPr>
+        <w:t>/**************************************************/</w:t>
+      </w:r>
+    </w:p>
+    <w:p>
+      <w:pPr>
+        <w:pStyle w:val="HTML"/>
+        <w:shd w:val="clear" w:color="auto" w:fill="000000"/>
+        <w:rPr>
+          <w:color w:val="D1D1D1"/>
+        </w:rPr>
+      </w:pPr>
+      <w:r>
+        <w:rPr>
+          <w:color w:val="D1D1D1"/>
+        </w:rPr>
+        <w:t xml:space="preserve">    </w:t>
+      </w:r>
+      <w:proofErr w:type="gramStart"/>
+      <w:r>
+        <w:rPr>
+          <w:b/>
+          <w:bCs/>
+          <w:color w:val="E66170"/>
+        </w:rPr>
+        <w:t>send</w:t>
+      </w:r>
+      <w:r>
+        <w:rPr>
+          <w:color w:val="D2CD86"/>
+        </w:rPr>
+        <w:t>(</w:t>
+      </w:r>
+      <w:proofErr w:type="spellStart"/>
+      <w:proofErr w:type="gramEnd"/>
+      <w:r>
+        <w:rPr>
+          <w:color w:val="D1D1D1"/>
+        </w:rPr>
+        <w:t>sd</w:t>
+      </w:r>
+      <w:proofErr w:type="spellEnd"/>
+      <w:r>
+        <w:rPr>
+          <w:color w:val="D2CD86"/>
+        </w:rPr>
+        <w:t>,</w:t>
+      </w:r>
+      <w:r>
+        <w:rPr>
+          <w:color w:val="D1D1D1"/>
+        </w:rPr>
+        <w:t xml:space="preserve"> </w:t>
+      </w:r>
+      <w:proofErr w:type="spellStart"/>
+      <w:r>
+        <w:rPr>
+          <w:color w:val="D1D1D1"/>
+        </w:rPr>
+        <w:t>str</w:t>
+      </w:r>
+      <w:proofErr w:type="spellEnd"/>
+      <w:r>
+        <w:rPr>
+          <w:color w:val="D2CD86"/>
+        </w:rPr>
+        <w:t>,</w:t>
+      </w:r>
+      <w:r>
+        <w:rPr>
+          <w:color w:val="D1D1D1"/>
+        </w:rPr>
+        <w:t xml:space="preserve"> </w:t>
+      </w:r>
+      <w:proofErr w:type="spellStart"/>
+      <w:r>
+        <w:rPr>
+          <w:b/>
+          <w:bCs/>
+          <w:color w:val="E66170"/>
+        </w:rPr>
+        <w:t>strlen</w:t>
+      </w:r>
+      <w:proofErr w:type="spellEnd"/>
+      <w:r>
+        <w:rPr>
+          <w:color w:val="D2CD86"/>
+        </w:rPr>
+        <w:t>(</w:t>
+      </w:r>
+      <w:proofErr w:type="spellStart"/>
+      <w:r>
+        <w:rPr>
+          <w:color w:val="D1D1D1"/>
+        </w:rPr>
+        <w:t>str</w:t>
+      </w:r>
+      <w:proofErr w:type="spellEnd"/>
+      <w:r>
+        <w:rPr>
+          <w:color w:val="D2CD86"/>
+        </w:rPr>
+        <w:t>),</w:t>
+      </w:r>
+      <w:r>
+        <w:rPr>
+          <w:color w:val="D1D1D1"/>
+        </w:rPr>
+        <w:t xml:space="preserve"> </w:t>
+      </w:r>
+      <w:r>
+        <w:rPr>
+          <w:color w:val="008C00"/>
+        </w:rPr>
+        <w:t>0</w:t>
+      </w:r>
+      <w:r>
+        <w:rPr>
+          <w:color w:val="D2CD86"/>
+        </w:rPr>
+        <w:t>)</w:t>
+      </w:r>
+      <w:r>
+        <w:rPr>
+          <w:color w:val="B060B0"/>
+        </w:rPr>
+        <w:t>;</w:t>
+      </w:r>
+    </w:p>
+    <w:p>
+      <w:pPr>
+        <w:pStyle w:val="HTML"/>
+        <w:shd w:val="clear" w:color="auto" w:fill="000000"/>
+        <w:rPr>
+          <w:color w:val="D1D1D1"/>
+        </w:rPr>
+      </w:pPr>
+      <w:r>
+        <w:rPr>
+          <w:color w:val="D1D1D1"/>
+        </w:rPr>
+        <w:t xml:space="preserve">    </w:t>
+      </w:r>
+      <w:proofErr w:type="spellStart"/>
+      <w:proofErr w:type="gramStart"/>
+      <w:r>
+        <w:rPr>
+          <w:b/>
+          <w:bCs/>
+          <w:color w:val="E66170"/>
+        </w:rPr>
+        <w:t>printf</w:t>
+      </w:r>
+      <w:proofErr w:type="spellEnd"/>
+      <w:r>
+        <w:rPr>
+          <w:color w:val="D2CD86"/>
+        </w:rPr>
+        <w:t>(</w:t>
+      </w:r>
+      <w:proofErr w:type="gramEnd"/>
+      <w:r>
+        <w:rPr>
+          <w:color w:val="02D045"/>
+        </w:rPr>
+        <w:t>"</w:t>
+      </w:r>
+      <w:r>
+        <w:rPr>
+          <w:color w:val="00C4C4"/>
+        </w:rPr>
+        <w:t xml:space="preserve">client-send: </w:t>
+      </w:r>
+      <w:r>
+        <w:rPr>
+          <w:color w:val="007997"/>
+        </w:rPr>
+        <w:t>%s</w:t>
+      </w:r>
+      <w:r>
+        <w:rPr>
+          <w:color w:val="008080"/>
+        </w:rPr>
+        <w:t>\n</w:t>
+      </w:r>
+      <w:r>
+        <w:rPr>
+          <w:color w:val="02D045"/>
+        </w:rPr>
+        <w:t>"</w:t>
+      </w:r>
+      <w:r>
+        <w:rPr>
+          <w:color w:val="D2CD86"/>
+        </w:rPr>
+        <w:t>,</w:t>
+      </w:r>
+      <w:r>
+        <w:rPr>
+          <w:color w:val="D1D1D1"/>
+        </w:rPr>
+        <w:t xml:space="preserve"> </w:t>
+      </w:r>
+      <w:proofErr w:type="spellStart"/>
+      <w:r>
+        <w:rPr>
+          <w:color w:val="D1D1D1"/>
+        </w:rPr>
+        <w:t>str</w:t>
+      </w:r>
+      <w:proofErr w:type="spellEnd"/>
+      <w:r>
+        <w:rPr>
+          <w:color w:val="D2CD86"/>
+        </w:rPr>
+        <w:t>)</w:t>
+      </w:r>
+      <w:r>
+        <w:rPr>
+          <w:color w:val="B060B0"/>
+        </w:rPr>
+        <w:t>;</w:t>
+      </w:r>
+    </w:p>
+    <w:p>
+      <w:pPr>
+        <w:pStyle w:val="HTML"/>
+        <w:shd w:val="clear" w:color="auto" w:fill="000000"/>
+        <w:rPr>
+          <w:color w:val="D1D1D1"/>
+        </w:rPr>
+      </w:pPr>
+      <w:r>
+        <w:rPr>
+          <w:color w:val="D1D1D1"/>
+        </w:rPr>
+        <w:t xml:space="preserve">  </w:t>
+      </w:r>
+    </w:p>
+    <w:p>
+      <w:pPr>
+        <w:pStyle w:val="HTML"/>
+        <w:shd w:val="clear" w:color="auto" w:fill="000000"/>
+        <w:rPr>
+          <w:color w:val="D1D1D1"/>
+        </w:rPr>
+      </w:pPr>
+      <w:r>
+        <w:rPr>
+          <w:color w:val="D1D1D1"/>
+        </w:rPr>
+        <w:t xml:space="preserve">    n</w:t>
+      </w:r>
+      <w:r>
+        <w:rPr>
+          <w:color w:val="D2CD86"/>
+        </w:rPr>
+        <w:t>=</w:t>
+      </w:r>
+      <w:proofErr w:type="spellStart"/>
+      <w:r>
+        <w:rPr>
+          <w:b/>
+          <w:bCs/>
+          <w:color w:val="E66170"/>
+        </w:rPr>
+        <w:t>recv</w:t>
+      </w:r>
+      <w:proofErr w:type="spellEnd"/>
+      <w:r>
+        <w:rPr>
+          <w:color w:val="D2CD86"/>
+        </w:rPr>
+        <w:t>(</w:t>
+      </w:r>
+      <w:proofErr w:type="spellStart"/>
+      <w:r>
+        <w:rPr>
+          <w:color w:val="D1D1D1"/>
+        </w:rPr>
+        <w:t>sd</w:t>
+      </w:r>
+      <w:proofErr w:type="spellEnd"/>
+      <w:r>
+        <w:rPr>
+          <w:color w:val="D2CD86"/>
+        </w:rPr>
+        <w:t>,</w:t>
+      </w:r>
+      <w:r>
+        <w:rPr>
+          <w:color w:val="D1D1D1"/>
+        </w:rPr>
+        <w:t xml:space="preserve"> str</w:t>
+      </w:r>
+      <w:r>
+        <w:rPr>
+          <w:color w:val="D2CD86"/>
+        </w:rPr>
+        <w:t>,</w:t>
+      </w:r>
+      <w:r>
+        <w:rPr>
+          <w:color w:val="D1D1D1"/>
+        </w:rPr>
+        <w:t>MAXLINE</w:t>
+      </w:r>
+      <w:r>
+        <w:rPr>
+          <w:color w:val="D2CD86"/>
+        </w:rPr>
+        <w:t>,</w:t>
+      </w:r>
+      <w:r>
+        <w:rPr>
+          <w:color w:val="008C00"/>
+        </w:rPr>
+        <w:t>0</w:t>
+      </w:r>
+      <w:r>
+        <w:rPr>
+          <w:color w:val="D2CD86"/>
+        </w:rPr>
+        <w:t>)</w:t>
+      </w:r>
+      <w:r>
+        <w:rPr>
+          <w:color w:val="B060B0"/>
+        </w:rPr>
+        <w:t>;</w:t>
+      </w:r>
+      <w:r>
+        <w:rPr>
+          <w:color w:val="D1D1D1"/>
+        </w:rPr>
+        <w:t xml:space="preserve">  </w:t>
+      </w:r>
+      <w:r>
+        <w:rPr>
+          <w:color w:val="9999A9"/>
+        </w:rPr>
+        <w:t xml:space="preserve">//n = 字串長度 </w:t>
+      </w:r>
+    </w:p>
+    <w:p>
+      <w:pPr>
+        <w:pStyle w:val="HTML"/>
+        <w:shd w:val="clear" w:color="auto" w:fill="000000"/>
+        <w:rPr>
+          <w:color w:val="D1D1D1"/>
+        </w:rPr>
+      </w:pPr>
+      <w:r>
+        <w:rPr>
+          <w:color w:val="D1D1D1"/>
+        </w:rPr>
+        <w:t xml:space="preserve">    </w:t>
+      </w:r>
+      <w:proofErr w:type="spellStart"/>
+      <w:r>
+        <w:rPr>
+          <w:color w:val="D1D1D1"/>
+        </w:rPr>
+        <w:t>str</w:t>
+      </w:r>
+      <w:proofErr w:type="spellEnd"/>
+      <w:r>
+        <w:rPr>
+          <w:color w:val="D2CD86"/>
+        </w:rPr>
+        <w:t>[</w:t>
+      </w:r>
+      <w:r>
+        <w:rPr>
+          <w:color w:val="D1D1D1"/>
+        </w:rPr>
+        <w:t>n</w:t>
+      </w:r>
+      <w:r>
+        <w:rPr>
+          <w:color w:val="D2CD86"/>
+        </w:rPr>
+        <w:t>]</w:t>
+      </w:r>
+      <w:r>
+        <w:rPr>
+          <w:color w:val="D1D1D1"/>
+        </w:rPr>
+        <w:t xml:space="preserve"> </w:t>
+      </w:r>
+      <w:r>
+        <w:rPr>
+          <w:color w:val="D2CD86"/>
+        </w:rPr>
+        <w:t>=</w:t>
+      </w:r>
+      <w:r>
+        <w:rPr>
+          <w:color w:val="D1D1D1"/>
+        </w:rPr>
+        <w:t xml:space="preserve"> </w:t>
+      </w:r>
+      <w:r>
+        <w:rPr>
+          <w:color w:val="00C4C4"/>
+        </w:rPr>
+        <w:t>'\0'</w:t>
+      </w:r>
+      <w:r>
+        <w:rPr>
+          <w:color w:val="B060B0"/>
+        </w:rPr>
+        <w:t>;</w:t>
+      </w:r>
+    </w:p>
+    <w:p>
+      <w:pPr>
+        <w:pStyle w:val="HTML"/>
+        <w:shd w:val="clear" w:color="auto" w:fill="000000"/>
+        <w:rPr>
+          <w:color w:val="D1D1D1"/>
+        </w:rPr>
+      </w:pPr>
+      <w:r>
+        <w:rPr>
+          <w:color w:val="D1D1D1"/>
+        </w:rPr>
+        <w:t xml:space="preserve">    </w:t>
+      </w:r>
+      <w:proofErr w:type="spellStart"/>
+      <w:proofErr w:type="gramStart"/>
+      <w:r>
+        <w:rPr>
+          <w:b/>
+          <w:bCs/>
+          <w:color w:val="E66170"/>
+        </w:rPr>
+        <w:t>printf</w:t>
+      </w:r>
+      <w:proofErr w:type="spellEnd"/>
+      <w:r>
+        <w:rPr>
+          <w:color w:val="D2CD86"/>
+        </w:rPr>
+        <w:t>(</w:t>
+      </w:r>
+      <w:proofErr w:type="gramEnd"/>
+      <w:r>
+        <w:rPr>
+          <w:color w:val="02D045"/>
+        </w:rPr>
+        <w:t>"</w:t>
+      </w:r>
+      <w:r>
+        <w:rPr>
+          <w:color w:val="00C4C4"/>
+        </w:rPr>
+        <w:t>client-</w:t>
+      </w:r>
+      <w:proofErr w:type="spellStart"/>
+      <w:r>
+        <w:rPr>
+          <w:color w:val="00C4C4"/>
+        </w:rPr>
+        <w:t>recv</w:t>
+      </w:r>
+      <w:proofErr w:type="spellEnd"/>
+      <w:r>
+        <w:rPr>
+          <w:color w:val="00C4C4"/>
+        </w:rPr>
+        <w:t xml:space="preserve">: </w:t>
+      </w:r>
+      <w:r>
+        <w:rPr>
+          <w:color w:val="007997"/>
+        </w:rPr>
+        <w:t>%s</w:t>
+      </w:r>
+      <w:r>
+        <w:rPr>
+          <w:color w:val="008080"/>
+        </w:rPr>
+        <w:t>\n</w:t>
+      </w:r>
+      <w:r>
+        <w:rPr>
+          <w:color w:val="02D045"/>
+        </w:rPr>
+        <w:t>"</w:t>
+      </w:r>
+      <w:r>
+        <w:rPr>
+          <w:color w:val="D2CD86"/>
+        </w:rPr>
+        <w:t>,</w:t>
+      </w:r>
+      <w:r>
+        <w:rPr>
+          <w:color w:val="D1D1D1"/>
+        </w:rPr>
+        <w:t xml:space="preserve"> </w:t>
+      </w:r>
+      <w:proofErr w:type="spellStart"/>
+      <w:r>
+        <w:rPr>
+          <w:color w:val="D1D1D1"/>
+        </w:rPr>
+        <w:t>str</w:t>
+      </w:r>
+      <w:proofErr w:type="spellEnd"/>
+      <w:r>
+        <w:rPr>
+          <w:color w:val="D2CD86"/>
+        </w:rPr>
+        <w:t>)</w:t>
+      </w:r>
+      <w:r>
+        <w:rPr>
+          <w:color w:val="B060B0"/>
+        </w:rPr>
+        <w:t>;</w:t>
+      </w:r>
+    </w:p>
+    <w:p>
+      <w:pPr>
+        <w:pStyle w:val="HTML"/>
+        <w:shd w:val="clear" w:color="auto" w:fill="000000"/>
+        <w:rPr>
+          <w:color w:val="D1D1D1"/>
+        </w:rPr>
+      </w:pPr>
+      <w:r>
+        <w:rPr>
+          <w:color w:val="D1D1D1"/>
+        </w:rPr>
+        <w:t xml:space="preserve">        </w:t>
+      </w:r>
+    </w:p>
+    <w:p>
+      <w:pPr>
+        <w:pStyle w:val="HTML"/>
+        <w:shd w:val="clear" w:color="auto" w:fill="000000"/>
+        <w:rPr>
+          <w:color w:val="D1D1D1"/>
+        </w:rPr>
+      </w:pPr>
+      <w:r>
+        <w:rPr>
+          <w:color w:val="D1D1D1"/>
+        </w:rPr>
+        <w:t xml:space="preserve">  </w:t>
+      </w:r>
+      <w:r>
+        <w:rPr>
+          <w:color w:val="B060B0"/>
+        </w:rPr>
+        <w:t>}</w:t>
+      </w:r>
+    </w:p>
+    <w:p>
+      <w:pPr>
+        <w:pStyle w:val="HTML"/>
+        <w:shd w:val="clear" w:color="auto" w:fill="000000"/>
+        <w:rPr>
+          <w:color w:val="D1D1D1"/>
+        </w:rPr>
+      </w:pPr>
+      <w:r>
+        <w:rPr>
+          <w:color w:val="D1D1D1"/>
+        </w:rPr>
+        <w:t xml:space="preserve">  </w:t>
+      </w:r>
+      <w:proofErr w:type="spellStart"/>
+      <w:r>
+        <w:rPr>
+          <w:b/>
+          <w:bCs/>
+          <w:color w:val="E66170"/>
+        </w:rPr>
+        <w:t>closesocket</w:t>
+      </w:r>
+      <w:proofErr w:type="spellEnd"/>
+      <w:r>
+        <w:rPr>
+          <w:color w:val="D2CD86"/>
+        </w:rPr>
+        <w:t>(</w:t>
+      </w:r>
+      <w:proofErr w:type="spellStart"/>
+      <w:r>
+        <w:rPr>
+          <w:color w:val="D1D1D1"/>
+        </w:rPr>
+        <w:t>sd</w:t>
+      </w:r>
+      <w:proofErr w:type="spellEnd"/>
+      <w:r>
+        <w:rPr>
+          <w:color w:val="D2CD86"/>
+        </w:rPr>
+        <w:t>)</w:t>
+      </w:r>
+      <w:r>
+        <w:rPr>
+          <w:color w:val="B060B0"/>
+        </w:rPr>
+        <w:t>;</w:t>
+      </w:r>
+    </w:p>
+    <w:p>
+      <w:pPr>
+        <w:pStyle w:val="HTML"/>
+        <w:shd w:val="clear" w:color="auto" w:fill="000000"/>
+        <w:rPr>
+          <w:color w:val="D1D1D1"/>
+        </w:rPr>
+      </w:pPr>
+      <w:r>
+        <w:rPr>
+          <w:color w:val="D1D1D1"/>
+        </w:rPr>
+        <w:t xml:space="preserve">  </w:t>
+      </w:r>
+      <w:proofErr w:type="spellStart"/>
+      <w:proofErr w:type="gramStart"/>
+      <w:r>
+        <w:rPr>
+          <w:b/>
+          <w:bCs/>
+          <w:color w:val="E66170"/>
+        </w:rPr>
+        <w:t>WSACleanup</w:t>
+      </w:r>
+      <w:proofErr w:type="spellEnd"/>
+      <w:r>
+        <w:rPr>
+          <w:color w:val="D2CD86"/>
+        </w:rPr>
+        <w:t>(</w:t>
+      </w:r>
+      <w:proofErr w:type="gramEnd"/>
+      <w:r>
+        <w:rPr>
+          <w:color w:val="D2CD86"/>
+        </w:rPr>
+        <w:t>)</w:t>
+      </w:r>
+      <w:r>
+        <w:rPr>
+          <w:color w:val="B060B0"/>
+        </w:rPr>
+        <w:t>;</w:t>
+      </w:r>
+    </w:p>
+    <w:p>
+      <w:pPr>
+        <w:pStyle w:val="HTML"/>
+        <w:shd w:val="clear" w:color="auto" w:fill="000000"/>
+        <w:rPr>
+          <w:color w:val="D1D1D1"/>
+        </w:rPr>
+      </w:pPr>
+      <w:r>
+        <w:rPr>
+          <w:color w:val="B060B0"/>
+        </w:rPr>
+        <w:t>}</w:t>
+      </w:r>
+    </w:p>
+    <w:p/>
+    <w:p>
+      <w:pPr>
+        <w:pStyle w:val="1"/>
+        <w:rPr>
+          <w:sz w:val="24"/>
+          <w:szCs w:val="24"/>
+        </w:rPr>
+      </w:pPr>
+      <w:r>
+        <w:rPr>
+          <w:sz w:val="24"/>
+          <w:szCs w:val="24"/>
+        </w:rPr>
+        <w:lastRenderedPageBreak/>
+        <w:t xml:space="preserve">5 </w:t>
+      </w:r>
+      <w:r>
+        <w:rPr>
+          <w:sz w:val="24"/>
+          <w:szCs w:val="24"/>
+        </w:rPr>
+        <w:t>感想</w:t>
+      </w:r>
+      <w:r>
+        <w:rPr>
+          <w:sz w:val="24"/>
+          <w:szCs w:val="24"/>
+        </w:rPr>
+        <w:t>/</w:t>
+      </w:r>
+      <w:r>
+        <w:rPr>
+          <w:sz w:val="24"/>
+          <w:szCs w:val="24"/>
+        </w:rPr>
+        <w:t>心得</w:t>
+      </w:r>
+      <w:r>
+        <w:rPr>
+          <w:sz w:val="24"/>
+          <w:szCs w:val="24"/>
+        </w:rPr>
+        <w:t>/</w:t>
+      </w:r>
+      <w:r>
+        <w:rPr>
+          <w:sz w:val="24"/>
+          <w:szCs w:val="24"/>
+        </w:rPr>
+        <w:t>未來期待</w:t>
+      </w:r>
+    </w:p>
+    <w:p>
+      <w:pPr>
+        <w:rPr>
+          <w:szCs w:val="24"/>
+        </w:rPr>
+      </w:pPr>
+      <w:r>
+        <w:rPr>
+          <w:szCs w:val="24"/>
+        </w:rPr>
+        <w:tab/>
+      </w:r>
+      <w:r>
+        <w:rPr>
+          <w:rFonts w:hint="eastAsia"/>
+          <w:szCs w:val="24"/>
+        </w:rPr>
+        <w:t>這次的</w:t>
+      </w:r>
+      <w:r>
+        <w:rPr>
+          <w:szCs w:val="24"/>
+        </w:rPr>
+        <w:t>作業是延伸之前的練習，</w:t>
+      </w:r>
+      <w:r>
+        <w:rPr>
+          <w:rFonts w:hint="eastAsia"/>
+          <w:szCs w:val="24"/>
+        </w:rPr>
+        <w:t>在加功能的時候，有考慮到我最終的成果是什麼樣子，</w:t>
+      </w:r>
+      <w:r>
+        <w:rPr>
+          <w:rFonts w:hint="eastAsia"/>
+          <w:szCs w:val="24"/>
+        </w:rPr>
+        <w:t>是要像以前寫</w:t>
+      </w:r>
+      <w:r>
+        <w:rPr>
+          <w:rFonts w:hint="eastAsia"/>
+          <w:szCs w:val="24"/>
+        </w:rPr>
+        <w:t>bash</w:t>
+      </w:r>
+      <w:r>
+        <w:rPr>
+          <w:rFonts w:hint="eastAsia"/>
+          <w:szCs w:val="24"/>
+        </w:rPr>
+        <w:t>文字介面的程式一樣，還是要像最近很紅的</w:t>
+      </w:r>
+      <w:r>
+        <w:rPr>
+          <w:rFonts w:hint="eastAsia"/>
+          <w:szCs w:val="24"/>
+        </w:rPr>
+        <w:t>python, ruby</w:t>
+      </w:r>
+      <w:r>
+        <w:rPr>
+          <w:rFonts w:hint="eastAsia"/>
+          <w:szCs w:val="24"/>
+        </w:rPr>
+        <w:t>語言一樣呢</w:t>
+      </w:r>
+      <w:r>
+        <w:rPr>
+          <w:rFonts w:hint="eastAsia"/>
+          <w:szCs w:val="24"/>
+        </w:rPr>
+        <w:t xml:space="preserve">? </w:t>
+      </w:r>
+      <w:r>
+        <w:rPr>
+          <w:rFonts w:hint="eastAsia"/>
+          <w:szCs w:val="24"/>
+        </w:rPr>
+        <w:t>我最後的決定是，選擇一個最簡單的做法，雖然限制很多，寫程式時甚至有些無聊，但符合</w:t>
+      </w:r>
+      <w:r>
+        <w:rPr>
+          <w:rFonts w:hint="eastAsia"/>
+          <w:szCs w:val="24"/>
+        </w:rPr>
+        <w:t>UNIX</w:t>
+      </w:r>
+      <w:r>
+        <w:rPr>
+          <w:rFonts w:hint="eastAsia"/>
+          <w:szCs w:val="24"/>
+        </w:rPr>
+        <w:t>的簡單原則。</w:t>
+      </w:r>
+    </w:p>
+    <w:p>
+      <w:pPr>
+        <w:rPr>
+          <w:rFonts w:hint="eastAsia"/>
+          <w:szCs w:val="24"/>
+        </w:rPr>
+      </w:pPr>
+      <w:r>
+        <w:rPr>
+          <w:szCs w:val="24"/>
+        </w:rPr>
+        <w:tab/>
+      </w:r>
+      <w:r>
+        <w:rPr>
+          <w:rFonts w:hint="eastAsia"/>
+          <w:szCs w:val="24"/>
+        </w:rPr>
+        <w:t>此外，有些功能在寫的時候，需要去翻老師給的電子書了。</w:t>
+      </w:r>
       <w:bookmarkStart w:id="0" w:name="_GoBack"/>
       <w:bookmarkEnd w:id="0"/>
-      <w:r>
-        <w:rPr>
-          <w:rFonts w:hint="eastAsia"/>
-        </w:rPr>
-        <w:t>)</w:t>
-      </w:r>
-    </w:p>
-    <w:p/>
-    <w:p>
-      <w:pPr>
-        <w:pStyle w:val="HTML"/>
-        <w:shd w:val="clear" w:color="auto" w:fill="000000"/>
-        <w:rPr>
-          <w:color w:val="D1D1D1"/>
-        </w:rPr>
-      </w:pPr>
-      <w:r>
-        <w:rPr>
-          <w:color w:val="9999A9"/>
-        </w:rPr>
-        <w:t>/* client*/</w:t>
-      </w:r>
-    </w:p>
-    <w:p>
-      <w:pPr>
-        <w:pStyle w:val="HTML"/>
-        <w:shd w:val="clear" w:color="auto" w:fill="000000"/>
-        <w:rPr>
-          <w:color w:val="D1D1D1"/>
-        </w:rPr>
-      </w:pPr>
-    </w:p>
-    <w:p>
-      <w:pPr>
-        <w:pStyle w:val="HTML"/>
-        <w:shd w:val="clear" w:color="auto" w:fill="000000"/>
-        <w:rPr>
-          <w:color w:val="D1D1D1"/>
-        </w:rPr>
-      </w:pPr>
-      <w:r>
-        <w:rPr>
-          <w:color w:val="008073"/>
-        </w:rPr>
-        <w:t xml:space="preserve">#include </w:t>
-      </w:r>
-      <w:r>
-        <w:rPr>
-          <w:color w:val="02D045"/>
-        </w:rPr>
-        <w:t>&lt;</w:t>
-      </w:r>
-      <w:proofErr w:type="spellStart"/>
-      <w:r>
-        <w:rPr>
-          <w:color w:val="40015A"/>
-        </w:rPr>
-        <w:t>stdio.h</w:t>
-      </w:r>
-      <w:proofErr w:type="spellEnd"/>
-      <w:r>
-        <w:rPr>
-          <w:color w:val="02D045"/>
-        </w:rPr>
-        <w:t>&gt;</w:t>
-      </w:r>
-      <w:r>
-        <w:rPr>
-          <w:color w:val="008073"/>
-        </w:rPr>
-        <w:t xml:space="preserve"> </w:t>
-      </w:r>
-    </w:p>
-    <w:p>
-      <w:pPr>
-        <w:pStyle w:val="HTML"/>
-        <w:shd w:val="clear" w:color="auto" w:fill="000000"/>
-        <w:rPr>
-          <w:color w:val="D1D1D1"/>
-        </w:rPr>
-      </w:pPr>
-      <w:r>
-        <w:rPr>
-          <w:color w:val="008073"/>
-        </w:rPr>
-        <w:t xml:space="preserve">#include </w:t>
-      </w:r>
-      <w:r>
-        <w:rPr>
-          <w:color w:val="02D045"/>
-        </w:rPr>
-        <w:t>&lt;</w:t>
-      </w:r>
-      <w:proofErr w:type="spellStart"/>
-      <w:r>
-        <w:rPr>
-          <w:color w:val="40015A"/>
-        </w:rPr>
-        <w:t>string.h</w:t>
-      </w:r>
-      <w:proofErr w:type="spellEnd"/>
-      <w:r>
-        <w:rPr>
-          <w:color w:val="02D045"/>
-        </w:rPr>
-        <w:t>&gt;</w:t>
-      </w:r>
-    </w:p>
-    <w:p>
-      <w:pPr>
-        <w:pStyle w:val="HTML"/>
-        <w:shd w:val="clear" w:color="auto" w:fill="000000"/>
-        <w:rPr>
-          <w:color w:val="D1D1D1"/>
-        </w:rPr>
-      </w:pPr>
-      <w:r>
-        <w:rPr>
-          <w:color w:val="008073"/>
-        </w:rPr>
-        <w:t xml:space="preserve">#include </w:t>
-      </w:r>
-      <w:r>
-        <w:rPr>
-          <w:color w:val="02D045"/>
-        </w:rPr>
-        <w:t>&lt;</w:t>
-      </w:r>
-      <w:proofErr w:type="spellStart"/>
-      <w:r>
-        <w:rPr>
-          <w:color w:val="40015A"/>
-        </w:rPr>
-        <w:t>winsock.h</w:t>
-      </w:r>
-      <w:proofErr w:type="spellEnd"/>
-      <w:r>
-        <w:rPr>
-          <w:color w:val="02D045"/>
-        </w:rPr>
-        <w:t>&gt;</w:t>
-      </w:r>
-    </w:p>
-    <w:p>
-      <w:pPr>
-        <w:pStyle w:val="HTML"/>
-        <w:shd w:val="clear" w:color="auto" w:fill="000000"/>
-        <w:rPr>
-          <w:color w:val="D1D1D1"/>
-        </w:rPr>
-      </w:pPr>
-    </w:p>
-    <w:p>
-      <w:pPr>
-        <w:pStyle w:val="HTML"/>
-        <w:shd w:val="clear" w:color="auto" w:fill="000000"/>
-        <w:rPr>
-          <w:color w:val="D1D1D1"/>
-        </w:rPr>
-      </w:pPr>
-      <w:r>
-        <w:rPr>
-          <w:color w:val="008073"/>
-        </w:rPr>
-        <w:t>#define MAXLINE 1024</w:t>
-      </w:r>
-    </w:p>
-    <w:p>
-      <w:pPr>
-        <w:pStyle w:val="HTML"/>
-        <w:shd w:val="clear" w:color="auto" w:fill="000000"/>
-        <w:rPr>
-          <w:color w:val="D1D1D1"/>
-        </w:rPr>
-      </w:pPr>
-    </w:p>
-    <w:p>
-      <w:pPr>
-        <w:pStyle w:val="HTML"/>
-        <w:shd w:val="clear" w:color="auto" w:fill="000000"/>
-        <w:rPr>
-          <w:color w:val="D1D1D1"/>
-        </w:rPr>
-      </w:pPr>
-      <w:r>
-        <w:rPr>
-          <w:b/>
-          <w:bCs/>
-          <w:color w:val="E66170"/>
-        </w:rPr>
-        <w:t>void</w:t>
-      </w:r>
-      <w:r>
-        <w:rPr>
-          <w:color w:val="D1D1D1"/>
-        </w:rPr>
-        <w:t xml:space="preserve"> </w:t>
-      </w:r>
-      <w:proofErr w:type="gramStart"/>
-      <w:r>
-        <w:rPr>
-          <w:b/>
-          <w:bCs/>
-          <w:color w:val="E66170"/>
-        </w:rPr>
-        <w:t>main</w:t>
-      </w:r>
-      <w:r>
-        <w:rPr>
-          <w:color w:val="D2CD86"/>
-        </w:rPr>
-        <w:t>(</w:t>
-      </w:r>
-      <w:proofErr w:type="gramEnd"/>
-      <w:r>
-        <w:rPr>
-          <w:color w:val="D2CD86"/>
-        </w:rPr>
-        <w:t>)</w:t>
-      </w:r>
-      <w:r>
-        <w:rPr>
-          <w:color w:val="D1D1D1"/>
-        </w:rPr>
-        <w:t xml:space="preserve"> </w:t>
-      </w:r>
-      <w:r>
-        <w:rPr>
-          <w:color w:val="B060B0"/>
-        </w:rPr>
-        <w:t>{</w:t>
-      </w:r>
-    </w:p>
-    <w:p>
-      <w:pPr>
-        <w:pStyle w:val="HTML"/>
-        <w:shd w:val="clear" w:color="auto" w:fill="000000"/>
-        <w:rPr>
-          <w:color w:val="D1D1D1"/>
-        </w:rPr>
-      </w:pPr>
-      <w:r>
-        <w:rPr>
-          <w:color w:val="D1D1D1"/>
-        </w:rPr>
-        <w:t xml:space="preserve">  </w:t>
-      </w:r>
-      <w:r>
-        <w:rPr>
-          <w:color w:val="90B0E0"/>
-        </w:rPr>
-        <w:t>/**宣告區******************************************/</w:t>
-      </w:r>
-    </w:p>
-    <w:p>
-      <w:pPr>
-        <w:pStyle w:val="HTML"/>
-        <w:shd w:val="clear" w:color="auto" w:fill="000000"/>
-        <w:rPr>
-          <w:color w:val="D1D1D1"/>
-        </w:rPr>
-      </w:pPr>
-      <w:r>
-        <w:rPr>
-          <w:color w:val="D1D1D1"/>
-        </w:rPr>
-        <w:t xml:space="preserve">  WSADATA </w:t>
-      </w:r>
-      <w:proofErr w:type="spellStart"/>
-      <w:r>
-        <w:rPr>
-          <w:color w:val="D1D1D1"/>
-        </w:rPr>
-        <w:t>wsadata</w:t>
-      </w:r>
-      <w:proofErr w:type="spellEnd"/>
-      <w:r>
-        <w:rPr>
-          <w:color w:val="B060B0"/>
-        </w:rPr>
-        <w:t>;</w:t>
-      </w:r>
-    </w:p>
-    <w:p>
-      <w:pPr>
-        <w:pStyle w:val="HTML"/>
-        <w:shd w:val="clear" w:color="auto" w:fill="000000"/>
-        <w:rPr>
-          <w:color w:val="D1D1D1"/>
-        </w:rPr>
-      </w:pPr>
-      <w:r>
-        <w:rPr>
-          <w:color w:val="D1D1D1"/>
-        </w:rPr>
-        <w:t xml:space="preserve">  </w:t>
-      </w:r>
-      <w:r>
-        <w:rPr>
-          <w:b/>
-          <w:bCs/>
-          <w:color w:val="E66170"/>
-        </w:rPr>
-        <w:t>SOCKET</w:t>
-      </w:r>
-      <w:r>
-        <w:rPr>
-          <w:color w:val="D1D1D1"/>
-        </w:rPr>
-        <w:t xml:space="preserve"> </w:t>
-      </w:r>
-      <w:proofErr w:type="spellStart"/>
-      <w:r>
-        <w:rPr>
-          <w:color w:val="D1D1D1"/>
-        </w:rPr>
-        <w:t>sd</w:t>
-      </w:r>
-      <w:proofErr w:type="spellEnd"/>
-      <w:r>
-        <w:rPr>
-          <w:color w:val="B060B0"/>
-        </w:rPr>
-        <w:t>;</w:t>
-      </w:r>
-    </w:p>
-    <w:p>
-      <w:pPr>
-        <w:pStyle w:val="HTML"/>
-        <w:shd w:val="clear" w:color="auto" w:fill="000000"/>
-        <w:rPr>
-          <w:color w:val="D1D1D1"/>
-        </w:rPr>
-      </w:pPr>
-      <w:r>
-        <w:rPr>
-          <w:color w:val="D1D1D1"/>
-        </w:rPr>
-        <w:t xml:space="preserve">  </w:t>
-      </w:r>
-      <w:proofErr w:type="spellStart"/>
-      <w:r>
-        <w:rPr>
-          <w:b/>
-          <w:bCs/>
-          <w:color w:val="E66170"/>
-        </w:rPr>
-        <w:t>struct</w:t>
-      </w:r>
-      <w:proofErr w:type="spellEnd"/>
-      <w:r>
-        <w:rPr>
-          <w:color w:val="D1D1D1"/>
-        </w:rPr>
-        <w:t xml:space="preserve"> </w:t>
-      </w:r>
-      <w:proofErr w:type="spellStart"/>
-      <w:r>
-        <w:rPr>
-          <w:color w:val="D1D1D1"/>
-        </w:rPr>
-        <w:t>sockaddr_in</w:t>
-      </w:r>
-      <w:proofErr w:type="spellEnd"/>
-      <w:r>
-        <w:rPr>
-          <w:color w:val="D1D1D1"/>
-        </w:rPr>
-        <w:t xml:space="preserve"> </w:t>
-      </w:r>
-      <w:proofErr w:type="spellStart"/>
-      <w:r>
-        <w:rPr>
-          <w:color w:val="D1D1D1"/>
-        </w:rPr>
-        <w:t>serv</w:t>
-      </w:r>
-      <w:proofErr w:type="spellEnd"/>
-      <w:r>
-        <w:rPr>
-          <w:color w:val="B060B0"/>
-        </w:rPr>
-        <w:t>;</w:t>
-      </w:r>
-    </w:p>
-    <w:p>
-      <w:pPr>
-        <w:pStyle w:val="HTML"/>
-        <w:shd w:val="clear" w:color="auto" w:fill="000000"/>
-        <w:rPr>
-          <w:color w:val="D1D1D1"/>
-        </w:rPr>
-      </w:pPr>
-      <w:r>
-        <w:rPr>
-          <w:color w:val="D1D1D1"/>
-        </w:rPr>
-        <w:t xml:space="preserve">  </w:t>
-      </w:r>
-    </w:p>
-    <w:p>
-      <w:pPr>
-        <w:pStyle w:val="HTML"/>
-        <w:shd w:val="clear" w:color="auto" w:fill="000000"/>
-        <w:rPr>
-          <w:color w:val="D1D1D1"/>
-        </w:rPr>
-      </w:pPr>
-      <w:r>
-        <w:rPr>
-          <w:color w:val="D1D1D1"/>
-        </w:rPr>
-        <w:t xml:space="preserve">  </w:t>
-      </w:r>
-      <w:proofErr w:type="spellStart"/>
-      <w:r>
-        <w:rPr>
-          <w:color w:val="D1D1D1"/>
-        </w:rPr>
-        <w:t>u_short</w:t>
-      </w:r>
-      <w:proofErr w:type="spellEnd"/>
-      <w:r>
-        <w:rPr>
-          <w:color w:val="D1D1D1"/>
-        </w:rPr>
-        <w:t xml:space="preserve"> port </w:t>
-      </w:r>
-      <w:r>
-        <w:rPr>
-          <w:color w:val="D2CD86"/>
-        </w:rPr>
-        <w:t>=</w:t>
-      </w:r>
-      <w:r>
-        <w:rPr>
-          <w:color w:val="D1D1D1"/>
-        </w:rPr>
-        <w:t xml:space="preserve"> </w:t>
-      </w:r>
-      <w:r>
-        <w:rPr>
-          <w:color w:val="008C00"/>
-        </w:rPr>
-        <w:t>4321</w:t>
-      </w:r>
-      <w:r>
-        <w:rPr>
-          <w:color w:val="B060B0"/>
-        </w:rPr>
-        <w:t>;</w:t>
-      </w:r>
-    </w:p>
-    <w:p>
-      <w:pPr>
-        <w:pStyle w:val="HTML"/>
-        <w:shd w:val="clear" w:color="auto" w:fill="000000"/>
-        <w:rPr>
-          <w:color w:val="D1D1D1"/>
-        </w:rPr>
-      </w:pPr>
-      <w:r>
-        <w:rPr>
-          <w:color w:val="D1D1D1"/>
-        </w:rPr>
-        <w:t xml:space="preserve">  </w:t>
-      </w:r>
-      <w:proofErr w:type="spellStart"/>
-      <w:r>
-        <w:rPr>
-          <w:b/>
-          <w:bCs/>
-          <w:color w:val="E66170"/>
-        </w:rPr>
-        <w:t>int</w:t>
-      </w:r>
-      <w:proofErr w:type="spellEnd"/>
-      <w:r>
-        <w:rPr>
-          <w:color w:val="D1D1D1"/>
-        </w:rPr>
-        <w:t xml:space="preserve"> n </w:t>
-      </w:r>
-      <w:r>
-        <w:rPr>
-          <w:color w:val="D2CD86"/>
-        </w:rPr>
-        <w:t>=</w:t>
-      </w:r>
-      <w:r>
-        <w:rPr>
-          <w:color w:val="D1D1D1"/>
-        </w:rPr>
-        <w:t xml:space="preserve"> </w:t>
-      </w:r>
-      <w:r>
-        <w:rPr>
-          <w:color w:val="008C00"/>
-        </w:rPr>
-        <w:t>0</w:t>
-      </w:r>
-      <w:r>
-        <w:rPr>
-          <w:color w:val="B060B0"/>
-        </w:rPr>
-        <w:t>;</w:t>
-      </w:r>
-    </w:p>
-    <w:p>
-      <w:pPr>
-        <w:pStyle w:val="HTML"/>
-        <w:shd w:val="clear" w:color="auto" w:fill="000000"/>
-        <w:rPr>
-          <w:color w:val="D1D1D1"/>
-        </w:rPr>
-      </w:pPr>
-      <w:r>
-        <w:rPr>
-          <w:color w:val="D1D1D1"/>
-        </w:rPr>
-        <w:t xml:space="preserve">  </w:t>
-      </w:r>
-      <w:r>
-        <w:rPr>
-          <w:b/>
-          <w:bCs/>
-          <w:color w:val="E66170"/>
-        </w:rPr>
-        <w:t>char</w:t>
-      </w:r>
-      <w:r>
-        <w:rPr>
-          <w:color w:val="D1D1D1"/>
-        </w:rPr>
-        <w:t xml:space="preserve"> </w:t>
-      </w:r>
-      <w:proofErr w:type="spellStart"/>
-      <w:r>
-        <w:rPr>
-          <w:color w:val="D1D1D1"/>
-        </w:rPr>
-        <w:t>str</w:t>
-      </w:r>
-      <w:proofErr w:type="spellEnd"/>
-      <w:r>
-        <w:rPr>
-          <w:color w:val="D2CD86"/>
-        </w:rPr>
-        <w:t>[</w:t>
-      </w:r>
-      <w:r>
-        <w:rPr>
-          <w:color w:val="D1D1D1"/>
-        </w:rPr>
-        <w:t>MAXLINE</w:t>
-      </w:r>
-      <w:r>
-        <w:rPr>
-          <w:color w:val="D2CD86"/>
-        </w:rPr>
-        <w:t>]</w:t>
-      </w:r>
-      <w:r>
-        <w:rPr>
-          <w:color w:val="B060B0"/>
-        </w:rPr>
-        <w:t>;</w:t>
-      </w:r>
-    </w:p>
-    <w:p>
-      <w:pPr>
-        <w:pStyle w:val="HTML"/>
-        <w:shd w:val="clear" w:color="auto" w:fill="000000"/>
-        <w:rPr>
-          <w:color w:val="D1D1D1"/>
-        </w:rPr>
-      </w:pPr>
-      <w:r>
-        <w:rPr>
-          <w:color w:val="D1D1D1"/>
-        </w:rPr>
-        <w:t xml:space="preserve">  </w:t>
-      </w:r>
-      <w:r>
-        <w:rPr>
-          <w:color w:val="90B0E0"/>
-        </w:rPr>
-        <w:t>/**初始化區****************************************/</w:t>
-      </w:r>
-      <w:r>
-        <w:rPr>
-          <w:color w:val="D1D1D1"/>
-        </w:rPr>
-        <w:t xml:space="preserve"> </w:t>
-      </w:r>
-    </w:p>
-    <w:p>
-      <w:pPr>
-        <w:pStyle w:val="HTML"/>
-        <w:shd w:val="clear" w:color="auto" w:fill="000000"/>
-        <w:rPr>
-          <w:color w:val="D1D1D1"/>
-        </w:rPr>
-      </w:pPr>
-      <w:r>
-        <w:rPr>
-          <w:color w:val="D1D1D1"/>
-        </w:rPr>
-        <w:t xml:space="preserve">  </w:t>
-      </w:r>
-      <w:proofErr w:type="spellStart"/>
-      <w:proofErr w:type="gramStart"/>
-      <w:r>
-        <w:rPr>
-          <w:b/>
-          <w:bCs/>
-          <w:color w:val="E66170"/>
-        </w:rPr>
-        <w:t>WSAStartup</w:t>
-      </w:r>
-      <w:proofErr w:type="spellEnd"/>
-      <w:r>
-        <w:rPr>
-          <w:color w:val="D2CD86"/>
-        </w:rPr>
-        <w:t>(</w:t>
-      </w:r>
-      <w:proofErr w:type="gramEnd"/>
-      <w:r>
-        <w:rPr>
-          <w:color w:val="00A800"/>
-        </w:rPr>
-        <w:t>0x101</w:t>
-      </w:r>
-      <w:r>
-        <w:rPr>
-          <w:color w:val="D2CD86"/>
-        </w:rPr>
-        <w:t>,</w:t>
-      </w:r>
-      <w:r>
-        <w:rPr>
-          <w:color w:val="D1D1D1"/>
-        </w:rPr>
-        <w:t xml:space="preserve"> </w:t>
-      </w:r>
-      <w:r>
-        <w:rPr>
-          <w:color w:val="D2CD86"/>
-        </w:rPr>
-        <w:t>&amp;</w:t>
-      </w:r>
-      <w:proofErr w:type="spellStart"/>
-      <w:r>
-        <w:rPr>
-          <w:color w:val="D1D1D1"/>
-        </w:rPr>
-        <w:t>wsadata</w:t>
-      </w:r>
-      <w:proofErr w:type="spellEnd"/>
-      <w:r>
-        <w:rPr>
-          <w:color w:val="D2CD86"/>
-        </w:rPr>
-        <w:t>)</w:t>
-      </w:r>
-      <w:r>
-        <w:rPr>
-          <w:color w:val="B060B0"/>
-        </w:rPr>
-        <w:t>;</w:t>
-      </w:r>
-    </w:p>
-    <w:p>
-      <w:pPr>
-        <w:pStyle w:val="HTML"/>
-        <w:shd w:val="clear" w:color="auto" w:fill="000000"/>
-        <w:rPr>
-          <w:color w:val="D1D1D1"/>
-        </w:rPr>
-      </w:pPr>
-      <w:r>
-        <w:rPr>
-          <w:color w:val="D1D1D1"/>
-        </w:rPr>
-        <w:t xml:space="preserve">  </w:t>
-      </w:r>
-      <w:proofErr w:type="spellStart"/>
-      <w:r>
-        <w:rPr>
-          <w:color w:val="D1D1D1"/>
-        </w:rPr>
-        <w:t>sd</w:t>
-      </w:r>
-      <w:proofErr w:type="spellEnd"/>
-      <w:r>
-        <w:rPr>
-          <w:color w:val="D1D1D1"/>
-        </w:rPr>
-        <w:t xml:space="preserve"> </w:t>
-      </w:r>
-      <w:r>
-        <w:rPr>
-          <w:color w:val="D2CD86"/>
-        </w:rPr>
-        <w:t>=</w:t>
-      </w:r>
-      <w:r>
-        <w:rPr>
-          <w:color w:val="D1D1D1"/>
-        </w:rPr>
-        <w:t xml:space="preserve"> </w:t>
-      </w:r>
-      <w:proofErr w:type="gramStart"/>
-      <w:r>
-        <w:rPr>
-          <w:b/>
-          <w:bCs/>
-          <w:color w:val="E66170"/>
-        </w:rPr>
-        <w:t>socket</w:t>
-      </w:r>
-      <w:r>
-        <w:rPr>
-          <w:color w:val="D2CD86"/>
-        </w:rPr>
-        <w:t>(</w:t>
-      </w:r>
-      <w:proofErr w:type="gramEnd"/>
-      <w:r>
-        <w:rPr>
-          <w:color w:val="D1D1D1"/>
-        </w:rPr>
-        <w:t>AF_INET</w:t>
-      </w:r>
-      <w:r>
-        <w:rPr>
-          <w:color w:val="D2CD86"/>
-        </w:rPr>
-        <w:t>,</w:t>
-      </w:r>
-      <w:r>
-        <w:rPr>
-          <w:color w:val="D1D1D1"/>
-        </w:rPr>
-        <w:t xml:space="preserve"> SOCK_STREAM</w:t>
-      </w:r>
-      <w:r>
-        <w:rPr>
-          <w:color w:val="D2CD86"/>
-        </w:rPr>
-        <w:t>,</w:t>
-      </w:r>
-      <w:r>
-        <w:rPr>
-          <w:color w:val="D1D1D1"/>
-        </w:rPr>
-        <w:t xml:space="preserve"> </w:t>
-      </w:r>
-      <w:r>
-        <w:rPr>
-          <w:color w:val="008C00"/>
-        </w:rPr>
-        <w:t>0</w:t>
-      </w:r>
-      <w:r>
-        <w:rPr>
-          <w:color w:val="D2CD86"/>
-        </w:rPr>
-        <w:t>)</w:t>
-      </w:r>
-      <w:r>
-        <w:rPr>
-          <w:color w:val="B060B0"/>
-        </w:rPr>
-        <w:t>;</w:t>
-      </w:r>
-    </w:p>
-    <w:p>
-      <w:pPr>
-        <w:pStyle w:val="HTML"/>
-        <w:shd w:val="clear" w:color="auto" w:fill="000000"/>
-        <w:rPr>
-          <w:color w:val="D1D1D1"/>
-        </w:rPr>
-      </w:pPr>
-      <w:r>
-        <w:rPr>
-          <w:color w:val="D1D1D1"/>
-        </w:rPr>
-        <w:t xml:space="preserve">  </w:t>
-      </w:r>
-    </w:p>
-    <w:p>
-      <w:pPr>
-        <w:pStyle w:val="HTML"/>
-        <w:shd w:val="clear" w:color="auto" w:fill="000000"/>
-        <w:rPr>
-          <w:color w:val="D1D1D1"/>
-        </w:rPr>
-      </w:pPr>
-      <w:r>
-        <w:rPr>
-          <w:color w:val="D1D1D1"/>
-        </w:rPr>
-        <w:t xml:space="preserve">  </w:t>
-      </w:r>
-      <w:proofErr w:type="spellStart"/>
-      <w:r>
-        <w:rPr>
-          <w:color w:val="D1D1D1"/>
-        </w:rPr>
-        <w:t>serv</w:t>
-      </w:r>
-      <w:r>
-        <w:rPr>
-          <w:color w:val="D2CD86"/>
-        </w:rPr>
-        <w:t>.</w:t>
-      </w:r>
-      <w:r>
-        <w:rPr>
-          <w:color w:val="D1D1D1"/>
-        </w:rPr>
-        <w:t>sin_family</w:t>
-      </w:r>
-      <w:proofErr w:type="spellEnd"/>
-      <w:r>
-        <w:rPr>
-          <w:color w:val="D1D1D1"/>
-        </w:rPr>
-        <w:t xml:space="preserve"> </w:t>
-      </w:r>
-      <w:r>
-        <w:rPr>
-          <w:color w:val="D2CD86"/>
-        </w:rPr>
-        <w:t>=</w:t>
-      </w:r>
-      <w:r>
-        <w:rPr>
-          <w:color w:val="D1D1D1"/>
-        </w:rPr>
-        <w:t xml:space="preserve"> AF_INET</w:t>
-      </w:r>
-      <w:r>
-        <w:rPr>
-          <w:color w:val="B060B0"/>
-        </w:rPr>
-        <w:t>;</w:t>
-      </w:r>
-    </w:p>
-    <w:p>
-      <w:pPr>
-        <w:pStyle w:val="HTML"/>
-        <w:shd w:val="clear" w:color="auto" w:fill="000000"/>
-        <w:rPr>
-          <w:color w:val="D1D1D1"/>
-        </w:rPr>
-      </w:pPr>
-      <w:r>
-        <w:rPr>
-          <w:color w:val="D1D1D1"/>
-        </w:rPr>
-        <w:t xml:space="preserve">  </w:t>
-      </w:r>
-      <w:proofErr w:type="spellStart"/>
-      <w:r>
-        <w:rPr>
-          <w:color w:val="D1D1D1"/>
-        </w:rPr>
-        <w:t>serv</w:t>
-      </w:r>
-      <w:r>
-        <w:rPr>
-          <w:color w:val="D2CD86"/>
-        </w:rPr>
-        <w:t>.</w:t>
-      </w:r>
-      <w:r>
-        <w:rPr>
-          <w:color w:val="D1D1D1"/>
-        </w:rPr>
-        <w:t>sin_port</w:t>
-      </w:r>
-      <w:proofErr w:type="spellEnd"/>
-      <w:r>
-        <w:rPr>
-          <w:color w:val="D1D1D1"/>
-        </w:rPr>
-        <w:t xml:space="preserve"> </w:t>
-      </w:r>
-      <w:r>
-        <w:rPr>
-          <w:color w:val="D2CD86"/>
-        </w:rPr>
-        <w:t>=</w:t>
-      </w:r>
-      <w:r>
-        <w:rPr>
-          <w:color w:val="D1D1D1"/>
-        </w:rPr>
-        <w:t xml:space="preserve"> </w:t>
-      </w:r>
-      <w:proofErr w:type="spellStart"/>
-      <w:r>
-        <w:rPr>
-          <w:b/>
-          <w:bCs/>
-          <w:color w:val="E66170"/>
-        </w:rPr>
-        <w:t>htons</w:t>
-      </w:r>
-      <w:proofErr w:type="spellEnd"/>
-      <w:r>
-        <w:rPr>
-          <w:color w:val="D2CD86"/>
-        </w:rPr>
-        <w:t>(</w:t>
-      </w:r>
-      <w:r>
-        <w:rPr>
-          <w:color w:val="D1D1D1"/>
-        </w:rPr>
-        <w:t>port</w:t>
-      </w:r>
-      <w:r>
-        <w:rPr>
-          <w:color w:val="D2CD86"/>
-        </w:rPr>
-        <w:t>)</w:t>
-      </w:r>
-      <w:r>
-        <w:rPr>
-          <w:color w:val="B060B0"/>
-        </w:rPr>
-        <w:t>;</w:t>
-      </w:r>
-    </w:p>
-    <w:p>
-      <w:pPr>
-        <w:pStyle w:val="HTML"/>
-        <w:shd w:val="clear" w:color="auto" w:fill="000000"/>
-        <w:rPr>
-          <w:color w:val="D1D1D1"/>
-        </w:rPr>
-      </w:pPr>
-      <w:r>
-        <w:rPr>
-          <w:color w:val="D1D1D1"/>
-        </w:rPr>
-        <w:t xml:space="preserve">  </w:t>
-      </w:r>
-      <w:proofErr w:type="spellStart"/>
-      <w:r>
-        <w:rPr>
-          <w:color w:val="D1D1D1"/>
-        </w:rPr>
-        <w:t>serv</w:t>
-      </w:r>
-      <w:r>
-        <w:rPr>
-          <w:color w:val="D2CD86"/>
-        </w:rPr>
-        <w:t>.</w:t>
-      </w:r>
-      <w:r>
-        <w:rPr>
-          <w:color w:val="D1D1D1"/>
-        </w:rPr>
-        <w:t>sin_</w:t>
-      </w:r>
-      <w:proofErr w:type="gramStart"/>
-      <w:r>
-        <w:rPr>
-          <w:color w:val="D1D1D1"/>
-        </w:rPr>
-        <w:t>addr</w:t>
-      </w:r>
-      <w:r>
-        <w:rPr>
-          <w:color w:val="D2CD86"/>
-        </w:rPr>
-        <w:t>.</w:t>
-      </w:r>
-      <w:r>
-        <w:rPr>
-          <w:color w:val="D1D1D1"/>
-        </w:rPr>
-        <w:t>s</w:t>
-      </w:r>
-      <w:proofErr w:type="gramEnd"/>
-      <w:r>
-        <w:rPr>
-          <w:color w:val="D1D1D1"/>
-        </w:rPr>
-        <w:t>_addr</w:t>
-      </w:r>
-      <w:proofErr w:type="spellEnd"/>
-      <w:r>
-        <w:rPr>
-          <w:color w:val="D1D1D1"/>
-        </w:rPr>
-        <w:t xml:space="preserve"> </w:t>
-      </w:r>
-      <w:r>
-        <w:rPr>
-          <w:color w:val="D2CD86"/>
-        </w:rPr>
-        <w:t>=</w:t>
-      </w:r>
-      <w:r>
-        <w:rPr>
-          <w:color w:val="D1D1D1"/>
-        </w:rPr>
-        <w:t xml:space="preserve"> </w:t>
-      </w:r>
-      <w:proofErr w:type="spellStart"/>
-      <w:r>
-        <w:rPr>
-          <w:b/>
-          <w:bCs/>
-          <w:color w:val="E66170"/>
-        </w:rPr>
-        <w:t>inet_addr</w:t>
-      </w:r>
-      <w:proofErr w:type="spellEnd"/>
-      <w:r>
-        <w:rPr>
-          <w:color w:val="D2CD86"/>
-        </w:rPr>
-        <w:t>(</w:t>
-      </w:r>
-      <w:r>
-        <w:rPr>
-          <w:color w:val="02D045"/>
-        </w:rPr>
-        <w:t>"</w:t>
-      </w:r>
-      <w:r>
-        <w:rPr>
-          <w:color w:val="00C4C4"/>
-        </w:rPr>
-        <w:t>127.0.0.1</w:t>
-      </w:r>
-      <w:r>
-        <w:rPr>
-          <w:color w:val="02D045"/>
-        </w:rPr>
-        <w:t>"</w:t>
-      </w:r>
-      <w:r>
-        <w:rPr>
-          <w:color w:val="D2CD86"/>
-        </w:rPr>
-        <w:t>)</w:t>
-      </w:r>
-      <w:r>
-        <w:rPr>
-          <w:color w:val="B060B0"/>
-        </w:rPr>
-        <w:t>;</w:t>
-      </w:r>
-    </w:p>
-    <w:p>
-      <w:pPr>
-        <w:pStyle w:val="HTML"/>
-        <w:shd w:val="clear" w:color="auto" w:fill="000000"/>
-        <w:rPr>
-          <w:color w:val="D1D1D1"/>
-        </w:rPr>
-      </w:pPr>
-      <w:r>
-        <w:rPr>
-          <w:color w:val="D1D1D1"/>
-        </w:rPr>
-        <w:t xml:space="preserve">  </w:t>
-      </w:r>
-      <w:r>
-        <w:rPr>
-          <w:color w:val="90B0E0"/>
-        </w:rPr>
-        <w:t>/**改port功能**/</w:t>
-      </w:r>
-      <w:r>
-        <w:rPr>
-          <w:color w:val="D1D1D1"/>
-        </w:rPr>
-        <w:t xml:space="preserve"> </w:t>
-      </w:r>
-    </w:p>
-    <w:p>
-      <w:pPr>
-        <w:pStyle w:val="HTML"/>
-        <w:shd w:val="clear" w:color="auto" w:fill="000000"/>
-        <w:rPr>
-          <w:color w:val="D1D1D1"/>
-        </w:rPr>
-      </w:pPr>
-      <w:r>
-        <w:rPr>
-          <w:color w:val="D1D1D1"/>
-        </w:rPr>
-        <w:t xml:space="preserve">  </w:t>
-      </w:r>
-      <w:proofErr w:type="spellStart"/>
-      <w:proofErr w:type="gramStart"/>
-      <w:r>
-        <w:rPr>
-          <w:b/>
-          <w:bCs/>
-          <w:color w:val="E66170"/>
-        </w:rPr>
-        <w:t>printf</w:t>
-      </w:r>
-      <w:proofErr w:type="spellEnd"/>
-      <w:r>
-        <w:rPr>
-          <w:color w:val="D2CD86"/>
-        </w:rPr>
-        <w:t>(</w:t>
-      </w:r>
-      <w:proofErr w:type="gramEnd"/>
-      <w:r>
-        <w:rPr>
-          <w:color w:val="02D045"/>
-        </w:rPr>
-        <w:t>"</w:t>
-      </w:r>
-      <w:r>
-        <w:rPr>
-          <w:color w:val="00C4C4"/>
-        </w:rPr>
-        <w:t xml:space="preserve">INPUT PORT(default:4321) &gt;&gt; </w:t>
-      </w:r>
-      <w:r>
-        <w:rPr>
-          <w:color w:val="02D045"/>
-        </w:rPr>
-        <w:t>"</w:t>
-      </w:r>
-      <w:r>
-        <w:rPr>
-          <w:color w:val="D2CD86"/>
-        </w:rPr>
-        <w:t>)</w:t>
-      </w:r>
-      <w:r>
-        <w:rPr>
-          <w:color w:val="B060B0"/>
-        </w:rPr>
-        <w:t>;</w:t>
-      </w:r>
-    </w:p>
-    <w:p>
-      <w:pPr>
-        <w:pStyle w:val="HTML"/>
-        <w:shd w:val="clear" w:color="auto" w:fill="000000"/>
-        <w:rPr>
-          <w:color w:val="D1D1D1"/>
-        </w:rPr>
-      </w:pPr>
-      <w:r>
-        <w:rPr>
-          <w:color w:val="D1D1D1"/>
-        </w:rPr>
-        <w:t xml:space="preserve">  </w:t>
-      </w:r>
-      <w:r>
-        <w:rPr>
-          <w:b/>
-          <w:bCs/>
-          <w:color w:val="E66170"/>
-        </w:rPr>
-        <w:t>gets</w:t>
-      </w:r>
-      <w:r>
-        <w:rPr>
-          <w:color w:val="D2CD86"/>
-        </w:rPr>
-        <w:t>(</w:t>
-      </w:r>
-      <w:proofErr w:type="spellStart"/>
-      <w:r>
-        <w:rPr>
-          <w:color w:val="D1D1D1"/>
-        </w:rPr>
-        <w:t>str</w:t>
-      </w:r>
-      <w:proofErr w:type="spellEnd"/>
-      <w:r>
-        <w:rPr>
-          <w:color w:val="D2CD86"/>
-        </w:rPr>
-        <w:t>)</w:t>
-      </w:r>
-      <w:r>
-        <w:rPr>
-          <w:color w:val="B060B0"/>
-        </w:rPr>
-        <w:t>;</w:t>
-      </w:r>
-    </w:p>
-    <w:p>
-      <w:pPr>
-        <w:pStyle w:val="HTML"/>
-        <w:shd w:val="clear" w:color="auto" w:fill="000000"/>
-        <w:rPr>
-          <w:color w:val="D1D1D1"/>
-        </w:rPr>
-      </w:pPr>
-      <w:r>
-        <w:rPr>
-          <w:color w:val="D1D1D1"/>
-        </w:rPr>
-        <w:t xml:space="preserve">  </w:t>
-      </w:r>
-      <w:r>
-        <w:rPr>
-          <w:b/>
-          <w:bCs/>
-          <w:color w:val="E66170"/>
-        </w:rPr>
-        <w:t>if</w:t>
-      </w:r>
-      <w:r>
-        <w:rPr>
-          <w:color w:val="D2CD86"/>
-        </w:rPr>
-        <w:t>(</w:t>
-      </w:r>
-      <w:proofErr w:type="spellStart"/>
-      <w:r>
-        <w:rPr>
-          <w:b/>
-          <w:bCs/>
-          <w:color w:val="E66170"/>
-        </w:rPr>
-        <w:t>strlen</w:t>
-      </w:r>
-      <w:proofErr w:type="spellEnd"/>
-      <w:r>
-        <w:rPr>
-          <w:color w:val="D2CD86"/>
-        </w:rPr>
-        <w:t>(</w:t>
-      </w:r>
-      <w:proofErr w:type="spellStart"/>
-      <w:r>
-        <w:rPr>
-          <w:color w:val="D1D1D1"/>
-        </w:rPr>
-        <w:t>str</w:t>
-      </w:r>
-      <w:proofErr w:type="spellEnd"/>
-      <w:proofErr w:type="gramStart"/>
-      <w:r>
-        <w:rPr>
-          <w:color w:val="D2CD86"/>
-        </w:rPr>
-        <w:t>)!=</w:t>
-      </w:r>
-      <w:proofErr w:type="gramEnd"/>
-      <w:r>
-        <w:rPr>
-          <w:color w:val="008C00"/>
-        </w:rPr>
-        <w:t>0</w:t>
-      </w:r>
-      <w:r>
-        <w:rPr>
-          <w:color w:val="D2CD86"/>
-        </w:rPr>
-        <w:t>)</w:t>
-      </w:r>
-      <w:r>
-        <w:rPr>
-          <w:color w:val="D1D1D1"/>
-        </w:rPr>
-        <w:t xml:space="preserve"> </w:t>
-      </w:r>
-      <w:r>
-        <w:rPr>
-          <w:color w:val="B060B0"/>
-        </w:rPr>
-        <w:t>{</w:t>
-      </w:r>
-    </w:p>
-    <w:p>
-      <w:pPr>
-        <w:pStyle w:val="HTML"/>
-        <w:shd w:val="clear" w:color="auto" w:fill="000000"/>
-        <w:rPr>
-          <w:color w:val="D1D1D1"/>
-        </w:rPr>
-      </w:pPr>
-      <w:r>
-        <w:rPr>
-          <w:color w:val="D1D1D1"/>
-        </w:rPr>
-        <w:t xml:space="preserve">    port</w:t>
-      </w:r>
-      <w:r>
-        <w:rPr>
-          <w:color w:val="D2CD86"/>
-        </w:rPr>
-        <w:t>=(</w:t>
-      </w:r>
-      <w:proofErr w:type="spellStart"/>
-      <w:r>
-        <w:rPr>
-          <w:color w:val="D1D1D1"/>
-        </w:rPr>
-        <w:t>u_</w:t>
-      </w:r>
-      <w:proofErr w:type="gramStart"/>
-      <w:r>
-        <w:rPr>
-          <w:color w:val="D1D1D1"/>
-        </w:rPr>
-        <w:t>short</w:t>
-      </w:r>
-      <w:proofErr w:type="spellEnd"/>
-      <w:r>
-        <w:rPr>
-          <w:color w:val="D2CD86"/>
-        </w:rPr>
-        <w:t>)</w:t>
-      </w:r>
-      <w:proofErr w:type="spellStart"/>
-      <w:r>
-        <w:rPr>
-          <w:b/>
-          <w:bCs/>
-          <w:color w:val="E66170"/>
-        </w:rPr>
-        <w:t>atoi</w:t>
-      </w:r>
-      <w:proofErr w:type="spellEnd"/>
-      <w:proofErr w:type="gramEnd"/>
-      <w:r>
-        <w:rPr>
-          <w:color w:val="D2CD86"/>
-        </w:rPr>
-        <w:t>(</w:t>
-      </w:r>
-      <w:proofErr w:type="spellStart"/>
-      <w:r>
-        <w:rPr>
-          <w:color w:val="D1D1D1"/>
-        </w:rPr>
-        <w:t>str</w:t>
-      </w:r>
-      <w:proofErr w:type="spellEnd"/>
-      <w:r>
-        <w:rPr>
-          <w:color w:val="D2CD86"/>
-        </w:rPr>
-        <w:t>)</w:t>
-      </w:r>
-      <w:r>
-        <w:rPr>
-          <w:color w:val="B060B0"/>
-        </w:rPr>
-        <w:t>;</w:t>
-      </w:r>
-    </w:p>
-    <w:p>
-      <w:pPr>
-        <w:pStyle w:val="HTML"/>
-        <w:shd w:val="clear" w:color="auto" w:fill="000000"/>
-        <w:rPr>
-          <w:color w:val="D1D1D1"/>
-        </w:rPr>
-      </w:pPr>
-      <w:r>
-        <w:rPr>
-          <w:color w:val="D1D1D1"/>
-        </w:rPr>
-        <w:t xml:space="preserve">    </w:t>
-      </w:r>
-      <w:proofErr w:type="gramStart"/>
-      <w:r>
-        <w:rPr>
-          <w:b/>
-          <w:bCs/>
-          <w:color w:val="E66170"/>
-        </w:rPr>
-        <w:t>if</w:t>
-      </w:r>
-      <w:r>
-        <w:rPr>
-          <w:color w:val="D2CD86"/>
-        </w:rPr>
-        <w:t>(</w:t>
-      </w:r>
-      <w:proofErr w:type="gramEnd"/>
-      <w:r>
-        <w:rPr>
-          <w:color w:val="D1D1D1"/>
-        </w:rPr>
-        <w:t xml:space="preserve">port </w:t>
-      </w:r>
-      <w:r>
-        <w:rPr>
-          <w:color w:val="D2CD86"/>
-        </w:rPr>
-        <w:t>!=</w:t>
-      </w:r>
-      <w:r>
-        <w:rPr>
-          <w:color w:val="D1D1D1"/>
-        </w:rPr>
-        <w:t xml:space="preserve"> </w:t>
-      </w:r>
-      <w:r>
-        <w:rPr>
-          <w:color w:val="D2CD86"/>
-        </w:rPr>
-        <w:t>(</w:t>
-      </w:r>
-      <w:proofErr w:type="spellStart"/>
-      <w:r>
-        <w:rPr>
-          <w:color w:val="D1D1D1"/>
-        </w:rPr>
-        <w:t>u_short</w:t>
-      </w:r>
-      <w:proofErr w:type="spellEnd"/>
-      <w:r>
-        <w:rPr>
-          <w:color w:val="D2CD86"/>
-        </w:rPr>
-        <w:t>)</w:t>
-      </w:r>
-      <w:r>
-        <w:rPr>
-          <w:color w:val="008C00"/>
-        </w:rPr>
-        <w:t>4321</w:t>
-      </w:r>
-      <w:r>
-        <w:rPr>
-          <w:color w:val="D2CD86"/>
-        </w:rPr>
-        <w:t>)</w:t>
-      </w:r>
-      <w:proofErr w:type="spellStart"/>
-      <w:r>
-        <w:rPr>
-          <w:color w:val="D1D1D1"/>
-        </w:rPr>
-        <w:t>serv</w:t>
-      </w:r>
-      <w:r>
-        <w:rPr>
-          <w:color w:val="D2CD86"/>
-        </w:rPr>
-        <w:t>.</w:t>
-      </w:r>
-      <w:r>
-        <w:rPr>
-          <w:color w:val="D1D1D1"/>
-        </w:rPr>
-        <w:t>sin_port</w:t>
-      </w:r>
-      <w:proofErr w:type="spellEnd"/>
-      <w:r>
-        <w:rPr>
-          <w:color w:val="D1D1D1"/>
-        </w:rPr>
-        <w:t xml:space="preserve"> </w:t>
-      </w:r>
-      <w:r>
-        <w:rPr>
-          <w:color w:val="D2CD86"/>
-        </w:rPr>
-        <w:t>=</w:t>
-      </w:r>
-      <w:r>
-        <w:rPr>
-          <w:color w:val="D1D1D1"/>
-        </w:rPr>
-        <w:t xml:space="preserve"> </w:t>
-      </w:r>
-      <w:proofErr w:type="spellStart"/>
-      <w:r>
-        <w:rPr>
-          <w:b/>
-          <w:bCs/>
-          <w:color w:val="E66170"/>
-        </w:rPr>
-        <w:t>htons</w:t>
-      </w:r>
-      <w:proofErr w:type="spellEnd"/>
-      <w:r>
-        <w:rPr>
-          <w:color w:val="D2CD86"/>
-        </w:rPr>
-        <w:t>(</w:t>
-      </w:r>
-      <w:r>
-        <w:rPr>
-          <w:color w:val="D1D1D1"/>
-        </w:rPr>
-        <w:t>port</w:t>
-      </w:r>
-      <w:r>
-        <w:rPr>
-          <w:color w:val="D2CD86"/>
-        </w:rPr>
-        <w:t>)</w:t>
-      </w:r>
-      <w:r>
-        <w:rPr>
-          <w:color w:val="B060B0"/>
-        </w:rPr>
-        <w:t>;</w:t>
-      </w:r>
-    </w:p>
-    <w:p>
-      <w:pPr>
-        <w:pStyle w:val="HTML"/>
-        <w:shd w:val="clear" w:color="auto" w:fill="000000"/>
-        <w:rPr>
-          <w:color w:val="D1D1D1"/>
-        </w:rPr>
-      </w:pPr>
-      <w:r>
-        <w:rPr>
-          <w:color w:val="D1D1D1"/>
-        </w:rPr>
-        <w:t xml:space="preserve">  </w:t>
-      </w:r>
-      <w:r>
-        <w:rPr>
-          <w:color w:val="B060B0"/>
-        </w:rPr>
-        <w:t>}</w:t>
-      </w:r>
-    </w:p>
-    <w:p>
-      <w:pPr>
-        <w:pStyle w:val="HTML"/>
-        <w:shd w:val="clear" w:color="auto" w:fill="000000"/>
-        <w:rPr>
-          <w:color w:val="D1D1D1"/>
-        </w:rPr>
-      </w:pPr>
-      <w:r>
-        <w:rPr>
-          <w:color w:val="D1D1D1"/>
-        </w:rPr>
-        <w:t xml:space="preserve">  </w:t>
-      </w:r>
-    </w:p>
-    <w:p>
-      <w:pPr>
-        <w:pStyle w:val="HTML"/>
-        <w:shd w:val="clear" w:color="auto" w:fill="000000"/>
-        <w:rPr>
-          <w:color w:val="D1D1D1"/>
-        </w:rPr>
-      </w:pPr>
-      <w:r>
-        <w:rPr>
-          <w:color w:val="D1D1D1"/>
-        </w:rPr>
-        <w:t xml:space="preserve">  </w:t>
-      </w:r>
-      <w:r>
-        <w:rPr>
-          <w:color w:val="90B0E0"/>
-        </w:rPr>
-        <w:t>/**工作區*****************************************/</w:t>
-      </w:r>
-      <w:r>
-        <w:rPr>
-          <w:color w:val="D1D1D1"/>
-        </w:rPr>
-        <w:t xml:space="preserve"> </w:t>
-      </w:r>
-    </w:p>
-    <w:p>
-      <w:pPr>
-        <w:pStyle w:val="HTML"/>
-        <w:shd w:val="clear" w:color="auto" w:fill="000000"/>
-        <w:rPr>
-          <w:color w:val="D1D1D1"/>
-        </w:rPr>
-      </w:pPr>
-      <w:r>
-        <w:rPr>
-          <w:color w:val="D1D1D1"/>
-        </w:rPr>
-        <w:t xml:space="preserve">  </w:t>
-      </w:r>
-      <w:proofErr w:type="spellStart"/>
-      <w:proofErr w:type="gramStart"/>
-      <w:r>
-        <w:rPr>
-          <w:b/>
-          <w:bCs/>
-          <w:color w:val="E66170"/>
-        </w:rPr>
-        <w:t>printf</w:t>
-      </w:r>
-      <w:proofErr w:type="spellEnd"/>
-      <w:r>
-        <w:rPr>
-          <w:color w:val="D2CD86"/>
-        </w:rPr>
-        <w:t>(</w:t>
-      </w:r>
-      <w:proofErr w:type="gramEnd"/>
-      <w:r>
-        <w:rPr>
-          <w:color w:val="02D045"/>
-        </w:rPr>
-        <w:t>"</w:t>
-      </w:r>
-      <w:r>
-        <w:rPr>
-          <w:color w:val="00C4C4"/>
-        </w:rPr>
-        <w:t>Client: waiting for server...</w:t>
-      </w:r>
-      <w:r>
-        <w:rPr>
-          <w:color w:val="008080"/>
-        </w:rPr>
-        <w:t>\n</w:t>
-      </w:r>
-      <w:r>
-        <w:rPr>
-          <w:color w:val="02D045"/>
-        </w:rPr>
-        <w:t>"</w:t>
-      </w:r>
-      <w:r>
-        <w:rPr>
-          <w:color w:val="D2CD86"/>
-        </w:rPr>
-        <w:t>)</w:t>
-      </w:r>
-      <w:r>
-        <w:rPr>
-          <w:color w:val="B060B0"/>
-        </w:rPr>
-        <w:t>;</w:t>
-      </w:r>
-    </w:p>
-    <w:p>
-      <w:pPr>
-        <w:pStyle w:val="HTML"/>
-        <w:shd w:val="clear" w:color="auto" w:fill="000000"/>
-        <w:rPr>
-          <w:color w:val="D1D1D1"/>
-        </w:rPr>
-      </w:pPr>
-      <w:r>
-        <w:rPr>
-          <w:color w:val="D1D1D1"/>
-        </w:rPr>
-        <w:t xml:space="preserve">  </w:t>
-      </w:r>
-      <w:proofErr w:type="gramStart"/>
-      <w:r>
-        <w:rPr>
-          <w:b/>
-          <w:bCs/>
-          <w:color w:val="E66170"/>
-        </w:rPr>
-        <w:t>while</w:t>
-      </w:r>
-      <w:r>
-        <w:rPr>
-          <w:color w:val="D2CD86"/>
-        </w:rPr>
-        <w:t>(</w:t>
-      </w:r>
-      <w:proofErr w:type="gramEnd"/>
-      <w:r>
-        <w:rPr>
-          <w:b/>
-          <w:bCs/>
-          <w:color w:val="E66170"/>
-        </w:rPr>
-        <w:t>connect</w:t>
-      </w:r>
-      <w:r>
-        <w:rPr>
-          <w:color w:val="D2CD86"/>
-        </w:rPr>
-        <w:t>(</w:t>
-      </w:r>
-      <w:proofErr w:type="spellStart"/>
-      <w:r>
-        <w:rPr>
-          <w:color w:val="D1D1D1"/>
-        </w:rPr>
-        <w:t>sd</w:t>
-      </w:r>
-      <w:proofErr w:type="spellEnd"/>
-      <w:r>
-        <w:rPr>
-          <w:color w:val="D2CD86"/>
-        </w:rPr>
-        <w:t>,</w:t>
-      </w:r>
-      <w:r>
-        <w:rPr>
-          <w:color w:val="D1D1D1"/>
-        </w:rPr>
-        <w:t xml:space="preserve"> </w:t>
-      </w:r>
-      <w:r>
-        <w:rPr>
-          <w:color w:val="D2CD86"/>
-        </w:rPr>
-        <w:t>(</w:t>
-      </w:r>
-      <w:r>
-        <w:rPr>
-          <w:b/>
-          <w:bCs/>
-          <w:color w:val="E66170"/>
-        </w:rPr>
-        <w:t>LPSOCKADDR</w:t>
-      </w:r>
-      <w:r>
-        <w:rPr>
-          <w:color w:val="D2CD86"/>
-        </w:rPr>
-        <w:t>)&amp;</w:t>
-      </w:r>
-      <w:proofErr w:type="spellStart"/>
-      <w:r>
-        <w:rPr>
-          <w:color w:val="D1D1D1"/>
-        </w:rPr>
-        <w:t>serv</w:t>
-      </w:r>
-      <w:proofErr w:type="spellEnd"/>
-      <w:r>
-        <w:rPr>
-          <w:color w:val="D2CD86"/>
-        </w:rPr>
-        <w:t>,</w:t>
-      </w:r>
-      <w:r>
-        <w:rPr>
-          <w:color w:val="D1D1D1"/>
-        </w:rPr>
-        <w:t xml:space="preserve"> </w:t>
-      </w:r>
-      <w:proofErr w:type="spellStart"/>
-      <w:r>
-        <w:rPr>
-          <w:b/>
-          <w:bCs/>
-          <w:color w:val="E66170"/>
-        </w:rPr>
-        <w:t>sizeof</w:t>
-      </w:r>
-      <w:proofErr w:type="spellEnd"/>
-      <w:r>
-        <w:rPr>
-          <w:color w:val="D2CD86"/>
-        </w:rPr>
-        <w:t>(</w:t>
-      </w:r>
-      <w:proofErr w:type="spellStart"/>
-      <w:r>
-        <w:rPr>
-          <w:color w:val="D1D1D1"/>
-        </w:rPr>
-        <w:t>serv</w:t>
-      </w:r>
-      <w:proofErr w:type="spellEnd"/>
-      <w:r>
-        <w:rPr>
-          <w:color w:val="D2CD86"/>
-        </w:rPr>
-        <w:t>))==-</w:t>
-      </w:r>
-      <w:r>
-        <w:rPr>
-          <w:color w:val="008C00"/>
-        </w:rPr>
-        <w:t>1</w:t>
-      </w:r>
-      <w:r>
-        <w:rPr>
-          <w:color w:val="D2CD86"/>
-        </w:rPr>
-        <w:t>)</w:t>
-      </w:r>
-      <w:r>
-        <w:rPr>
-          <w:color w:val="B060B0"/>
-        </w:rPr>
-        <w:t>;</w:t>
-      </w:r>
-    </w:p>
-    <w:p>
-      <w:pPr>
-        <w:pStyle w:val="HTML"/>
-        <w:shd w:val="clear" w:color="auto" w:fill="000000"/>
-        <w:rPr>
-          <w:color w:val="D1D1D1"/>
-        </w:rPr>
-      </w:pPr>
-      <w:r>
-        <w:rPr>
-          <w:color w:val="D1D1D1"/>
-        </w:rPr>
-        <w:t xml:space="preserve">  </w:t>
-      </w:r>
-    </w:p>
-    <w:p>
-      <w:pPr>
-        <w:pStyle w:val="HTML"/>
-        <w:shd w:val="clear" w:color="auto" w:fill="000000"/>
-        <w:rPr>
-          <w:color w:val="D1D1D1"/>
-        </w:rPr>
-      </w:pPr>
-      <w:r>
-        <w:rPr>
-          <w:color w:val="D1D1D1"/>
-        </w:rPr>
-        <w:t xml:space="preserve">  </w:t>
-      </w:r>
-      <w:proofErr w:type="spellStart"/>
-      <w:proofErr w:type="gramStart"/>
-      <w:r>
-        <w:rPr>
-          <w:b/>
-          <w:bCs/>
-          <w:color w:val="E66170"/>
-        </w:rPr>
-        <w:t>printf</w:t>
-      </w:r>
-      <w:proofErr w:type="spellEnd"/>
-      <w:r>
-        <w:rPr>
-          <w:color w:val="D2CD86"/>
-        </w:rPr>
-        <w:t>(</w:t>
-      </w:r>
-      <w:proofErr w:type="gramEnd"/>
-      <w:r>
-        <w:rPr>
-          <w:color w:val="02D045"/>
-        </w:rPr>
-        <w:t>"</w:t>
-      </w:r>
-      <w:r>
-        <w:rPr>
-          <w:color w:val="00C4C4"/>
-        </w:rPr>
-        <w:t xml:space="preserve">INPUT &gt;&gt; </w:t>
-      </w:r>
-      <w:r>
-        <w:rPr>
-          <w:color w:val="02D045"/>
-        </w:rPr>
-        <w:t>"</w:t>
-      </w:r>
-      <w:r>
-        <w:rPr>
-          <w:color w:val="D2CD86"/>
-        </w:rPr>
-        <w:t>)</w:t>
-      </w:r>
-      <w:r>
-        <w:rPr>
-          <w:color w:val="B060B0"/>
-        </w:rPr>
-        <w:t>;</w:t>
-      </w:r>
-    </w:p>
-    <w:p>
-      <w:pPr>
-        <w:pStyle w:val="HTML"/>
-        <w:shd w:val="clear" w:color="auto" w:fill="000000"/>
-        <w:rPr>
-          <w:color w:val="D1D1D1"/>
-        </w:rPr>
-      </w:pPr>
-      <w:r>
-        <w:rPr>
-          <w:color w:val="D1D1D1"/>
-        </w:rPr>
-        <w:t xml:space="preserve">  </w:t>
-      </w:r>
-      <w:r>
-        <w:rPr>
-          <w:b/>
-          <w:bCs/>
-          <w:color w:val="E66170"/>
-        </w:rPr>
-        <w:t>gets</w:t>
-      </w:r>
-      <w:r>
-        <w:rPr>
-          <w:color w:val="D2CD86"/>
-        </w:rPr>
-        <w:t>(</w:t>
-      </w:r>
-      <w:proofErr w:type="spellStart"/>
-      <w:r>
-        <w:rPr>
-          <w:color w:val="D1D1D1"/>
-        </w:rPr>
-        <w:t>str</w:t>
-      </w:r>
-      <w:proofErr w:type="spellEnd"/>
-      <w:r>
-        <w:rPr>
-          <w:color w:val="D2CD86"/>
-        </w:rPr>
-        <w:t>)</w:t>
-      </w:r>
-      <w:r>
-        <w:rPr>
-          <w:color w:val="B060B0"/>
-        </w:rPr>
-        <w:t>;</w:t>
-      </w:r>
-    </w:p>
-    <w:p>
-      <w:pPr>
-        <w:pStyle w:val="HTML"/>
-        <w:shd w:val="clear" w:color="auto" w:fill="000000"/>
-        <w:rPr>
-          <w:color w:val="D1D1D1"/>
-        </w:rPr>
-      </w:pPr>
-      <w:r>
-        <w:rPr>
-          <w:color w:val="D1D1D1"/>
-        </w:rPr>
-        <w:t xml:space="preserve">  </w:t>
-      </w:r>
-      <w:r>
-        <w:rPr>
-          <w:b/>
-          <w:bCs/>
-          <w:color w:val="E66170"/>
-        </w:rPr>
-        <w:t>if</w:t>
-      </w:r>
-      <w:r>
-        <w:rPr>
-          <w:color w:val="D2CD86"/>
-        </w:rPr>
-        <w:t>(</w:t>
-      </w:r>
-      <w:proofErr w:type="spellStart"/>
-      <w:r>
-        <w:rPr>
-          <w:b/>
-          <w:bCs/>
-          <w:color w:val="E66170"/>
-        </w:rPr>
-        <w:t>strlen</w:t>
-      </w:r>
-      <w:proofErr w:type="spellEnd"/>
-      <w:r>
-        <w:rPr>
-          <w:color w:val="D2CD86"/>
-        </w:rPr>
-        <w:t>(</w:t>
-      </w:r>
-      <w:proofErr w:type="spellStart"/>
-      <w:r>
-        <w:rPr>
-          <w:color w:val="D1D1D1"/>
-        </w:rPr>
-        <w:t>str</w:t>
-      </w:r>
-      <w:proofErr w:type="spellEnd"/>
-      <w:r>
-        <w:rPr>
-          <w:color w:val="D2CD86"/>
-        </w:rPr>
-        <w:t>)==</w:t>
-      </w:r>
-      <w:proofErr w:type="gramStart"/>
-      <w:r>
-        <w:rPr>
-          <w:color w:val="008C00"/>
-        </w:rPr>
-        <w:t>0</w:t>
-      </w:r>
-      <w:r>
-        <w:rPr>
-          <w:color w:val="D2CD86"/>
-        </w:rPr>
-        <w:t>)</w:t>
-      </w:r>
-      <w:proofErr w:type="spellStart"/>
-      <w:r>
-        <w:rPr>
-          <w:b/>
-          <w:bCs/>
-          <w:color w:val="E66170"/>
-        </w:rPr>
-        <w:t>strcpy</w:t>
-      </w:r>
-      <w:proofErr w:type="spellEnd"/>
-      <w:proofErr w:type="gramEnd"/>
-      <w:r>
-        <w:rPr>
-          <w:color w:val="D2CD86"/>
-        </w:rPr>
-        <w:t>(</w:t>
-      </w:r>
-      <w:proofErr w:type="spellStart"/>
-      <w:r>
-        <w:rPr>
-          <w:color w:val="D1D1D1"/>
-        </w:rPr>
-        <w:t>str</w:t>
-      </w:r>
-      <w:proofErr w:type="spellEnd"/>
-      <w:r>
-        <w:rPr>
-          <w:color w:val="D2CD86"/>
-        </w:rPr>
-        <w:t>,</w:t>
-      </w:r>
-      <w:r>
-        <w:rPr>
-          <w:color w:val="D1D1D1"/>
-        </w:rPr>
-        <w:t xml:space="preserve"> </w:t>
-      </w:r>
-      <w:r>
-        <w:rPr>
-          <w:color w:val="02D045"/>
-        </w:rPr>
-        <w:t>"</w:t>
-      </w:r>
-      <w:r>
-        <w:rPr>
-          <w:color w:val="00C4C4"/>
-        </w:rPr>
-        <w:t>How are you?</w:t>
-      </w:r>
-      <w:r>
-        <w:rPr>
-          <w:color w:val="02D045"/>
-        </w:rPr>
-        <w:t>"</w:t>
-      </w:r>
-      <w:r>
-        <w:rPr>
-          <w:color w:val="D2CD86"/>
-        </w:rPr>
-        <w:t>)</w:t>
-      </w:r>
-      <w:r>
-        <w:rPr>
-          <w:color w:val="B060B0"/>
-        </w:rPr>
-        <w:t>;</w:t>
-      </w:r>
-    </w:p>
-    <w:p>
-      <w:pPr>
-        <w:pStyle w:val="HTML"/>
-        <w:shd w:val="clear" w:color="auto" w:fill="000000"/>
-        <w:rPr>
-          <w:color w:val="D1D1D1"/>
-        </w:rPr>
-      </w:pPr>
-      <w:r>
-        <w:rPr>
-          <w:color w:val="D1D1D1"/>
-        </w:rPr>
-        <w:t xml:space="preserve">  </w:t>
-      </w:r>
-    </w:p>
-    <w:p>
-      <w:pPr>
-        <w:pStyle w:val="HTML"/>
-        <w:shd w:val="clear" w:color="auto" w:fill="000000"/>
-        <w:rPr>
-          <w:color w:val="D1D1D1"/>
-        </w:rPr>
-      </w:pPr>
-      <w:r>
-        <w:rPr>
-          <w:color w:val="D1D1D1"/>
-        </w:rPr>
-        <w:t xml:space="preserve">  </w:t>
-      </w:r>
-      <w:proofErr w:type="gramStart"/>
-      <w:r>
-        <w:rPr>
-          <w:b/>
-          <w:bCs/>
-          <w:color w:val="E66170"/>
-        </w:rPr>
-        <w:t>send</w:t>
-      </w:r>
-      <w:r>
-        <w:rPr>
-          <w:color w:val="D2CD86"/>
-        </w:rPr>
-        <w:t>(</w:t>
-      </w:r>
-      <w:proofErr w:type="spellStart"/>
-      <w:proofErr w:type="gramEnd"/>
-      <w:r>
-        <w:rPr>
-          <w:color w:val="D1D1D1"/>
-        </w:rPr>
-        <w:t>sd</w:t>
-      </w:r>
-      <w:proofErr w:type="spellEnd"/>
-      <w:r>
-        <w:rPr>
-          <w:color w:val="D2CD86"/>
-        </w:rPr>
-        <w:t>,</w:t>
-      </w:r>
-      <w:r>
-        <w:rPr>
-          <w:color w:val="D1D1D1"/>
-        </w:rPr>
-        <w:t xml:space="preserve"> </w:t>
-      </w:r>
-      <w:proofErr w:type="spellStart"/>
-      <w:r>
-        <w:rPr>
-          <w:color w:val="D1D1D1"/>
-        </w:rPr>
-        <w:t>str</w:t>
-      </w:r>
-      <w:proofErr w:type="spellEnd"/>
-      <w:r>
-        <w:rPr>
-          <w:color w:val="D2CD86"/>
-        </w:rPr>
-        <w:t>,</w:t>
-      </w:r>
-      <w:r>
-        <w:rPr>
-          <w:color w:val="D1D1D1"/>
-        </w:rPr>
-        <w:t xml:space="preserve"> </w:t>
-      </w:r>
-      <w:proofErr w:type="spellStart"/>
-      <w:r>
-        <w:rPr>
-          <w:b/>
-          <w:bCs/>
-          <w:color w:val="E66170"/>
-        </w:rPr>
-        <w:t>strlen</w:t>
-      </w:r>
-      <w:proofErr w:type="spellEnd"/>
-      <w:r>
-        <w:rPr>
-          <w:color w:val="D2CD86"/>
-        </w:rPr>
-        <w:t>(</w:t>
-      </w:r>
-      <w:proofErr w:type="spellStart"/>
-      <w:r>
-        <w:rPr>
-          <w:color w:val="D1D1D1"/>
-        </w:rPr>
-        <w:t>str</w:t>
-      </w:r>
-      <w:proofErr w:type="spellEnd"/>
-      <w:r>
-        <w:rPr>
-          <w:color w:val="D2CD86"/>
-        </w:rPr>
-        <w:t>),</w:t>
-      </w:r>
-      <w:r>
-        <w:rPr>
-          <w:color w:val="D1D1D1"/>
-        </w:rPr>
-        <w:t xml:space="preserve"> </w:t>
-      </w:r>
-      <w:r>
-        <w:rPr>
-          <w:color w:val="008C00"/>
-        </w:rPr>
-        <w:t>0</w:t>
-      </w:r>
-      <w:r>
-        <w:rPr>
-          <w:color w:val="D2CD86"/>
-        </w:rPr>
-        <w:t>)</w:t>
-      </w:r>
-      <w:r>
-        <w:rPr>
-          <w:color w:val="B060B0"/>
-        </w:rPr>
-        <w:t>;</w:t>
-      </w:r>
-    </w:p>
-    <w:p>
-      <w:pPr>
-        <w:pStyle w:val="HTML"/>
-        <w:shd w:val="clear" w:color="auto" w:fill="000000"/>
-        <w:rPr>
-          <w:color w:val="D1D1D1"/>
-        </w:rPr>
-      </w:pPr>
-      <w:r>
-        <w:rPr>
-          <w:color w:val="D1D1D1"/>
-        </w:rPr>
-        <w:t xml:space="preserve">  </w:t>
-      </w:r>
-      <w:proofErr w:type="spellStart"/>
-      <w:proofErr w:type="gramStart"/>
-      <w:r>
-        <w:rPr>
-          <w:b/>
-          <w:bCs/>
-          <w:color w:val="E66170"/>
-        </w:rPr>
-        <w:t>printf</w:t>
-      </w:r>
-      <w:proofErr w:type="spellEnd"/>
-      <w:r>
-        <w:rPr>
-          <w:color w:val="D2CD86"/>
-        </w:rPr>
-        <w:t>(</w:t>
-      </w:r>
-      <w:proofErr w:type="gramEnd"/>
-      <w:r>
-        <w:rPr>
-          <w:color w:val="02D045"/>
-        </w:rPr>
-        <w:t>"</w:t>
-      </w:r>
-      <w:r>
-        <w:rPr>
-          <w:color w:val="00C4C4"/>
-        </w:rPr>
-        <w:t xml:space="preserve">client-send: </w:t>
-      </w:r>
-      <w:r>
-        <w:rPr>
-          <w:color w:val="007997"/>
-        </w:rPr>
-        <w:t>%s</w:t>
-      </w:r>
-      <w:r>
-        <w:rPr>
-          <w:color w:val="008080"/>
-        </w:rPr>
-        <w:t>\n</w:t>
-      </w:r>
-      <w:r>
-        <w:rPr>
-          <w:color w:val="02D045"/>
-        </w:rPr>
-        <w:t>"</w:t>
-      </w:r>
-      <w:r>
-        <w:rPr>
-          <w:color w:val="D2CD86"/>
-        </w:rPr>
-        <w:t>,</w:t>
-      </w:r>
-      <w:r>
-        <w:rPr>
-          <w:color w:val="D1D1D1"/>
-        </w:rPr>
-        <w:t xml:space="preserve"> </w:t>
-      </w:r>
-      <w:proofErr w:type="spellStart"/>
-      <w:r>
-        <w:rPr>
-          <w:color w:val="D1D1D1"/>
-        </w:rPr>
-        <w:t>str</w:t>
-      </w:r>
-      <w:proofErr w:type="spellEnd"/>
-      <w:r>
-        <w:rPr>
-          <w:color w:val="D2CD86"/>
-        </w:rPr>
-        <w:t>)</w:t>
-      </w:r>
-      <w:r>
-        <w:rPr>
-          <w:color w:val="B060B0"/>
-        </w:rPr>
-        <w:t>;</w:t>
-      </w:r>
-    </w:p>
-    <w:p>
-      <w:pPr>
-        <w:pStyle w:val="HTML"/>
-        <w:shd w:val="clear" w:color="auto" w:fill="000000"/>
-        <w:rPr>
-          <w:color w:val="D1D1D1"/>
-        </w:rPr>
-      </w:pPr>
-      <w:r>
-        <w:rPr>
-          <w:color w:val="D1D1D1"/>
-        </w:rPr>
-        <w:t xml:space="preserve">  </w:t>
-      </w:r>
-    </w:p>
-    <w:p>
-      <w:pPr>
-        <w:pStyle w:val="HTML"/>
-        <w:shd w:val="clear" w:color="auto" w:fill="000000"/>
-        <w:rPr>
-          <w:color w:val="D1D1D1"/>
-        </w:rPr>
-      </w:pPr>
-      <w:r>
-        <w:rPr>
-          <w:color w:val="D1D1D1"/>
-        </w:rPr>
-        <w:t xml:space="preserve">  n</w:t>
-      </w:r>
-      <w:r>
-        <w:rPr>
-          <w:color w:val="D2CD86"/>
-        </w:rPr>
-        <w:t>=</w:t>
-      </w:r>
-      <w:proofErr w:type="spellStart"/>
-      <w:r>
-        <w:rPr>
-          <w:b/>
-          <w:bCs/>
-          <w:color w:val="E66170"/>
-        </w:rPr>
-        <w:t>recv</w:t>
-      </w:r>
-      <w:proofErr w:type="spellEnd"/>
-      <w:r>
-        <w:rPr>
-          <w:color w:val="D2CD86"/>
-        </w:rPr>
-        <w:t>(</w:t>
-      </w:r>
-      <w:proofErr w:type="spellStart"/>
-      <w:r>
-        <w:rPr>
-          <w:color w:val="D1D1D1"/>
-        </w:rPr>
-        <w:t>sd</w:t>
-      </w:r>
-      <w:proofErr w:type="spellEnd"/>
-      <w:r>
-        <w:rPr>
-          <w:color w:val="D2CD86"/>
-        </w:rPr>
-        <w:t>,</w:t>
-      </w:r>
-      <w:r>
-        <w:rPr>
-          <w:color w:val="D1D1D1"/>
-        </w:rPr>
-        <w:t xml:space="preserve"> </w:t>
-      </w:r>
-      <w:proofErr w:type="spellStart"/>
-      <w:r>
-        <w:rPr>
-          <w:color w:val="D1D1D1"/>
-        </w:rPr>
-        <w:t>str</w:t>
-      </w:r>
-      <w:proofErr w:type="spellEnd"/>
-      <w:r>
-        <w:rPr>
-          <w:color w:val="D2CD86"/>
-        </w:rPr>
-        <w:t>,</w:t>
-      </w:r>
-      <w:r>
-        <w:rPr>
-          <w:color w:val="D1D1D1"/>
-        </w:rPr>
-        <w:t xml:space="preserve"> MAXLINE</w:t>
-      </w:r>
-      <w:r>
-        <w:rPr>
-          <w:color w:val="D2CD86"/>
-        </w:rPr>
-        <w:t>,</w:t>
-      </w:r>
-      <w:r>
-        <w:rPr>
-          <w:color w:val="D1D1D1"/>
-        </w:rPr>
-        <w:t xml:space="preserve"> </w:t>
-      </w:r>
-      <w:r>
-        <w:rPr>
-          <w:color w:val="008C00"/>
-        </w:rPr>
-        <w:t>0</w:t>
-      </w:r>
-      <w:r>
-        <w:rPr>
-          <w:color w:val="D2CD86"/>
-        </w:rPr>
-        <w:t>)</w:t>
-      </w:r>
-      <w:r>
-        <w:rPr>
-          <w:color w:val="B060B0"/>
-        </w:rPr>
-        <w:t>;</w:t>
-      </w:r>
-      <w:r>
-        <w:rPr>
-          <w:color w:val="D1D1D1"/>
-        </w:rPr>
-        <w:t xml:space="preserve">  </w:t>
-      </w:r>
-      <w:r>
-        <w:rPr>
-          <w:color w:val="9999A9"/>
-        </w:rPr>
-        <w:t xml:space="preserve">//n = 字串長度 </w:t>
-      </w:r>
-    </w:p>
-    <w:p>
-      <w:pPr>
-        <w:pStyle w:val="HTML"/>
-        <w:shd w:val="clear" w:color="auto" w:fill="000000"/>
-        <w:rPr>
-          <w:color w:val="D1D1D1"/>
-        </w:rPr>
-      </w:pPr>
-      <w:r>
-        <w:rPr>
-          <w:color w:val="D1D1D1"/>
-        </w:rPr>
-        <w:t xml:space="preserve">  </w:t>
-      </w:r>
-      <w:proofErr w:type="spellStart"/>
-      <w:r>
-        <w:rPr>
-          <w:color w:val="D1D1D1"/>
-        </w:rPr>
-        <w:t>str</w:t>
-      </w:r>
-      <w:proofErr w:type="spellEnd"/>
-      <w:r>
-        <w:rPr>
-          <w:color w:val="D2CD86"/>
-        </w:rPr>
-        <w:t>[</w:t>
-      </w:r>
-      <w:r>
-        <w:rPr>
-          <w:color w:val="D1D1D1"/>
-        </w:rPr>
-        <w:t>n</w:t>
-      </w:r>
-      <w:r>
-        <w:rPr>
-          <w:color w:val="D2CD86"/>
-        </w:rPr>
-        <w:t>]</w:t>
-      </w:r>
-      <w:r>
-        <w:rPr>
-          <w:color w:val="D1D1D1"/>
-        </w:rPr>
-        <w:t xml:space="preserve"> </w:t>
-      </w:r>
-      <w:r>
-        <w:rPr>
-          <w:color w:val="D2CD86"/>
-        </w:rPr>
-        <w:t>=</w:t>
-      </w:r>
-      <w:r>
-        <w:rPr>
-          <w:color w:val="D1D1D1"/>
-        </w:rPr>
-        <w:t xml:space="preserve"> </w:t>
-      </w:r>
-      <w:r>
-        <w:rPr>
-          <w:color w:val="00C4C4"/>
-        </w:rPr>
-        <w:t>'\0'</w:t>
-      </w:r>
-      <w:r>
-        <w:rPr>
-          <w:color w:val="B060B0"/>
-        </w:rPr>
-        <w:t>;</w:t>
-      </w:r>
-    </w:p>
-    <w:p>
-      <w:pPr>
-        <w:pStyle w:val="HTML"/>
-        <w:shd w:val="clear" w:color="auto" w:fill="000000"/>
-        <w:rPr>
-          <w:color w:val="D1D1D1"/>
-        </w:rPr>
-      </w:pPr>
-      <w:r>
-        <w:rPr>
-          <w:color w:val="D1D1D1"/>
-        </w:rPr>
-        <w:t xml:space="preserve">  </w:t>
-      </w:r>
-      <w:proofErr w:type="spellStart"/>
-      <w:proofErr w:type="gramStart"/>
-      <w:r>
-        <w:rPr>
-          <w:b/>
-          <w:bCs/>
-          <w:color w:val="E66170"/>
-        </w:rPr>
-        <w:t>printf</w:t>
-      </w:r>
-      <w:proofErr w:type="spellEnd"/>
-      <w:r>
-        <w:rPr>
-          <w:color w:val="D2CD86"/>
-        </w:rPr>
-        <w:t>(</w:t>
-      </w:r>
-      <w:proofErr w:type="gramEnd"/>
-      <w:r>
-        <w:rPr>
-          <w:color w:val="02D045"/>
-        </w:rPr>
-        <w:t>"</w:t>
-      </w:r>
-      <w:r>
-        <w:rPr>
-          <w:color w:val="00C4C4"/>
-        </w:rPr>
-        <w:t>client-</w:t>
-      </w:r>
-      <w:proofErr w:type="spellStart"/>
-      <w:r>
-        <w:rPr>
-          <w:color w:val="00C4C4"/>
-        </w:rPr>
-        <w:t>recv</w:t>
-      </w:r>
-      <w:proofErr w:type="spellEnd"/>
-      <w:r>
-        <w:rPr>
-          <w:color w:val="00C4C4"/>
-        </w:rPr>
-        <w:t xml:space="preserve">: </w:t>
-      </w:r>
-      <w:r>
-        <w:rPr>
-          <w:color w:val="007997"/>
-        </w:rPr>
-        <w:t>%s</w:t>
-      </w:r>
-      <w:r>
-        <w:rPr>
-          <w:color w:val="008080"/>
-        </w:rPr>
-        <w:t>\n</w:t>
-      </w:r>
-      <w:r>
-        <w:rPr>
-          <w:color w:val="02D045"/>
-        </w:rPr>
-        <w:t>"</w:t>
-      </w:r>
-      <w:r>
-        <w:rPr>
-          <w:color w:val="D2CD86"/>
-        </w:rPr>
-        <w:t>,</w:t>
-      </w:r>
-      <w:r>
-        <w:rPr>
-          <w:color w:val="D1D1D1"/>
-        </w:rPr>
-        <w:t xml:space="preserve"> </w:t>
-      </w:r>
-      <w:proofErr w:type="spellStart"/>
-      <w:r>
-        <w:rPr>
-          <w:color w:val="D1D1D1"/>
-        </w:rPr>
-        <w:t>str</w:t>
-      </w:r>
-      <w:proofErr w:type="spellEnd"/>
-      <w:r>
-        <w:rPr>
-          <w:color w:val="D2CD86"/>
-        </w:rPr>
-        <w:t>)</w:t>
-      </w:r>
-      <w:r>
-        <w:rPr>
-          <w:color w:val="B060B0"/>
-        </w:rPr>
-        <w:t>;</w:t>
-      </w:r>
-      <w:r>
-        <w:rPr>
-          <w:color w:val="D1D1D1"/>
-        </w:rPr>
-        <w:t xml:space="preserve">   </w:t>
-      </w:r>
-    </w:p>
-    <w:p>
-      <w:pPr>
-        <w:pStyle w:val="HTML"/>
-        <w:shd w:val="clear" w:color="auto" w:fill="000000"/>
-        <w:rPr>
-          <w:color w:val="D1D1D1"/>
-        </w:rPr>
-      </w:pPr>
-    </w:p>
-    <w:p>
-      <w:pPr>
-        <w:pStyle w:val="HTML"/>
-        <w:shd w:val="clear" w:color="auto" w:fill="000000"/>
-        <w:rPr>
-          <w:color w:val="D1D1D1"/>
-        </w:rPr>
-      </w:pPr>
-      <w:r>
-        <w:rPr>
-          <w:color w:val="D1D1D1"/>
-        </w:rPr>
-        <w:t xml:space="preserve">  </w:t>
-      </w:r>
-      <w:proofErr w:type="gramStart"/>
-      <w:r>
-        <w:rPr>
-          <w:b/>
-          <w:bCs/>
-          <w:color w:val="E66170"/>
-        </w:rPr>
-        <w:t>while</w:t>
-      </w:r>
-      <w:r>
-        <w:rPr>
-          <w:color w:val="D2CD86"/>
-        </w:rPr>
-        <w:t>(</w:t>
-      </w:r>
-      <w:proofErr w:type="gramEnd"/>
-      <w:r>
-        <w:rPr>
-          <w:color w:val="008C00"/>
-        </w:rPr>
-        <w:t>1</w:t>
-      </w:r>
-      <w:r>
-        <w:rPr>
-          <w:color w:val="D2CD86"/>
-        </w:rPr>
-        <w:t>)</w:t>
-      </w:r>
-      <w:r>
-        <w:rPr>
-          <w:color w:val="B060B0"/>
-        </w:rPr>
-        <w:t>{</w:t>
-      </w:r>
-    </w:p>
-    <w:p>
-      <w:pPr>
-        <w:pStyle w:val="HTML"/>
-        <w:shd w:val="clear" w:color="auto" w:fill="000000"/>
-        <w:rPr>
-          <w:color w:val="D1D1D1"/>
-        </w:rPr>
-      </w:pPr>
-      <w:r>
-        <w:rPr>
-          <w:color w:val="D1D1D1"/>
-        </w:rPr>
-        <w:t xml:space="preserve">    </w:t>
-      </w:r>
-      <w:proofErr w:type="spellStart"/>
-      <w:r>
-        <w:rPr>
-          <w:color w:val="D1D1D1"/>
-        </w:rPr>
-        <w:t>sd</w:t>
-      </w:r>
-      <w:proofErr w:type="spellEnd"/>
-      <w:r>
-        <w:rPr>
-          <w:color w:val="D1D1D1"/>
-        </w:rPr>
-        <w:t xml:space="preserve"> </w:t>
-      </w:r>
-      <w:r>
-        <w:rPr>
-          <w:color w:val="D2CD86"/>
-        </w:rPr>
-        <w:t>=</w:t>
-      </w:r>
-      <w:r>
-        <w:rPr>
-          <w:color w:val="D1D1D1"/>
-        </w:rPr>
-        <w:t xml:space="preserve"> </w:t>
-      </w:r>
-      <w:proofErr w:type="gramStart"/>
-      <w:r>
-        <w:rPr>
-          <w:b/>
-          <w:bCs/>
-          <w:color w:val="E66170"/>
-        </w:rPr>
-        <w:t>socket</w:t>
-      </w:r>
-      <w:r>
-        <w:rPr>
-          <w:color w:val="D2CD86"/>
-        </w:rPr>
-        <w:t>(</w:t>
-      </w:r>
-      <w:proofErr w:type="gramEnd"/>
-      <w:r>
-        <w:rPr>
-          <w:color w:val="D1D1D1"/>
-        </w:rPr>
-        <w:t>AF_INET</w:t>
-      </w:r>
-      <w:r>
-        <w:rPr>
-          <w:color w:val="D2CD86"/>
-        </w:rPr>
-        <w:t>,</w:t>
-      </w:r>
-      <w:r>
-        <w:rPr>
-          <w:color w:val="D1D1D1"/>
-        </w:rPr>
-        <w:t xml:space="preserve"> SOCK_STREAM</w:t>
-      </w:r>
-      <w:r>
-        <w:rPr>
-          <w:color w:val="D2CD86"/>
-        </w:rPr>
-        <w:t>,</w:t>
-      </w:r>
-      <w:r>
-        <w:rPr>
-          <w:color w:val="D1D1D1"/>
-        </w:rPr>
-        <w:t xml:space="preserve"> </w:t>
-      </w:r>
-      <w:r>
-        <w:rPr>
-          <w:color w:val="008C00"/>
-        </w:rPr>
-        <w:t>0</w:t>
-      </w:r>
-      <w:r>
-        <w:rPr>
-          <w:color w:val="D2CD86"/>
-        </w:rPr>
-        <w:t>)</w:t>
-      </w:r>
-      <w:r>
-        <w:rPr>
-          <w:color w:val="B060B0"/>
-        </w:rPr>
-        <w:t>;</w:t>
-      </w:r>
-    </w:p>
-    <w:p>
-      <w:pPr>
-        <w:pStyle w:val="HTML"/>
-        <w:shd w:val="clear" w:color="auto" w:fill="000000"/>
-        <w:rPr>
-          <w:color w:val="D1D1D1"/>
-        </w:rPr>
-      </w:pPr>
-      <w:r>
-        <w:rPr>
-          <w:color w:val="D1D1D1"/>
-        </w:rPr>
-        <w:t xml:space="preserve">    </w:t>
-      </w:r>
-      <w:proofErr w:type="gramStart"/>
-      <w:r>
-        <w:rPr>
-          <w:b/>
-          <w:bCs/>
-          <w:color w:val="E66170"/>
-        </w:rPr>
-        <w:t>connect</w:t>
-      </w:r>
-      <w:r>
-        <w:rPr>
-          <w:color w:val="D2CD86"/>
-        </w:rPr>
-        <w:t>(</w:t>
-      </w:r>
-      <w:proofErr w:type="spellStart"/>
-      <w:proofErr w:type="gramEnd"/>
-      <w:r>
-        <w:rPr>
-          <w:color w:val="D1D1D1"/>
-        </w:rPr>
-        <w:t>sd</w:t>
-      </w:r>
-      <w:proofErr w:type="spellEnd"/>
-      <w:r>
-        <w:rPr>
-          <w:color w:val="D2CD86"/>
-        </w:rPr>
-        <w:t>,</w:t>
-      </w:r>
-      <w:r>
-        <w:rPr>
-          <w:color w:val="D1D1D1"/>
-        </w:rPr>
-        <w:t xml:space="preserve"> </w:t>
-      </w:r>
-      <w:r>
-        <w:rPr>
-          <w:color w:val="D2CD86"/>
-        </w:rPr>
-        <w:t>(</w:t>
-      </w:r>
-      <w:r>
-        <w:rPr>
-          <w:b/>
-          <w:bCs/>
-          <w:color w:val="E66170"/>
-        </w:rPr>
-        <w:t>LPSOCKADDR</w:t>
-      </w:r>
-      <w:r>
-        <w:rPr>
-          <w:color w:val="D2CD86"/>
-        </w:rPr>
-        <w:t>)&amp;</w:t>
-      </w:r>
-      <w:proofErr w:type="spellStart"/>
-      <w:r>
-        <w:rPr>
-          <w:color w:val="D1D1D1"/>
-        </w:rPr>
-        <w:t>serv</w:t>
-      </w:r>
-      <w:proofErr w:type="spellEnd"/>
-      <w:r>
-        <w:rPr>
-          <w:color w:val="D2CD86"/>
-        </w:rPr>
-        <w:t>,</w:t>
-      </w:r>
-      <w:r>
-        <w:rPr>
-          <w:color w:val="D1D1D1"/>
-        </w:rPr>
-        <w:t xml:space="preserve"> </w:t>
-      </w:r>
-      <w:proofErr w:type="spellStart"/>
-      <w:r>
-        <w:rPr>
-          <w:b/>
-          <w:bCs/>
-          <w:color w:val="E66170"/>
-        </w:rPr>
-        <w:t>sizeof</w:t>
-      </w:r>
-      <w:proofErr w:type="spellEnd"/>
-      <w:r>
-        <w:rPr>
-          <w:color w:val="D2CD86"/>
-        </w:rPr>
-        <w:t>(</w:t>
-      </w:r>
-      <w:proofErr w:type="spellStart"/>
-      <w:r>
-        <w:rPr>
-          <w:color w:val="D1D1D1"/>
-        </w:rPr>
-        <w:t>serv</w:t>
-      </w:r>
-      <w:proofErr w:type="spellEnd"/>
-      <w:r>
-        <w:rPr>
-          <w:color w:val="D2CD86"/>
-        </w:rPr>
-        <w:t>))</w:t>
-      </w:r>
-      <w:r>
-        <w:rPr>
-          <w:color w:val="B060B0"/>
-        </w:rPr>
-        <w:t>;</w:t>
-      </w:r>
-      <w:r>
-        <w:rPr>
-          <w:color w:val="D1D1D1"/>
-        </w:rPr>
-        <w:t xml:space="preserve">   </w:t>
-      </w:r>
-    </w:p>
-    <w:p>
-      <w:pPr>
-        <w:pStyle w:val="HTML"/>
-        <w:shd w:val="clear" w:color="auto" w:fill="000000"/>
-        <w:rPr>
-          <w:color w:val="D1D1D1"/>
-        </w:rPr>
-      </w:pPr>
-      <w:r>
-        <w:rPr>
-          <w:color w:val="D1D1D1"/>
-        </w:rPr>
-        <w:t xml:space="preserve">  </w:t>
-      </w:r>
-      <w:r>
-        <w:rPr>
-          <w:color w:val="90B0E0"/>
-        </w:rPr>
-        <w:t>/**************************************************/</w:t>
-      </w:r>
-    </w:p>
-    <w:p>
-      <w:pPr>
-        <w:pStyle w:val="HTML"/>
-        <w:shd w:val="clear" w:color="auto" w:fill="000000"/>
-        <w:rPr>
-          <w:color w:val="D1D1D1"/>
-        </w:rPr>
-      </w:pPr>
-      <w:r>
-        <w:rPr>
-          <w:color w:val="D1D1D1"/>
-        </w:rPr>
-        <w:t xml:space="preserve">    </w:t>
-      </w:r>
-      <w:r>
-        <w:rPr>
-          <w:b/>
-          <w:bCs/>
-          <w:color w:val="E66170"/>
-        </w:rPr>
-        <w:t>do</w:t>
-      </w:r>
-      <w:r>
-        <w:rPr>
-          <w:color w:val="D1D1D1"/>
-        </w:rPr>
-        <w:t xml:space="preserve"> </w:t>
-      </w:r>
-      <w:r>
-        <w:rPr>
-          <w:color w:val="B060B0"/>
-        </w:rPr>
-        <w:t>{</w:t>
-      </w:r>
-    </w:p>
-    <w:p>
-      <w:pPr>
-        <w:pStyle w:val="HTML"/>
-        <w:shd w:val="clear" w:color="auto" w:fill="000000"/>
-        <w:rPr>
-          <w:color w:val="D1D1D1"/>
-        </w:rPr>
-      </w:pPr>
-      <w:r>
-        <w:rPr>
-          <w:color w:val="D1D1D1"/>
-        </w:rPr>
-        <w:t xml:space="preserve">      </w:t>
-      </w:r>
-      <w:proofErr w:type="spellStart"/>
-      <w:proofErr w:type="gramStart"/>
-      <w:r>
-        <w:rPr>
-          <w:b/>
-          <w:bCs/>
-          <w:color w:val="E66170"/>
-        </w:rPr>
-        <w:t>printf</w:t>
-      </w:r>
-      <w:proofErr w:type="spellEnd"/>
-      <w:r>
-        <w:rPr>
-          <w:color w:val="D2CD86"/>
-        </w:rPr>
-        <w:t>(</w:t>
-      </w:r>
-      <w:proofErr w:type="gramEnd"/>
-      <w:r>
-        <w:rPr>
-          <w:color w:val="02D045"/>
-        </w:rPr>
-        <w:t>"</w:t>
-      </w:r>
-      <w:r>
-        <w:rPr>
-          <w:color w:val="00C4C4"/>
-        </w:rPr>
-        <w:t xml:space="preserve">INPUT &gt;&gt; </w:t>
-      </w:r>
-      <w:r>
-        <w:rPr>
-          <w:color w:val="02D045"/>
-        </w:rPr>
-        <w:t>"</w:t>
-      </w:r>
-      <w:r>
-        <w:rPr>
-          <w:color w:val="D2CD86"/>
-        </w:rPr>
-        <w:t>)</w:t>
-      </w:r>
-      <w:r>
-        <w:rPr>
-          <w:color w:val="B060B0"/>
-        </w:rPr>
-        <w:t>;</w:t>
-      </w:r>
-    </w:p>
-    <w:p>
-      <w:pPr>
-        <w:pStyle w:val="HTML"/>
-        <w:shd w:val="clear" w:color="auto" w:fill="000000"/>
-        <w:rPr>
-          <w:color w:val="D1D1D1"/>
-        </w:rPr>
-      </w:pPr>
-      <w:r>
-        <w:rPr>
-          <w:color w:val="D1D1D1"/>
-        </w:rPr>
-        <w:t xml:space="preserve">      </w:t>
-      </w:r>
-      <w:r>
-        <w:rPr>
-          <w:b/>
-          <w:bCs/>
-          <w:color w:val="E66170"/>
-        </w:rPr>
-        <w:t>gets</w:t>
-      </w:r>
-      <w:r>
-        <w:rPr>
-          <w:color w:val="D2CD86"/>
-        </w:rPr>
-        <w:t>(</w:t>
-      </w:r>
-      <w:proofErr w:type="spellStart"/>
-      <w:r>
-        <w:rPr>
-          <w:color w:val="D1D1D1"/>
-        </w:rPr>
-        <w:t>str</w:t>
-      </w:r>
-      <w:proofErr w:type="spellEnd"/>
-      <w:r>
-        <w:rPr>
-          <w:color w:val="D2CD86"/>
-        </w:rPr>
-        <w:t>)</w:t>
-      </w:r>
-      <w:r>
-        <w:rPr>
-          <w:color w:val="B060B0"/>
-        </w:rPr>
-        <w:t>;</w:t>
-      </w:r>
-    </w:p>
-    <w:p>
-      <w:pPr>
-        <w:pStyle w:val="HTML"/>
-        <w:shd w:val="clear" w:color="auto" w:fill="000000"/>
-        <w:rPr>
-          <w:color w:val="D1D1D1"/>
-        </w:rPr>
-      </w:pPr>
-      <w:r>
-        <w:rPr>
-          <w:color w:val="D1D1D1"/>
-        </w:rPr>
-        <w:t xml:space="preserve">    </w:t>
-      </w:r>
-      <w:proofErr w:type="gramStart"/>
-      <w:r>
-        <w:rPr>
-          <w:color w:val="B060B0"/>
-        </w:rPr>
-        <w:t>}</w:t>
-      </w:r>
-      <w:r>
-        <w:rPr>
-          <w:b/>
-          <w:bCs/>
-          <w:color w:val="E66170"/>
-        </w:rPr>
-        <w:t>while</w:t>
-      </w:r>
-      <w:proofErr w:type="gramEnd"/>
-      <w:r>
-        <w:rPr>
-          <w:color w:val="D2CD86"/>
-        </w:rPr>
-        <w:t>(</w:t>
-      </w:r>
-      <w:proofErr w:type="spellStart"/>
-      <w:r>
-        <w:rPr>
-          <w:b/>
-          <w:bCs/>
-          <w:color w:val="E66170"/>
-        </w:rPr>
-        <w:t>strlen</w:t>
-      </w:r>
-      <w:proofErr w:type="spellEnd"/>
-      <w:r>
-        <w:rPr>
-          <w:color w:val="D2CD86"/>
-        </w:rPr>
-        <w:t>(</w:t>
-      </w:r>
-      <w:proofErr w:type="spellStart"/>
-      <w:r>
-        <w:rPr>
-          <w:color w:val="D1D1D1"/>
-        </w:rPr>
-        <w:t>str</w:t>
-      </w:r>
-      <w:proofErr w:type="spellEnd"/>
-      <w:r>
-        <w:rPr>
-          <w:color w:val="D2CD86"/>
-        </w:rPr>
-        <w:t>)==</w:t>
-      </w:r>
-      <w:r>
-        <w:rPr>
-          <w:color w:val="008C00"/>
-        </w:rPr>
-        <w:t>0</w:t>
-      </w:r>
-      <w:r>
-        <w:rPr>
-          <w:color w:val="D2CD86"/>
-        </w:rPr>
-        <w:t>)</w:t>
-      </w:r>
-      <w:r>
-        <w:rPr>
-          <w:color w:val="B060B0"/>
-        </w:rPr>
-        <w:t>;</w:t>
-      </w:r>
-    </w:p>
-    <w:p>
-      <w:pPr>
-        <w:pStyle w:val="HTML"/>
-        <w:shd w:val="clear" w:color="auto" w:fill="000000"/>
-        <w:rPr>
-          <w:color w:val="D1D1D1"/>
-        </w:rPr>
-      </w:pPr>
-      <w:r>
-        <w:rPr>
-          <w:color w:val="D1D1D1"/>
-        </w:rPr>
-        <w:t xml:space="preserve">    </w:t>
-      </w:r>
-      <w:proofErr w:type="gramStart"/>
-      <w:r>
-        <w:rPr>
-          <w:b/>
-          <w:bCs/>
-          <w:color w:val="E66170"/>
-        </w:rPr>
-        <w:t>if</w:t>
-      </w:r>
-      <w:r>
-        <w:rPr>
-          <w:color w:val="D2CD86"/>
-        </w:rPr>
-        <w:t>(</w:t>
-      </w:r>
-      <w:proofErr w:type="spellStart"/>
-      <w:proofErr w:type="gramEnd"/>
-      <w:r>
-        <w:rPr>
-          <w:b/>
-          <w:bCs/>
-          <w:color w:val="E66170"/>
-        </w:rPr>
-        <w:t>strcmp</w:t>
-      </w:r>
-      <w:proofErr w:type="spellEnd"/>
-      <w:r>
-        <w:rPr>
-          <w:color w:val="D2CD86"/>
-        </w:rPr>
-        <w:t>(</w:t>
-      </w:r>
-      <w:proofErr w:type="spellStart"/>
-      <w:r>
-        <w:rPr>
-          <w:color w:val="D1D1D1"/>
-        </w:rPr>
-        <w:t>str</w:t>
-      </w:r>
-      <w:proofErr w:type="spellEnd"/>
-      <w:r>
-        <w:rPr>
-          <w:color w:val="D2CD86"/>
-        </w:rPr>
-        <w:t>,</w:t>
-      </w:r>
-      <w:r>
-        <w:rPr>
-          <w:color w:val="D1D1D1"/>
-        </w:rPr>
-        <w:t xml:space="preserve"> </w:t>
-      </w:r>
-      <w:r>
-        <w:rPr>
-          <w:color w:val="02D045"/>
-        </w:rPr>
-        <w:t>"</w:t>
-      </w:r>
-      <w:r>
-        <w:rPr>
-          <w:color w:val="00C4C4"/>
-        </w:rPr>
-        <w:t>quit</w:t>
-      </w:r>
-      <w:r>
-        <w:rPr>
-          <w:color w:val="02D045"/>
-        </w:rPr>
-        <w:t>"</w:t>
-      </w:r>
-      <w:r>
-        <w:rPr>
-          <w:color w:val="D2CD86"/>
-        </w:rPr>
-        <w:t>)==</w:t>
-      </w:r>
-      <w:r>
-        <w:rPr>
-          <w:color w:val="008C00"/>
-        </w:rPr>
-        <w:t>0</w:t>
-      </w:r>
-      <w:r>
-        <w:rPr>
-          <w:color w:val="D2CD86"/>
-        </w:rPr>
-        <w:t>||</w:t>
-      </w:r>
-      <w:proofErr w:type="spellStart"/>
-      <w:r>
-        <w:rPr>
-          <w:b/>
-          <w:bCs/>
-          <w:color w:val="E66170"/>
-        </w:rPr>
-        <w:t>strcmp</w:t>
-      </w:r>
-      <w:proofErr w:type="spellEnd"/>
-      <w:r>
-        <w:rPr>
-          <w:color w:val="D2CD86"/>
-        </w:rPr>
-        <w:t>(</w:t>
-      </w:r>
-      <w:proofErr w:type="spellStart"/>
-      <w:r>
-        <w:rPr>
-          <w:color w:val="D1D1D1"/>
-        </w:rPr>
-        <w:t>str</w:t>
-      </w:r>
-      <w:proofErr w:type="spellEnd"/>
-      <w:r>
-        <w:rPr>
-          <w:color w:val="D2CD86"/>
-        </w:rPr>
-        <w:t>,</w:t>
-      </w:r>
-      <w:r>
-        <w:rPr>
-          <w:color w:val="D1D1D1"/>
-        </w:rPr>
-        <w:t xml:space="preserve"> </w:t>
-      </w:r>
-      <w:r>
-        <w:rPr>
-          <w:color w:val="02D045"/>
-        </w:rPr>
-        <w:t>"</w:t>
-      </w:r>
-      <w:r>
-        <w:rPr>
-          <w:color w:val="00C4C4"/>
-        </w:rPr>
-        <w:t>exit</w:t>
-      </w:r>
-      <w:r>
-        <w:rPr>
-          <w:color w:val="02D045"/>
-        </w:rPr>
-        <w:t>"</w:t>
-      </w:r>
-      <w:r>
-        <w:rPr>
-          <w:color w:val="D2CD86"/>
-        </w:rPr>
-        <w:t>)==</w:t>
-      </w:r>
-      <w:r>
-        <w:rPr>
-          <w:color w:val="008C00"/>
-        </w:rPr>
-        <w:t>0</w:t>
-      </w:r>
-      <w:r>
-        <w:rPr>
-          <w:color w:val="D2CD86"/>
-        </w:rPr>
-        <w:t>)</w:t>
-      </w:r>
-      <w:r>
-        <w:rPr>
-          <w:color w:val="D1D1D1"/>
-        </w:rPr>
-        <w:t xml:space="preserve"> </w:t>
-      </w:r>
-      <w:r>
-        <w:rPr>
-          <w:b/>
-          <w:bCs/>
-          <w:color w:val="E66170"/>
-        </w:rPr>
-        <w:t>break</w:t>
-      </w:r>
-      <w:r>
-        <w:rPr>
-          <w:color w:val="B060B0"/>
-        </w:rPr>
-        <w:t>;</w:t>
-      </w:r>
-    </w:p>
-    <w:p>
-      <w:pPr>
-        <w:pStyle w:val="HTML"/>
-        <w:shd w:val="clear" w:color="auto" w:fill="000000"/>
-        <w:rPr>
-          <w:color w:val="D1D1D1"/>
-        </w:rPr>
-      </w:pPr>
-      <w:r>
-        <w:rPr>
-          <w:color w:val="D1D1D1"/>
-        </w:rPr>
-        <w:t xml:space="preserve">  </w:t>
-      </w:r>
-      <w:r>
-        <w:rPr>
-          <w:color w:val="90B0E0"/>
-        </w:rPr>
-        <w:t>/**************************************************/</w:t>
-      </w:r>
-    </w:p>
-    <w:p>
-      <w:pPr>
-        <w:pStyle w:val="HTML"/>
-        <w:shd w:val="clear" w:color="auto" w:fill="000000"/>
-        <w:rPr>
-          <w:color w:val="D1D1D1"/>
-        </w:rPr>
-      </w:pPr>
-      <w:r>
-        <w:rPr>
-          <w:color w:val="D1D1D1"/>
-        </w:rPr>
-        <w:t xml:space="preserve">    </w:t>
-      </w:r>
-      <w:proofErr w:type="gramStart"/>
-      <w:r>
-        <w:rPr>
-          <w:b/>
-          <w:bCs/>
-          <w:color w:val="E66170"/>
-        </w:rPr>
-        <w:t>send</w:t>
-      </w:r>
-      <w:r>
-        <w:rPr>
-          <w:color w:val="D2CD86"/>
-        </w:rPr>
-        <w:t>(</w:t>
-      </w:r>
-      <w:proofErr w:type="spellStart"/>
-      <w:proofErr w:type="gramEnd"/>
-      <w:r>
-        <w:rPr>
-          <w:color w:val="D1D1D1"/>
-        </w:rPr>
-        <w:t>sd</w:t>
-      </w:r>
-      <w:proofErr w:type="spellEnd"/>
-      <w:r>
-        <w:rPr>
-          <w:color w:val="D2CD86"/>
-        </w:rPr>
-        <w:t>,</w:t>
-      </w:r>
-      <w:r>
-        <w:rPr>
-          <w:color w:val="D1D1D1"/>
-        </w:rPr>
-        <w:t xml:space="preserve"> </w:t>
-      </w:r>
-      <w:proofErr w:type="spellStart"/>
-      <w:r>
-        <w:rPr>
-          <w:color w:val="D1D1D1"/>
-        </w:rPr>
-        <w:t>str</w:t>
-      </w:r>
-      <w:proofErr w:type="spellEnd"/>
-      <w:r>
-        <w:rPr>
-          <w:color w:val="D2CD86"/>
-        </w:rPr>
-        <w:t>,</w:t>
-      </w:r>
-      <w:r>
-        <w:rPr>
-          <w:color w:val="D1D1D1"/>
-        </w:rPr>
-        <w:t xml:space="preserve"> </w:t>
-      </w:r>
-      <w:proofErr w:type="spellStart"/>
-      <w:r>
-        <w:rPr>
-          <w:b/>
-          <w:bCs/>
-          <w:color w:val="E66170"/>
-        </w:rPr>
-        <w:t>strlen</w:t>
-      </w:r>
-      <w:proofErr w:type="spellEnd"/>
-      <w:r>
-        <w:rPr>
-          <w:color w:val="D2CD86"/>
-        </w:rPr>
-        <w:t>(</w:t>
-      </w:r>
-      <w:proofErr w:type="spellStart"/>
-      <w:r>
-        <w:rPr>
-          <w:color w:val="D1D1D1"/>
-        </w:rPr>
-        <w:t>str</w:t>
-      </w:r>
-      <w:proofErr w:type="spellEnd"/>
-      <w:r>
-        <w:rPr>
-          <w:color w:val="D2CD86"/>
-        </w:rPr>
-        <w:t>),</w:t>
-      </w:r>
-      <w:r>
-        <w:rPr>
-          <w:color w:val="D1D1D1"/>
-        </w:rPr>
-        <w:t xml:space="preserve"> </w:t>
-      </w:r>
-      <w:r>
-        <w:rPr>
-          <w:color w:val="008C00"/>
-        </w:rPr>
-        <w:t>0</w:t>
-      </w:r>
-      <w:r>
-        <w:rPr>
-          <w:color w:val="D2CD86"/>
-        </w:rPr>
-        <w:t>)</w:t>
-      </w:r>
-      <w:r>
-        <w:rPr>
-          <w:color w:val="B060B0"/>
-        </w:rPr>
-        <w:t>;</w:t>
-      </w:r>
-    </w:p>
-    <w:p>
-      <w:pPr>
-        <w:pStyle w:val="HTML"/>
-        <w:shd w:val="clear" w:color="auto" w:fill="000000"/>
-        <w:rPr>
-          <w:color w:val="D1D1D1"/>
-        </w:rPr>
-      </w:pPr>
-      <w:r>
-        <w:rPr>
-          <w:color w:val="D1D1D1"/>
-        </w:rPr>
-        <w:t xml:space="preserve">    </w:t>
-      </w:r>
-      <w:proofErr w:type="spellStart"/>
-      <w:proofErr w:type="gramStart"/>
-      <w:r>
-        <w:rPr>
-          <w:b/>
-          <w:bCs/>
-          <w:color w:val="E66170"/>
-        </w:rPr>
-        <w:t>printf</w:t>
-      </w:r>
-      <w:proofErr w:type="spellEnd"/>
-      <w:r>
-        <w:rPr>
-          <w:color w:val="D2CD86"/>
-        </w:rPr>
-        <w:t>(</w:t>
-      </w:r>
-      <w:proofErr w:type="gramEnd"/>
-      <w:r>
-        <w:rPr>
-          <w:color w:val="02D045"/>
-        </w:rPr>
-        <w:t>"</w:t>
-      </w:r>
-      <w:r>
-        <w:rPr>
-          <w:color w:val="00C4C4"/>
-        </w:rPr>
-        <w:t xml:space="preserve">client-send: </w:t>
-      </w:r>
-      <w:r>
-        <w:rPr>
-          <w:color w:val="007997"/>
-        </w:rPr>
-        <w:t>%s</w:t>
-      </w:r>
-      <w:r>
-        <w:rPr>
-          <w:color w:val="008080"/>
-        </w:rPr>
-        <w:t>\n</w:t>
-      </w:r>
-      <w:r>
-        <w:rPr>
-          <w:color w:val="02D045"/>
-        </w:rPr>
-        <w:t>"</w:t>
-      </w:r>
-      <w:r>
-        <w:rPr>
-          <w:color w:val="D2CD86"/>
-        </w:rPr>
-        <w:t>,</w:t>
-      </w:r>
-      <w:r>
-        <w:rPr>
-          <w:color w:val="D1D1D1"/>
-        </w:rPr>
-        <w:t xml:space="preserve"> </w:t>
-      </w:r>
-      <w:proofErr w:type="spellStart"/>
-      <w:r>
-        <w:rPr>
-          <w:color w:val="D1D1D1"/>
-        </w:rPr>
-        <w:t>str</w:t>
-      </w:r>
-      <w:proofErr w:type="spellEnd"/>
-      <w:r>
-        <w:rPr>
-          <w:color w:val="D2CD86"/>
-        </w:rPr>
-        <w:t>)</w:t>
-      </w:r>
-      <w:r>
-        <w:rPr>
-          <w:color w:val="B060B0"/>
-        </w:rPr>
-        <w:t>;</w:t>
-      </w:r>
-    </w:p>
-    <w:p>
-      <w:pPr>
-        <w:pStyle w:val="HTML"/>
-        <w:shd w:val="clear" w:color="auto" w:fill="000000"/>
-        <w:rPr>
-          <w:color w:val="D1D1D1"/>
-        </w:rPr>
-      </w:pPr>
-      <w:r>
-        <w:rPr>
-          <w:color w:val="D1D1D1"/>
-        </w:rPr>
-        <w:t xml:space="preserve">  </w:t>
-      </w:r>
-    </w:p>
-    <w:p>
-      <w:pPr>
-        <w:pStyle w:val="HTML"/>
-        <w:shd w:val="clear" w:color="auto" w:fill="000000"/>
-        <w:rPr>
-          <w:color w:val="D1D1D1"/>
-        </w:rPr>
-      </w:pPr>
-      <w:r>
-        <w:rPr>
-          <w:color w:val="D1D1D1"/>
-        </w:rPr>
-        <w:t xml:space="preserve">    n</w:t>
-      </w:r>
-      <w:r>
-        <w:rPr>
-          <w:color w:val="D2CD86"/>
-        </w:rPr>
-        <w:t>=</w:t>
-      </w:r>
-      <w:proofErr w:type="spellStart"/>
-      <w:r>
-        <w:rPr>
-          <w:b/>
-          <w:bCs/>
-          <w:color w:val="E66170"/>
-        </w:rPr>
-        <w:t>recv</w:t>
-      </w:r>
-      <w:proofErr w:type="spellEnd"/>
-      <w:r>
-        <w:rPr>
-          <w:color w:val="D2CD86"/>
-        </w:rPr>
-        <w:t>(</w:t>
-      </w:r>
-      <w:proofErr w:type="spellStart"/>
-      <w:r>
-        <w:rPr>
-          <w:color w:val="D1D1D1"/>
-        </w:rPr>
-        <w:t>sd</w:t>
-      </w:r>
-      <w:proofErr w:type="spellEnd"/>
-      <w:r>
-        <w:rPr>
-          <w:color w:val="D2CD86"/>
-        </w:rPr>
-        <w:t>,</w:t>
-      </w:r>
-      <w:r>
-        <w:rPr>
-          <w:color w:val="D1D1D1"/>
-        </w:rPr>
-        <w:t xml:space="preserve"> str</w:t>
-      </w:r>
-      <w:r>
-        <w:rPr>
-          <w:color w:val="D2CD86"/>
-        </w:rPr>
-        <w:t>,</w:t>
-      </w:r>
-      <w:r>
-        <w:rPr>
-          <w:color w:val="D1D1D1"/>
-        </w:rPr>
-        <w:t>MAXLINE</w:t>
-      </w:r>
-      <w:r>
-        <w:rPr>
-          <w:color w:val="D2CD86"/>
-        </w:rPr>
-        <w:t>,</w:t>
-      </w:r>
-      <w:r>
-        <w:rPr>
-          <w:color w:val="008C00"/>
-        </w:rPr>
-        <w:t>0</w:t>
-      </w:r>
-      <w:r>
-        <w:rPr>
-          <w:color w:val="D2CD86"/>
-        </w:rPr>
-        <w:t>)</w:t>
-      </w:r>
-      <w:r>
-        <w:rPr>
-          <w:color w:val="B060B0"/>
-        </w:rPr>
-        <w:t>;</w:t>
-      </w:r>
-      <w:r>
-        <w:rPr>
-          <w:color w:val="D1D1D1"/>
-        </w:rPr>
-        <w:t xml:space="preserve">  </w:t>
-      </w:r>
-      <w:r>
-        <w:rPr>
-          <w:color w:val="9999A9"/>
-        </w:rPr>
-        <w:t xml:space="preserve">//n = 字串長度 </w:t>
-      </w:r>
-    </w:p>
-    <w:p>
-      <w:pPr>
-        <w:pStyle w:val="HTML"/>
-        <w:shd w:val="clear" w:color="auto" w:fill="000000"/>
-        <w:rPr>
-          <w:color w:val="D1D1D1"/>
-        </w:rPr>
-      </w:pPr>
-      <w:r>
-        <w:rPr>
-          <w:color w:val="D1D1D1"/>
-        </w:rPr>
-        <w:t xml:space="preserve">    </w:t>
-      </w:r>
-      <w:proofErr w:type="spellStart"/>
-      <w:r>
-        <w:rPr>
-          <w:color w:val="D1D1D1"/>
-        </w:rPr>
-        <w:t>str</w:t>
-      </w:r>
-      <w:proofErr w:type="spellEnd"/>
-      <w:r>
-        <w:rPr>
-          <w:color w:val="D2CD86"/>
-        </w:rPr>
-        <w:t>[</w:t>
-      </w:r>
-      <w:r>
-        <w:rPr>
-          <w:color w:val="D1D1D1"/>
-        </w:rPr>
-        <w:t>n</w:t>
-      </w:r>
-      <w:r>
-        <w:rPr>
-          <w:color w:val="D2CD86"/>
-        </w:rPr>
-        <w:t>]</w:t>
-      </w:r>
-      <w:r>
-        <w:rPr>
-          <w:color w:val="D1D1D1"/>
-        </w:rPr>
-        <w:t xml:space="preserve"> </w:t>
-      </w:r>
-      <w:r>
-        <w:rPr>
-          <w:color w:val="D2CD86"/>
-        </w:rPr>
-        <w:t>=</w:t>
-      </w:r>
-      <w:r>
-        <w:rPr>
-          <w:color w:val="D1D1D1"/>
-        </w:rPr>
-        <w:t xml:space="preserve"> </w:t>
-      </w:r>
-      <w:r>
-        <w:rPr>
-          <w:color w:val="00C4C4"/>
-        </w:rPr>
-        <w:t>'\0'</w:t>
-      </w:r>
-      <w:r>
-        <w:rPr>
-          <w:color w:val="B060B0"/>
-        </w:rPr>
-        <w:t>;</w:t>
-      </w:r>
-    </w:p>
-    <w:p>
-      <w:pPr>
-        <w:pStyle w:val="HTML"/>
-        <w:shd w:val="clear" w:color="auto" w:fill="000000"/>
-        <w:rPr>
-          <w:color w:val="D1D1D1"/>
-        </w:rPr>
-      </w:pPr>
-      <w:r>
-        <w:rPr>
-          <w:color w:val="D1D1D1"/>
-        </w:rPr>
-        <w:t xml:space="preserve">    </w:t>
-      </w:r>
-      <w:proofErr w:type="spellStart"/>
-      <w:proofErr w:type="gramStart"/>
-      <w:r>
-        <w:rPr>
-          <w:b/>
-          <w:bCs/>
-          <w:color w:val="E66170"/>
-        </w:rPr>
-        <w:t>printf</w:t>
-      </w:r>
-      <w:proofErr w:type="spellEnd"/>
-      <w:r>
-        <w:rPr>
-          <w:color w:val="D2CD86"/>
-        </w:rPr>
-        <w:t>(</w:t>
-      </w:r>
-      <w:proofErr w:type="gramEnd"/>
-      <w:r>
-        <w:rPr>
-          <w:color w:val="02D045"/>
-        </w:rPr>
-        <w:t>"</w:t>
-      </w:r>
-      <w:r>
-        <w:rPr>
-          <w:color w:val="00C4C4"/>
-        </w:rPr>
-        <w:t>client-</w:t>
-      </w:r>
-      <w:proofErr w:type="spellStart"/>
-      <w:r>
-        <w:rPr>
-          <w:color w:val="00C4C4"/>
-        </w:rPr>
-        <w:t>recv</w:t>
-      </w:r>
-      <w:proofErr w:type="spellEnd"/>
-      <w:r>
-        <w:rPr>
-          <w:color w:val="00C4C4"/>
-        </w:rPr>
-        <w:t xml:space="preserve">: </w:t>
-      </w:r>
-      <w:r>
-        <w:rPr>
-          <w:color w:val="007997"/>
-        </w:rPr>
-        <w:t>%s</w:t>
-      </w:r>
-      <w:r>
-        <w:rPr>
-          <w:color w:val="008080"/>
-        </w:rPr>
-        <w:t>\n</w:t>
-      </w:r>
-      <w:r>
-        <w:rPr>
-          <w:color w:val="02D045"/>
-        </w:rPr>
-        <w:t>"</w:t>
-      </w:r>
-      <w:r>
-        <w:rPr>
-          <w:color w:val="D2CD86"/>
-        </w:rPr>
-        <w:t>,</w:t>
-      </w:r>
-      <w:r>
-        <w:rPr>
-          <w:color w:val="D1D1D1"/>
-        </w:rPr>
-        <w:t xml:space="preserve"> </w:t>
-      </w:r>
-      <w:proofErr w:type="spellStart"/>
-      <w:r>
-        <w:rPr>
-          <w:color w:val="D1D1D1"/>
-        </w:rPr>
-        <w:t>str</w:t>
-      </w:r>
-      <w:proofErr w:type="spellEnd"/>
-      <w:r>
-        <w:rPr>
-          <w:color w:val="D2CD86"/>
-        </w:rPr>
-        <w:t>)</w:t>
-      </w:r>
-      <w:r>
-        <w:rPr>
-          <w:color w:val="B060B0"/>
-        </w:rPr>
-        <w:t>;</w:t>
-      </w:r>
-    </w:p>
-    <w:p>
-      <w:pPr>
-        <w:pStyle w:val="HTML"/>
-        <w:shd w:val="clear" w:color="auto" w:fill="000000"/>
-        <w:rPr>
-          <w:color w:val="D1D1D1"/>
-        </w:rPr>
-      </w:pPr>
-      <w:r>
-        <w:rPr>
-          <w:color w:val="D1D1D1"/>
-        </w:rPr>
-        <w:t xml:space="preserve">        </w:t>
-      </w:r>
-    </w:p>
-    <w:p>
-      <w:pPr>
-        <w:pStyle w:val="HTML"/>
-        <w:shd w:val="clear" w:color="auto" w:fill="000000"/>
-        <w:rPr>
-          <w:color w:val="D1D1D1"/>
-        </w:rPr>
-      </w:pPr>
-      <w:r>
-        <w:rPr>
-          <w:color w:val="D1D1D1"/>
-        </w:rPr>
-        <w:t xml:space="preserve">  </w:t>
-      </w:r>
-      <w:r>
-        <w:rPr>
-          <w:color w:val="B060B0"/>
-        </w:rPr>
-        <w:t>}</w:t>
-      </w:r>
-    </w:p>
-    <w:p>
-      <w:pPr>
-        <w:pStyle w:val="HTML"/>
-        <w:shd w:val="clear" w:color="auto" w:fill="000000"/>
-        <w:rPr>
-          <w:color w:val="D1D1D1"/>
-        </w:rPr>
-      </w:pPr>
-      <w:r>
-        <w:rPr>
-          <w:color w:val="D1D1D1"/>
-        </w:rPr>
-        <w:t xml:space="preserve">  </w:t>
-      </w:r>
-      <w:proofErr w:type="spellStart"/>
-      <w:r>
-        <w:rPr>
-          <w:b/>
-          <w:bCs/>
-          <w:color w:val="E66170"/>
-        </w:rPr>
-        <w:t>closesocket</w:t>
-      </w:r>
-      <w:proofErr w:type="spellEnd"/>
-      <w:r>
-        <w:rPr>
-          <w:color w:val="D2CD86"/>
-        </w:rPr>
-        <w:t>(</w:t>
-      </w:r>
-      <w:proofErr w:type="spellStart"/>
-      <w:r>
-        <w:rPr>
-          <w:color w:val="D1D1D1"/>
-        </w:rPr>
-        <w:t>sd</w:t>
-      </w:r>
-      <w:proofErr w:type="spellEnd"/>
-      <w:r>
-        <w:rPr>
-          <w:color w:val="D2CD86"/>
-        </w:rPr>
-        <w:t>)</w:t>
-      </w:r>
-      <w:r>
-        <w:rPr>
-          <w:color w:val="B060B0"/>
-        </w:rPr>
-        <w:t>;</w:t>
-      </w:r>
-    </w:p>
-    <w:p>
-      <w:pPr>
-        <w:pStyle w:val="HTML"/>
-        <w:shd w:val="clear" w:color="auto" w:fill="000000"/>
-        <w:rPr>
-          <w:color w:val="D1D1D1"/>
-        </w:rPr>
-      </w:pPr>
-      <w:r>
-        <w:rPr>
-          <w:color w:val="D1D1D1"/>
-        </w:rPr>
-        <w:t xml:space="preserve">  </w:t>
-      </w:r>
-      <w:proofErr w:type="spellStart"/>
-      <w:proofErr w:type="gramStart"/>
-      <w:r>
-        <w:rPr>
-          <w:b/>
-          <w:bCs/>
-          <w:color w:val="E66170"/>
-        </w:rPr>
-        <w:t>WSACleanup</w:t>
-      </w:r>
-      <w:proofErr w:type="spellEnd"/>
-      <w:r>
-        <w:rPr>
-          <w:color w:val="D2CD86"/>
-        </w:rPr>
-        <w:t>(</w:t>
-      </w:r>
-      <w:proofErr w:type="gramEnd"/>
-      <w:r>
-        <w:rPr>
-          <w:color w:val="D2CD86"/>
-        </w:rPr>
-        <w:t>)</w:t>
-      </w:r>
-      <w:r>
-        <w:rPr>
-          <w:color w:val="B060B0"/>
-        </w:rPr>
-        <w:t>;</w:t>
-      </w:r>
-    </w:p>
-    <w:p>
-      <w:pPr>
-        <w:pStyle w:val="HTML"/>
-        <w:shd w:val="clear" w:color="auto" w:fill="000000"/>
-        <w:rPr>
-          <w:color w:val="D1D1D1"/>
-        </w:rPr>
-      </w:pPr>
-      <w:r>
-        <w:rPr>
-          <w:color w:val="B060B0"/>
-        </w:rPr>
-        <w:t>}</w:t>
-      </w:r>
-    </w:p>
-    <w:p>
-      <w:pPr>
-        <w:rPr>
-          <w:rFonts w:hint="eastAsia"/>
-        </w:rPr>
-      </w:pPr>
-    </w:p>
-    <w:p>
-      <w:pPr>
-        <w:pStyle w:val="1"/>
-        <w:rPr>
-          <w:sz w:val="24"/>
-          <w:szCs w:val="24"/>
-        </w:rPr>
-      </w:pPr>
-      <w:r>
-        <w:rPr>
-          <w:sz w:val="24"/>
-          <w:szCs w:val="24"/>
-        </w:rPr>
-        <w:t xml:space="preserve">5 </w:t>
-      </w:r>
-      <w:r>
-        <w:rPr>
-          <w:sz w:val="24"/>
-          <w:szCs w:val="24"/>
-        </w:rPr>
-        <w:t>感想</w:t>
-      </w:r>
-      <w:r>
-        <w:rPr>
-          <w:sz w:val="24"/>
-          <w:szCs w:val="24"/>
-        </w:rPr>
-        <w:t>/</w:t>
-      </w:r>
-      <w:r>
-        <w:rPr>
-          <w:sz w:val="24"/>
-          <w:szCs w:val="24"/>
-        </w:rPr>
-        <w:t>心得</w:t>
-      </w:r>
-      <w:r>
-        <w:rPr>
-          <w:sz w:val="24"/>
-          <w:szCs w:val="24"/>
-        </w:rPr>
-        <w:t>/</w:t>
-      </w:r>
-      <w:r>
-        <w:rPr>
-          <w:sz w:val="24"/>
-          <w:szCs w:val="24"/>
-        </w:rPr>
-        <w:t>未來期待</w:t>
-      </w:r>
-    </w:p>
-    <w:p>
-      <w:pPr>
-        <w:rPr>
-          <w:szCs w:val="24"/>
-        </w:rPr>
-      </w:pPr>
     </w:p>
     <w:sectPr>
       <w:pgSz w:w="11906" w:h="16838"/>
